--- a/Knou/2023년 2학기/중간과제물, 한국어교육학개론, 202234-366307.docx
+++ b/Knou/2023년 2학기/중간과제물, 한국어교육학개론, 202234-366307.docx
@@ -2,112 +2,6 @@
 <file path=word/document.xml><?xml version="1.0" encoding="utf-8"?>
 <w:document xmlns:wpc="http://schemas.microsoft.com/office/word/2010/wordprocessingCanvas" xmlns:cx="http://schemas.microsoft.com/office/drawing/2014/chartex" xmlns:cx1="http://schemas.microsoft.com/office/drawing/2015/9/8/chartex" xmlns:cx2="http://schemas.microsoft.com/office/drawing/2015/10/21/chartex" xmlns:cx3="http://schemas.microsoft.com/office/drawing/2016/5/9/chartex" xmlns:cx4="http://schemas.microsoft.com/office/drawing/2016/5/10/chartex" xmlns:cx5="http://schemas.microsoft.com/office/drawing/2016/5/11/chartex" xmlns:cx6="http://schemas.microsoft.com/office/drawing/2016/5/12/chartex" xmlns:cx7="http://schemas.microsoft.com/office/drawing/2016/5/13/chartex" xmlns:cx8="http://schemas.microsoft.com/office/drawing/2016/5/14/chartex" xmlns:mc="http://schemas.openxmlformats.org/markup-compatibility/2006" xmlns:aink="http://schemas.microsoft.com/office/drawing/2016/ink" xmlns:am3d="http://schemas.microsoft.com/office/drawing/2017/model3d" xmlns:o="urn:schemas-microsoft-com:office:office" xmlns:r="http://schemas.openxmlformats.org/officeDocument/2006/relationships" xmlns:m="http://schemas.openxmlformats.org/officeDocument/2006/math" xmlns:v="urn:schemas-microsoft-com:vml" xmlns:wp14="http://schemas.microsoft.com/office/word/2010/wordprocessingDrawing" xmlns:wp="http://schemas.openxmlformats.org/drawingml/2006/wordprocessingDrawing" xmlns:w10="urn:schemas-microsoft-com:office:word" xmlns:w="http://schemas.openxmlformats.org/wordprocessingml/2006/main" xmlns:w14="http://schemas.microsoft.com/office/word/2010/wordml" xmlns:w15="http://schemas.microsoft.com/office/word/2012/wordml" xmlns:w16cex="http://schemas.microsoft.com/office/word/2018/wordml/cex" xmlns:w16cid="http://schemas.microsoft.com/office/word/2016/wordml/cid" xmlns:w16="http://schemas.microsoft.com/office/word/2018/wordml" xmlns:w16sdtdh="http://schemas.microsoft.com/office/word/2020/wordml/sdtdatahash" xmlns:w16se="http://schemas.microsoft.com/office/word/2015/wordml/symex" xmlns:wpg="http://schemas.microsoft.com/office/word/2010/wordprocessingGroup" xmlns:wpi="http://schemas.microsoft.com/office/word/2010/wordprocessingInk" xmlns:wne="http://schemas.microsoft.com/office/word/2006/wordml" xmlns:wps="http://schemas.microsoft.com/office/word/2010/wordprocessingShape" mc:Ignorable="w14 w15 w16se w16cid w16 w16cex w16sdtdh wp14">
   <w:body>
-    <w:p>
-      <w:pPr>
-        <w:pStyle w:val="a3"/>
-        <w:tabs>
-          <w:tab w:val="left" w:pos="0"/>
-          <w:tab w:val="left" w:pos="0"/>
-          <w:tab w:val="left" w:pos="0"/>
-          <w:tab w:val="left" w:pos="0"/>
-          <w:tab w:val="left" w:pos="0"/>
-          <w:tab w:val="left" w:pos="0"/>
-          <w:tab w:val="left" w:pos="0"/>
-          <w:tab w:val="left" w:pos="0"/>
-          <w:tab w:val="left" w:pos="0"/>
-          <w:tab w:val="left" w:pos="800"/>
-          <w:tab w:val="left" w:pos="1600"/>
-          <w:tab w:val="left" w:pos="2400"/>
-          <w:tab w:val="left" w:pos="3200"/>
-          <w:tab w:val="left" w:pos="4000"/>
-          <w:tab w:val="left" w:pos="4800"/>
-          <w:tab w:val="left" w:pos="5600"/>
-          <w:tab w:val="left" w:pos="6400"/>
-          <w:tab w:val="left" w:pos="7200"/>
-          <w:tab w:val="left" w:pos="8000"/>
-          <w:tab w:val="left" w:pos="8800"/>
-          <w:tab w:val="left" w:pos="9600"/>
-          <w:tab w:val="left" w:pos="10400"/>
-          <w:tab w:val="left" w:pos="11200"/>
-          <w:tab w:val="left" w:pos="12000"/>
-          <w:tab w:val="left" w:pos="12800"/>
-          <w:tab w:val="left" w:pos="13600"/>
-          <w:tab w:val="left" w:pos="14400"/>
-          <w:tab w:val="left" w:pos="15200"/>
-          <w:tab w:val="left" w:pos="16000"/>
-          <w:tab w:val="left" w:pos="16800"/>
-          <w:tab w:val="left" w:pos="17600"/>
-          <w:tab w:val="left" w:pos="18400"/>
-          <w:tab w:val="left" w:pos="19200"/>
-          <w:tab w:val="left" w:pos="20000"/>
-          <w:tab w:val="left" w:pos="20800"/>
-          <w:tab w:val="left" w:pos="21600"/>
-          <w:tab w:val="left" w:pos="22400"/>
-          <w:tab w:val="left" w:pos="23200"/>
-          <w:tab w:val="left" w:pos="24000"/>
-          <w:tab w:val="left" w:pos="24800"/>
-        </w:tabs>
-        <w:wordWrap/>
-        <w:jc w:val="center"/>
-        <w:rPr>
-          <w:rFonts w:ascii="HY헤드라인M" w:eastAsia="HY헤드라인M"/>
-          <w:sz w:val="40"/>
-        </w:rPr>
-      </w:pPr>
-    </w:p>
-    <w:p>
-      <w:pPr>
-        <w:pStyle w:val="a3"/>
-        <w:tabs>
-          <w:tab w:val="left" w:pos="0"/>
-          <w:tab w:val="left" w:pos="0"/>
-          <w:tab w:val="left" w:pos="0"/>
-          <w:tab w:val="left" w:pos="0"/>
-          <w:tab w:val="left" w:pos="0"/>
-          <w:tab w:val="left" w:pos="0"/>
-          <w:tab w:val="left" w:pos="0"/>
-          <w:tab w:val="left" w:pos="0"/>
-          <w:tab w:val="left" w:pos="0"/>
-          <w:tab w:val="left" w:pos="800"/>
-          <w:tab w:val="left" w:pos="1600"/>
-          <w:tab w:val="left" w:pos="2400"/>
-          <w:tab w:val="left" w:pos="3200"/>
-          <w:tab w:val="left" w:pos="4000"/>
-          <w:tab w:val="left" w:pos="4800"/>
-          <w:tab w:val="left" w:pos="5600"/>
-          <w:tab w:val="left" w:pos="6400"/>
-          <w:tab w:val="left" w:pos="7200"/>
-          <w:tab w:val="left" w:pos="8000"/>
-          <w:tab w:val="left" w:pos="8800"/>
-          <w:tab w:val="left" w:pos="9600"/>
-          <w:tab w:val="left" w:pos="10400"/>
-          <w:tab w:val="left" w:pos="11200"/>
-          <w:tab w:val="left" w:pos="12000"/>
-          <w:tab w:val="left" w:pos="12800"/>
-          <w:tab w:val="left" w:pos="13600"/>
-          <w:tab w:val="left" w:pos="14400"/>
-          <w:tab w:val="left" w:pos="15200"/>
-          <w:tab w:val="left" w:pos="16000"/>
-          <w:tab w:val="left" w:pos="16800"/>
-          <w:tab w:val="left" w:pos="17600"/>
-          <w:tab w:val="left" w:pos="18400"/>
-          <w:tab w:val="left" w:pos="19200"/>
-          <w:tab w:val="left" w:pos="20000"/>
-          <w:tab w:val="left" w:pos="20800"/>
-          <w:tab w:val="left" w:pos="21600"/>
-          <w:tab w:val="left" w:pos="22400"/>
-          <w:tab w:val="left" w:pos="23200"/>
-          <w:tab w:val="left" w:pos="24000"/>
-          <w:tab w:val="left" w:pos="24800"/>
-        </w:tabs>
-        <w:wordWrap/>
-        <w:jc w:val="center"/>
-        <w:rPr>
-          <w:rFonts w:ascii="HY헤드라인M" w:eastAsia="HY헤드라인M"/>
-          <w:sz w:val="40"/>
-        </w:rPr>
-      </w:pPr>
-    </w:p>
     <w:p>
       <w:pPr>
         <w:pStyle w:val="a3"/>
@@ -989,7 +883,6 @@
           <w:rFonts w:asciiTheme="majorHAnsi" w:eastAsiaTheme="majorHAnsi" w:hAnsiTheme="majorHAnsi" w:hint="eastAsia"/>
           <w:sz w:val="22"/>
         </w:rPr>
-        <w:lastRenderedPageBreak/>
         <w:t>참고 문헌</w:t>
       </w:r>
     </w:p>
@@ -1859,6 +1752,7 @@
     <w:lsdException w:name="HTML Sample" w:semiHidden="1" w:unhideWhenUsed="1"/>
     <w:lsdException w:name="HTML Typewriter" w:semiHidden="1" w:unhideWhenUsed="1"/>
     <w:lsdException w:name="HTML Variable" w:semiHidden="1" w:unhideWhenUsed="1"/>
+    <w:lsdException w:name="Normal Table" w:semiHidden="1" w:unhideWhenUsed="1"/>
     <w:lsdException w:name="annotation subject" w:semiHidden="1" w:unhideWhenUsed="1"/>
     <w:lsdException w:name="No List" w:semiHidden="1" w:unhideWhenUsed="1"/>
     <w:lsdException w:name="Outline List 1" w:semiHidden="1" w:unhideWhenUsed="1"/>
@@ -1901,8 +1795,11 @@
     <w:lsdException w:name="Table Contemporary" w:semiHidden="1" w:unhideWhenUsed="1"/>
     <w:lsdException w:name="Table Elegant" w:semiHidden="1" w:unhideWhenUsed="1"/>
     <w:lsdException w:name="Table Professional" w:semiHidden="1" w:unhideWhenUsed="1"/>
+    <w:lsdException w:name="Table Subtle 1" w:semiHidden="1" w:unhideWhenUsed="1"/>
     <w:lsdException w:name="Table Subtle 2" w:semiHidden="1" w:unhideWhenUsed="1"/>
     <w:lsdException w:name="Table Web 1" w:semiHidden="1" w:unhideWhenUsed="1"/>
+    <w:lsdException w:name="Table Web 2" w:semiHidden="1" w:unhideWhenUsed="1"/>
+    <w:lsdException w:name="Table Web 3" w:semiHidden="1" w:unhideWhenUsed="1"/>
     <w:lsdException w:name="Balloon Text" w:semiHidden="1" w:unhideWhenUsed="1"/>
     <w:lsdException w:name="Table Grid" w:uiPriority="39"/>
     <w:lsdException w:name="Table Theme" w:semiHidden="1" w:unhideWhenUsed="1"/>

--- a/Knou/2023년 2학기/중간과제물, 한국어교육학개론, 202234-366307.docx
+++ b/Knou/2023년 2학기/중간과제물, 한국어교육학개론, 202234-366307.docx
@@ -453,7 +453,6 @@
                 <w:sz w:val="24"/>
               </w:rPr>
             </w:pPr>
-            <w:proofErr w:type="spellStart"/>
             <w:r>
               <w:rPr>
                 <w:rFonts w:ascii="맑은 고딕" w:eastAsia="맑은 고딕" w:hint="eastAsia"/>
@@ -461,7 +460,6 @@
               </w:rPr>
               <w:t>최문성</w:t>
             </w:r>
-            <w:proofErr w:type="spellEnd"/>
           </w:p>
         </w:tc>
       </w:tr>
@@ -603,91 +601,6 @@
           <w:sz w:val="22"/>
         </w:rPr>
       </w:pPr>
-      <w:r>
-        <w:rPr>
-          <w:rFonts w:ascii="맑은 고딕" w:eastAsia="맑은 고딕" w:hint="eastAsia"/>
-          <w:spacing w:val="-5"/>
-          <w:sz w:val="22"/>
-        </w:rPr>
-        <w:t>한국어</w:t>
-      </w:r>
-      <w:r>
-        <w:rPr>
-          <w:rFonts w:ascii="맑은 고딕" w:eastAsia="맑은 고딕"/>
-          <w:spacing w:val="-5"/>
-          <w:sz w:val="22"/>
-        </w:rPr>
-        <w:t xml:space="preserve"> 읽기 교육에서 1) 상향식 과정(상향식 모형)으로 글을 읽는 것, 2) 하향식 과</w:t>
-      </w:r>
-      <w:r>
-        <w:rPr>
-          <w:rFonts w:ascii="맑은 고딕" w:eastAsia="맑은 고딕" w:hint="eastAsia"/>
-          <w:spacing w:val="-5"/>
-          <w:sz w:val="22"/>
-        </w:rPr>
-        <w:t>정</w:t>
-      </w:r>
-      <w:r>
-        <w:rPr>
-          <w:rFonts w:ascii="맑은 고딕" w:eastAsia="맑은 고딕"/>
-          <w:spacing w:val="-5"/>
-          <w:sz w:val="22"/>
-        </w:rPr>
-        <w:t xml:space="preserve">(하향식 모형)으로 글을 </w:t>
-      </w:r>
-      <w:r>
-        <w:rPr>
-          <w:rFonts w:asciiTheme="majorHAnsi" w:eastAsiaTheme="majorHAnsi" w:hAnsiTheme="majorHAnsi"/>
-          <w:spacing w:val="-5"/>
-          <w:sz w:val="22"/>
-        </w:rPr>
-        <w:t>읽는 것, 3) 상호작용 과정(상호작용 모형)으로 글을 읽는</w:t>
-      </w:r>
-      <w:r>
-        <w:rPr>
-          <w:rFonts w:asciiTheme="majorHAnsi" w:eastAsiaTheme="majorHAnsi" w:hAnsiTheme="majorHAnsi" w:hint="eastAsia"/>
-          <w:spacing w:val="-5"/>
-          <w:sz w:val="22"/>
-        </w:rPr>
-        <w:t xml:space="preserve"> 것은</w:t>
-      </w:r>
-      <w:r>
-        <w:rPr>
-          <w:rFonts w:asciiTheme="majorHAnsi" w:eastAsiaTheme="majorHAnsi" w:hAnsiTheme="majorHAnsi"/>
-          <w:spacing w:val="-5"/>
-          <w:sz w:val="22"/>
-        </w:rPr>
-        <w:t xml:space="preserve"> 어떤 특징이 있는지 </w:t>
-      </w:r>
-      <w:proofErr w:type="spellStart"/>
-      <w:r>
-        <w:rPr>
-          <w:rFonts w:asciiTheme="majorHAnsi" w:eastAsiaTheme="majorHAnsi" w:hAnsiTheme="majorHAnsi"/>
-          <w:spacing w:val="-5"/>
-          <w:sz w:val="22"/>
-        </w:rPr>
-        <w:t>설명하시오</w:t>
-      </w:r>
-      <w:proofErr w:type="spellEnd"/>
-      <w:r>
-        <w:rPr>
-          <w:rFonts w:asciiTheme="majorHAnsi" w:eastAsiaTheme="majorHAnsi" w:hAnsiTheme="majorHAnsi"/>
-          <w:spacing w:val="-5"/>
-          <w:sz w:val="22"/>
-        </w:rPr>
-        <w:t>. (각 10점, 총 30점)</w:t>
-      </w:r>
-    </w:p>
-    <w:p>
-      <w:pPr>
-        <w:pStyle w:val="a3"/>
-        <w:spacing w:line="276" w:lineRule="auto"/>
-        <w:rPr>
-          <w:rFonts w:asciiTheme="majorHAnsi" w:eastAsiaTheme="majorHAnsi" w:hAnsiTheme="majorHAnsi"/>
-          <w:spacing w:val="-5"/>
-          <w:sz w:val="22"/>
-        </w:rPr>
-      </w:pPr>
     </w:p>
     <w:p>
       <w:pPr>
@@ -703,6 +616,84 @@
       </w:pPr>
       <w:r>
         <w:rPr>
+          <w:noProof/>
+        </w:rPr>
+        <w:drawing>
+          <wp:anchor distT="0" distB="0" distL="114300" distR="114300" simplePos="0" relativeHeight="251658240" behindDoc="0" locked="0" layoutInCell="1" allowOverlap="1" wp14:anchorId="462B4474" wp14:editId="02572364">
+            <wp:simplePos x="0" y="0"/>
+            <wp:positionH relativeFrom="margin">
+              <wp:align>right</wp:align>
+            </wp:positionH>
+            <wp:positionV relativeFrom="paragraph">
+              <wp:posOffset>9525</wp:posOffset>
+            </wp:positionV>
+            <wp:extent cx="3952875" cy="2771775"/>
+            <wp:effectExtent l="0" t="0" r="9525" b="9525"/>
+            <wp:wrapThrough wrapText="bothSides">
+              <wp:wrapPolygon edited="0">
+                <wp:start x="0" y="0"/>
+                <wp:lineTo x="0" y="21526"/>
+                <wp:lineTo x="21548" y="21526"/>
+                <wp:lineTo x="21548" y="0"/>
+                <wp:lineTo x="0" y="0"/>
+              </wp:wrapPolygon>
+            </wp:wrapThrough>
+            <wp:docPr id="2" name="그림 2" descr="Picture"/>
+            <wp:cNvGraphicFramePr>
+              <a:graphicFrameLocks xmlns:a="http://schemas.openxmlformats.org/drawingml/2006/main" noChangeAspect="1"/>
+            </wp:cNvGraphicFramePr>
+            <a:graphic xmlns:a="http://schemas.openxmlformats.org/drawingml/2006/main">
+              <a:graphicData uri="http://schemas.openxmlformats.org/drawingml/2006/picture">
+                <pic:pic xmlns:pic="http://schemas.openxmlformats.org/drawingml/2006/picture">
+                  <pic:nvPicPr>
+                    <pic:cNvPr id="0" name="Picture 3" descr="Picture"/>
+                    <pic:cNvPicPr>
+                      <a:picLocks noChangeAspect="1" noChangeArrowheads="1"/>
+                    </pic:cNvPicPr>
+                  </pic:nvPicPr>
+                  <pic:blipFill rotWithShape="1">
+                    <a:blip r:embed="rId8">
+                      <a:extLst>
+                        <a:ext uri="{28A0092B-C50C-407E-A947-70E740481C1C}">
+                          <a14:useLocalDpi xmlns:a14="http://schemas.microsoft.com/office/drawing/2010/main" val="0"/>
+                        </a:ext>
+                      </a:extLst>
+                    </a:blip>
+                    <a:srcRect l="6639" t="8540" r="7261" b="11294"/>
+                    <a:stretch/>
+                  </pic:blipFill>
+                  <pic:spPr bwMode="auto">
+                    <a:xfrm>
+                      <a:off x="0" y="0"/>
+                      <a:ext cx="3952875" cy="2771775"/>
+                    </a:xfrm>
+                    <a:prstGeom prst="rect">
+                      <a:avLst/>
+                    </a:prstGeom>
+                    <a:noFill/>
+                    <a:ln>
+                      <a:noFill/>
+                    </a:ln>
+                    <a:extLst>
+                      <a:ext uri="{53640926-AAD7-44D8-BBD7-CCE9431645EC}">
+                        <a14:shadowObscured xmlns:a14="http://schemas.microsoft.com/office/drawing/2010/main"/>
+                      </a:ext>
+                    </a:extLst>
+                  </pic:spPr>
+                </pic:pic>
+              </a:graphicData>
+            </a:graphic>
+            <wp14:sizeRelH relativeFrom="margin">
+              <wp14:pctWidth>0</wp14:pctWidth>
+            </wp14:sizeRelH>
+            <wp14:sizeRelV relativeFrom="margin">
+              <wp14:pctHeight>0</wp14:pctHeight>
+            </wp14:sizeRelV>
+          </wp:anchor>
+        </w:drawing>
+      </w:r>
+      <w:r>
+        <w:rPr>
           <w:rFonts w:asciiTheme="majorHAnsi" w:eastAsiaTheme="majorHAnsi" w:hAnsiTheme="majorHAnsi" w:hint="eastAsia"/>
           <w:sz w:val="22"/>
         </w:rPr>
@@ -713,23 +704,150 @@
       <w:pPr>
         <w:pStyle w:val="a3"/>
         <w:rPr>
+          <w:rFonts w:asciiTheme="majorHAnsi" w:eastAsiaTheme="majorHAnsi" w:hAnsiTheme="majorHAnsi" w:hint="eastAsia"/>
+          <w:sz w:val="22"/>
+        </w:rPr>
+      </w:pPr>
+      <w:r>
+        <w:rPr>
+          <w:rFonts w:asciiTheme="majorHAnsi" w:eastAsiaTheme="majorHAnsi" w:hAnsiTheme="majorHAnsi" w:hint="eastAsia"/>
+          <w:sz w:val="22"/>
+        </w:rPr>
+        <w:t>L</w:t>
+      </w:r>
+      <w:r>
+        <w:rPr>
           <w:rFonts w:asciiTheme="majorHAnsi" w:eastAsiaTheme="majorHAnsi" w:hAnsiTheme="majorHAnsi"/>
           <w:sz w:val="22"/>
         </w:rPr>
-      </w:pPr>
+        <w:t>arry Barker</w:t>
+      </w:r>
       <w:r>
         <w:rPr>
           <w:rFonts w:asciiTheme="majorHAnsi" w:eastAsiaTheme="majorHAnsi" w:hAnsiTheme="majorHAnsi" w:hint="eastAsia"/>
           <w:sz w:val="22"/>
         </w:rPr>
-        <w:t xml:space="preserve">한국어 읽기 교육에서 </w:t>
+        <w:t xml:space="preserve">외 </w:t>
       </w:r>
       <w:r>
         <w:rPr>
           <w:rFonts w:asciiTheme="majorHAnsi" w:eastAsiaTheme="majorHAnsi" w:hAnsiTheme="majorHAnsi"/>
           <w:sz w:val="22"/>
         </w:rPr>
-        <w:t>…</w:t>
+        <w:t>4</w:t>
+      </w:r>
+      <w:r>
+        <w:rPr>
+          <w:rFonts w:asciiTheme="majorHAnsi" w:eastAsiaTheme="majorHAnsi" w:hAnsiTheme="majorHAnsi" w:hint="eastAsia"/>
+          <w:sz w:val="22"/>
+        </w:rPr>
+        <w:t>인</w:t>
+      </w:r>
+      <w:r>
+        <w:rPr>
+          <w:rStyle w:val="ad"/>
+          <w:rFonts w:asciiTheme="majorHAnsi" w:eastAsiaTheme="majorHAnsi" w:hAnsiTheme="majorHAnsi"/>
+          <w:sz w:val="22"/>
+        </w:rPr>
+        <w:footnoteReference w:id="1"/>
+      </w:r>
+      <w:r>
+        <w:rPr>
+          <w:rFonts w:asciiTheme="majorHAnsi" w:eastAsiaTheme="majorHAnsi" w:hAnsiTheme="majorHAnsi" w:hint="eastAsia"/>
+          <w:sz w:val="22"/>
+        </w:rPr>
+        <w:t xml:space="preserve">에 따르면 인간은 일상적인 의사소통과정에서 </w:t>
+      </w:r>
+      <w:r>
+        <w:rPr>
+          <w:rFonts w:asciiTheme="majorHAnsi" w:eastAsiaTheme="majorHAnsi" w:hAnsiTheme="majorHAnsi"/>
+          <w:sz w:val="22"/>
+        </w:rPr>
+        <w:t>42%</w:t>
+      </w:r>
+      <w:r>
+        <w:rPr>
+          <w:rFonts w:asciiTheme="majorHAnsi" w:eastAsiaTheme="majorHAnsi" w:hAnsiTheme="majorHAnsi" w:hint="eastAsia"/>
+          <w:sz w:val="22"/>
+        </w:rPr>
+        <w:t>를 듣기에,</w:t>
+      </w:r>
+      <w:r>
+        <w:rPr>
+          <w:rFonts w:asciiTheme="majorHAnsi" w:eastAsiaTheme="majorHAnsi" w:hAnsiTheme="majorHAnsi"/>
+          <w:sz w:val="22"/>
+        </w:rPr>
+        <w:t xml:space="preserve"> 32%</w:t>
+      </w:r>
+      <w:r>
+        <w:rPr>
+          <w:rFonts w:asciiTheme="majorHAnsi" w:eastAsiaTheme="majorHAnsi" w:hAnsiTheme="majorHAnsi" w:hint="eastAsia"/>
+          <w:sz w:val="22"/>
+        </w:rPr>
+        <w:t>를 말하기,</w:t>
+      </w:r>
+      <w:r>
+        <w:rPr>
+          <w:rFonts w:asciiTheme="majorHAnsi" w:eastAsiaTheme="majorHAnsi" w:hAnsiTheme="majorHAnsi"/>
+          <w:sz w:val="22"/>
+        </w:rPr>
+        <w:t xml:space="preserve"> </w:t>
+      </w:r>
+      <w:r>
+        <w:rPr>
+          <w:rFonts w:asciiTheme="majorHAnsi" w:eastAsiaTheme="majorHAnsi" w:hAnsiTheme="majorHAnsi" w:hint="eastAsia"/>
+          <w:sz w:val="22"/>
+        </w:rPr>
+        <w:t xml:space="preserve">그리고 </w:t>
+      </w:r>
+      <w:r>
+        <w:rPr>
+          <w:rFonts w:asciiTheme="majorHAnsi" w:eastAsiaTheme="majorHAnsi" w:hAnsiTheme="majorHAnsi"/>
+          <w:sz w:val="22"/>
+        </w:rPr>
+        <w:t>15%</w:t>
+      </w:r>
+      <w:r>
+        <w:rPr>
+          <w:rFonts w:asciiTheme="majorHAnsi" w:eastAsiaTheme="majorHAnsi" w:hAnsiTheme="majorHAnsi" w:hint="eastAsia"/>
+          <w:sz w:val="22"/>
+        </w:rPr>
+        <w:t>를 읽기,</w:t>
+      </w:r>
+      <w:r>
+        <w:rPr>
+          <w:rFonts w:asciiTheme="majorHAnsi" w:eastAsiaTheme="majorHAnsi" w:hAnsiTheme="majorHAnsi"/>
+          <w:sz w:val="22"/>
+        </w:rPr>
+        <w:t xml:space="preserve"> </w:t>
+      </w:r>
+      <w:r>
+        <w:rPr>
+          <w:rFonts w:asciiTheme="majorHAnsi" w:eastAsiaTheme="majorHAnsi" w:hAnsiTheme="majorHAnsi" w:hint="eastAsia"/>
+          <w:sz w:val="22"/>
+        </w:rPr>
+        <w:t xml:space="preserve">그리고 </w:t>
+      </w:r>
+      <w:r>
+        <w:rPr>
+          <w:rFonts w:asciiTheme="majorHAnsi" w:eastAsiaTheme="majorHAnsi" w:hAnsiTheme="majorHAnsi"/>
+          <w:sz w:val="22"/>
+        </w:rPr>
+        <w:t>11%</w:t>
+      </w:r>
+      <w:r>
+        <w:rPr>
+          <w:rFonts w:asciiTheme="majorHAnsi" w:eastAsiaTheme="majorHAnsi" w:hAnsiTheme="majorHAnsi" w:hint="eastAsia"/>
+          <w:sz w:val="22"/>
+        </w:rPr>
+        <w:t>를 쓰기를 사용한다고 한다.</w:t>
+      </w:r>
+      <w:r>
+        <w:rPr>
+          <w:rFonts w:asciiTheme="majorHAnsi" w:eastAsiaTheme="majorHAnsi" w:hAnsiTheme="majorHAnsi"/>
+          <w:sz w:val="22"/>
+        </w:rPr>
+        <w:t xml:space="preserve"> </w:t>
       </w:r>
     </w:p>
     <w:p>
@@ -740,6 +858,13 @@
           <w:sz w:val="22"/>
         </w:rPr>
       </w:pPr>
+      <w:r>
+        <w:rPr>
+          <w:rFonts w:asciiTheme="majorHAnsi" w:eastAsiaTheme="majorHAnsi" w:hAnsiTheme="majorHAnsi"/>
+          <w:sz w:val="22"/>
+        </w:rPr>
+        <w:t>.</w:t>
+      </w:r>
     </w:p>
     <w:p>
       <w:pPr>
@@ -838,6 +963,7 @@
           <w:rFonts w:asciiTheme="majorHAnsi" w:eastAsiaTheme="majorHAnsi" w:hAnsiTheme="majorHAnsi" w:hint="eastAsia"/>
           <w:sz w:val="22"/>
         </w:rPr>
+        <w:lastRenderedPageBreak/>
         <w:t>결론</w:t>
       </w:r>
     </w:p>
@@ -951,6 +1077,49 @@
       </w:pPr>
       <w:r>
         <w:continuationSeparator/>
+      </w:r>
+    </w:p>
+  </w:footnote>
+  <w:footnote w:id="1">
+    <w:p>
+      <w:pPr>
+        <w:pStyle w:val="ac"/>
+        <w:rPr>
+          <w:rFonts w:hint="eastAsia"/>
+        </w:rPr>
+      </w:pPr>
+      <w:r>
+        <w:rPr>
+          <w:rStyle w:val="ad"/>
+        </w:rPr>
+        <w:footnoteRef/>
+      </w:r>
+      <w:r>
+        <w:t xml:space="preserve"> </w:t>
+      </w:r>
+      <w:r>
+        <w:t>Larry Barker, Karen Gladney, Renee Edwards, Frances Holley</w:t>
+      </w:r>
+      <w:r>
+        <w:t xml:space="preserve"> </w:t>
+      </w:r>
+      <w:r>
+        <w:t>&amp; Connie Gaines</w:t>
+      </w:r>
+      <w:r>
+        <w:t>, 1980, “</w:t>
+      </w:r>
+      <w:r>
+        <w:t>An investigation of proportional time spent in various communication activities by college students</w:t>
+      </w:r>
+      <w:r>
+        <w:t xml:space="preserve">”, </w:t>
+      </w:r>
+      <w:r>
+        <w:t>Journal of Applied Communication Research</w:t>
+      </w:r>
+      <w:r>
+        <w:t>, Volume 8, Issue 2, page 101-109</w:t>
       </w:r>
     </w:p>
   </w:footnote>
@@ -2478,6 +2647,38 @@
     <w:uiPriority w:val="99"/>
     <w:rsid w:val="00011C92"/>
   </w:style>
+  <w:style w:type="paragraph" w:styleId="ac">
+    <w:name w:val="footnote text"/>
+    <w:basedOn w:val="a"/>
+    <w:link w:val="Char1"/>
+    <w:uiPriority w:val="99"/>
+    <w:semiHidden/>
+    <w:unhideWhenUsed/>
+    <w:rsid w:val="00064BAE"/>
+    <w:pPr>
+      <w:snapToGrid w:val="0"/>
+      <w:jc w:val="left"/>
+    </w:pPr>
+  </w:style>
+  <w:style w:type="character" w:customStyle="1" w:styleId="Char1">
+    <w:name w:val="각주 텍스트 Char"/>
+    <w:basedOn w:val="a0"/>
+    <w:link w:val="ac"/>
+    <w:uiPriority w:val="99"/>
+    <w:semiHidden/>
+    <w:rsid w:val="00064BAE"/>
+  </w:style>
+  <w:style w:type="character" w:styleId="ad">
+    <w:name w:val="footnote reference"/>
+    <w:basedOn w:val="a0"/>
+    <w:uiPriority w:val="99"/>
+    <w:semiHidden/>
+    <w:unhideWhenUsed/>
+    <w:rsid w:val="00064BAE"/>
+    <w:rPr>
+      <w:vertAlign w:val="superscript"/>
+    </w:rPr>
+  </w:style>
 </w:styles>
 </file>
 

--- a/Knou/2023년 2학기/중간과제물, 한국어교육학개론, 202234-366307.docx
+++ b/Knou/2023년 2학기/중간과제물, 한국어교육학개론, 202234-366307.docx
@@ -453,6 +453,7 @@
                 <w:sz w:val="24"/>
               </w:rPr>
             </w:pPr>
+            <w:proofErr w:type="spellStart"/>
             <w:r>
               <w:rPr>
                 <w:rFonts w:ascii="맑은 고딕" w:eastAsia="맑은 고딕" w:hint="eastAsia"/>
@@ -460,6 +461,7 @@
               </w:rPr>
               <w:t>최문성</w:t>
             </w:r>
+            <w:proofErr w:type="spellEnd"/>
           </w:p>
         </w:tc>
       </w:tr>
@@ -594,21 +596,11 @@
     <w:p>
       <w:pPr>
         <w:pStyle w:val="a3"/>
-        <w:spacing w:line="276" w:lineRule="auto"/>
-        <w:rPr>
-          <w:rFonts w:asciiTheme="majorHAnsi" w:eastAsiaTheme="majorHAnsi" w:hAnsiTheme="majorHAnsi"/>
-          <w:spacing w:val="-5"/>
-          <w:sz w:val="22"/>
-        </w:rPr>
-      </w:pPr>
-    </w:p>
-    <w:p>
-      <w:pPr>
-        <w:pStyle w:val="a3"/>
         <w:numPr>
           <w:ilvl w:val="0"/>
           <w:numId w:val="8"/>
         </w:numPr>
+        <w:spacing w:line="276" w:lineRule="auto"/>
         <w:rPr>
           <w:rFonts w:asciiTheme="majorHAnsi" w:eastAsiaTheme="majorHAnsi" w:hAnsiTheme="majorHAnsi"/>
           <w:sz w:val="22"/>
@@ -616,29 +608,47 @@
       </w:pPr>
       <w:r>
         <w:rPr>
+          <w:rFonts w:asciiTheme="majorHAnsi" w:eastAsiaTheme="majorHAnsi" w:hAnsiTheme="majorHAnsi" w:hint="eastAsia"/>
+          <w:sz w:val="22"/>
+        </w:rPr>
+        <w:t>서론</w:t>
+      </w:r>
+    </w:p>
+    <w:p>
+      <w:pPr>
+        <w:pStyle w:val="a3"/>
+        <w:spacing w:line="276" w:lineRule="auto"/>
+        <w:ind w:leftChars="100" w:left="200"/>
+        <w:rPr>
+          <w:rFonts w:asciiTheme="majorHAnsi" w:eastAsiaTheme="majorHAnsi" w:hAnsiTheme="majorHAnsi"/>
+          <w:sz w:val="22"/>
+        </w:rPr>
+      </w:pPr>
+      <w:r>
+        <w:rPr>
           <w:noProof/>
         </w:rPr>
         <w:drawing>
-          <wp:anchor distT="0" distB="0" distL="114300" distR="114300" simplePos="0" relativeHeight="251658240" behindDoc="0" locked="0" layoutInCell="1" allowOverlap="1" wp14:anchorId="462B4474" wp14:editId="02572364">
+          <wp:anchor distT="0" distB="0" distL="114300" distR="114300" simplePos="0" relativeHeight="251658240" behindDoc="0" locked="0" layoutInCell="1" allowOverlap="1" wp14:anchorId="4EA49991" wp14:editId="15E2C29A">
             <wp:simplePos x="0" y="0"/>
             <wp:positionH relativeFrom="margin">
-              <wp:align>right</wp:align>
+              <wp:align>left</wp:align>
             </wp:positionH>
             <wp:positionV relativeFrom="paragraph">
-              <wp:posOffset>9525</wp:posOffset>
+              <wp:posOffset>776605</wp:posOffset>
             </wp:positionV>
-            <wp:extent cx="3952875" cy="2771775"/>
-            <wp:effectExtent l="0" t="0" r="9525" b="9525"/>
+            <wp:extent cx="6120130" cy="2592070"/>
+            <wp:effectExtent l="0" t="0" r="0" b="0"/>
             <wp:wrapThrough wrapText="bothSides">
               <wp:wrapPolygon edited="0">
                 <wp:start x="0" y="0"/>
-                <wp:lineTo x="0" y="21526"/>
-                <wp:lineTo x="21548" y="21526"/>
-                <wp:lineTo x="21548" y="0"/>
+                <wp:lineTo x="0" y="21431"/>
+                <wp:lineTo x="21515" y="21431"/>
+                <wp:lineTo x="21515" y="0"/>
                 <wp:lineTo x="0" y="0"/>
               </wp:wrapPolygon>
             </wp:wrapThrough>
-            <wp:docPr id="2" name="그림 2" descr="Picture"/>
+            <wp:docPr id="3" name="그림 3" descr="Percent of time college students spend in various communication activities: A historical perspective"/>
             <wp:cNvGraphicFramePr>
               <a:graphicFrameLocks xmlns:a="http://schemas.openxmlformats.org/drawingml/2006/main" noChangeAspect="1"/>
             </wp:cNvGraphicFramePr>
@@ -646,12 +656,12 @@
               <a:graphicData uri="http://schemas.openxmlformats.org/drawingml/2006/picture">
                 <pic:pic xmlns:pic="http://schemas.openxmlformats.org/drawingml/2006/picture">
                   <pic:nvPicPr>
-                    <pic:cNvPr id="0" name="Picture 3" descr="Picture"/>
+                    <pic:cNvPr id="0" name="Picture 5" descr="Percent of time college students spend in various communication activities: A historical perspective"/>
                     <pic:cNvPicPr>
                       <a:picLocks noChangeAspect="1" noChangeArrowheads="1"/>
                     </pic:cNvPicPr>
                   </pic:nvPicPr>
-                  <pic:blipFill rotWithShape="1">
+                  <pic:blipFill>
                     <a:blip r:embed="rId8">
                       <a:extLst>
                         <a:ext uri="{28A0092B-C50C-407E-A947-70E740481C1C}">
@@ -659,13 +669,15 @@
                         </a:ext>
                       </a:extLst>
                     </a:blip>
-                    <a:srcRect l="6639" t="8540" r="7261" b="11294"/>
-                    <a:stretch/>
+                    <a:srcRect/>
+                    <a:stretch>
+                      <a:fillRect/>
+                    </a:stretch>
                   </pic:blipFill>
                   <pic:spPr bwMode="auto">
                     <a:xfrm>
                       <a:off x="0" y="0"/>
-                      <a:ext cx="3952875" cy="2771775"/>
+                      <a:ext cx="6120130" cy="2592070"/>
                     </a:xfrm>
                     <a:prstGeom prst="rect">
                       <a:avLst/>
@@ -674,21 +686,10 @@
                     <a:ln>
                       <a:noFill/>
                     </a:ln>
-                    <a:extLst>
-                      <a:ext uri="{53640926-AAD7-44D8-BBD7-CCE9431645EC}">
-                        <a14:shadowObscured xmlns:a14="http://schemas.microsoft.com/office/drawing/2010/main"/>
-                      </a:ext>
-                    </a:extLst>
                   </pic:spPr>
                 </pic:pic>
               </a:graphicData>
             </a:graphic>
-            <wp14:sizeRelH relativeFrom="margin">
-              <wp14:pctWidth>0</wp14:pctWidth>
-            </wp14:sizeRelH>
-            <wp14:sizeRelV relativeFrom="margin">
-              <wp14:pctHeight>0</wp14:pctHeight>
-            </wp14:sizeRelV>
           </wp:anchor>
         </w:drawing>
       </w:r>
@@ -697,12 +698,99 @@
           <w:rFonts w:asciiTheme="majorHAnsi" w:eastAsiaTheme="majorHAnsi" w:hAnsiTheme="majorHAnsi" w:hint="eastAsia"/>
           <w:sz w:val="22"/>
         </w:rPr>
-        <w:t>서론</w:t>
+        <w:t>인간은 살면서 의사소통을 위해 듣기,</w:t>
+      </w:r>
+      <w:r>
+        <w:rPr>
+          <w:rFonts w:asciiTheme="majorHAnsi" w:eastAsiaTheme="majorHAnsi" w:hAnsiTheme="majorHAnsi"/>
+          <w:sz w:val="22"/>
+        </w:rPr>
+        <w:t xml:space="preserve"> </w:t>
+      </w:r>
+      <w:r>
+        <w:rPr>
+          <w:rFonts w:asciiTheme="majorHAnsi" w:eastAsiaTheme="majorHAnsi" w:hAnsiTheme="majorHAnsi" w:hint="eastAsia"/>
+          <w:sz w:val="22"/>
+        </w:rPr>
+        <w:t>말하기,</w:t>
+      </w:r>
+      <w:r>
+        <w:rPr>
+          <w:rFonts w:asciiTheme="majorHAnsi" w:eastAsiaTheme="majorHAnsi" w:hAnsiTheme="majorHAnsi"/>
+          <w:sz w:val="22"/>
+        </w:rPr>
+        <w:t xml:space="preserve"> </w:t>
+      </w:r>
+      <w:r>
+        <w:rPr>
+          <w:rFonts w:asciiTheme="majorHAnsi" w:eastAsiaTheme="majorHAnsi" w:hAnsiTheme="majorHAnsi" w:hint="eastAsia"/>
+          <w:sz w:val="22"/>
+        </w:rPr>
+        <w:t>읽기</w:t>
+      </w:r>
+      <w:r>
+        <w:rPr>
+          <w:rFonts w:asciiTheme="majorHAnsi" w:eastAsiaTheme="majorHAnsi" w:hAnsiTheme="majorHAnsi"/>
+          <w:sz w:val="22"/>
+        </w:rPr>
+        <w:t xml:space="preserve">, </w:t>
+      </w:r>
+      <w:r>
+        <w:rPr>
+          <w:rFonts w:asciiTheme="majorHAnsi" w:eastAsiaTheme="majorHAnsi" w:hAnsiTheme="majorHAnsi" w:hint="eastAsia"/>
+          <w:sz w:val="22"/>
+        </w:rPr>
+        <w:t>쓰기를 사용한다.</w:t>
+      </w:r>
+      <w:r>
+        <w:rPr>
+          <w:rFonts w:asciiTheme="majorHAnsi" w:eastAsiaTheme="majorHAnsi" w:hAnsiTheme="majorHAnsi"/>
+          <w:sz w:val="22"/>
+        </w:rPr>
+        <w:t xml:space="preserve"> </w:t>
+      </w:r>
+      <w:r>
+        <w:rPr>
+          <w:rFonts w:asciiTheme="majorHAnsi" w:eastAsiaTheme="majorHAnsi" w:hAnsiTheme="majorHAnsi"/>
+          <w:sz w:val="22"/>
+        </w:rPr>
+        <w:t>Richard Emanuel</w:t>
+      </w:r>
+      <w:r>
+        <w:rPr>
+          <w:rStyle w:val="ad"/>
+          <w:rFonts w:asciiTheme="majorHAnsi" w:eastAsiaTheme="majorHAnsi" w:hAnsiTheme="majorHAnsi"/>
+          <w:sz w:val="22"/>
+        </w:rPr>
+        <w:footnoteReference w:id="1"/>
+      </w:r>
+      <w:r>
+        <w:rPr>
+          <w:rFonts w:asciiTheme="majorHAnsi" w:eastAsiaTheme="majorHAnsi" w:hAnsiTheme="majorHAnsi" w:hint="eastAsia"/>
+          <w:sz w:val="22"/>
+        </w:rPr>
+        <w:t>가 그동안의</w:t>
+      </w:r>
+      <w:r>
+        <w:rPr>
+          <w:rFonts w:asciiTheme="majorHAnsi" w:eastAsiaTheme="majorHAnsi" w:hAnsiTheme="majorHAnsi" w:hint="eastAsia"/>
+          <w:sz w:val="22"/>
+        </w:rPr>
+        <w:t xml:space="preserve"> 연구</w:t>
+      </w:r>
+      <w:r>
+        <w:rPr>
+          <w:rFonts w:asciiTheme="majorHAnsi" w:eastAsiaTheme="majorHAnsi" w:hAnsiTheme="majorHAnsi" w:hint="eastAsia"/>
+          <w:sz w:val="22"/>
+        </w:rPr>
+        <w:t>결과를 정리한 도표를 살펴보면 아래와 같다.</w:t>
       </w:r>
     </w:p>
     <w:p>
       <w:pPr>
         <w:pStyle w:val="a3"/>
+        <w:spacing w:line="276" w:lineRule="auto"/>
+        <w:ind w:leftChars="100" w:left="200"/>
         <w:rPr>
           <w:rFonts w:asciiTheme="majorHAnsi" w:eastAsiaTheme="majorHAnsi" w:hAnsiTheme="majorHAnsi" w:hint="eastAsia"/>
           <w:sz w:val="22"/>
@@ -713,134 +801,35 @@
           <w:rFonts w:asciiTheme="majorHAnsi" w:eastAsiaTheme="majorHAnsi" w:hAnsiTheme="majorHAnsi" w:hint="eastAsia"/>
           <w:sz w:val="22"/>
         </w:rPr>
-        <w:t>L</w:t>
+        <w:t xml:space="preserve">이를 종합적으로 살펴보면 대체적으로 듣기와 말하기의 음성언어가 차지하는 비중이 </w:t>
       </w:r>
       <w:r>
         <w:rPr>
           <w:rFonts w:asciiTheme="majorHAnsi" w:eastAsiaTheme="majorHAnsi" w:hAnsiTheme="majorHAnsi"/>
           <w:sz w:val="22"/>
         </w:rPr>
-        <w:t>arry Barker</w:t>
+        <w:t>70%~80%</w:t>
       </w:r>
       <w:r>
         <w:rPr>
           <w:rFonts w:asciiTheme="majorHAnsi" w:eastAsiaTheme="majorHAnsi" w:hAnsiTheme="majorHAnsi" w:hint="eastAsia"/>
           <w:sz w:val="22"/>
         </w:rPr>
-        <w:t xml:space="preserve">외 </w:t>
+        <w:t xml:space="preserve">가량 되고 읽기와 쓰기의 문자언어가 차지하는 비중이 </w:t>
       </w:r>
       <w:r>
         <w:rPr>
           <w:rFonts w:asciiTheme="majorHAnsi" w:eastAsiaTheme="majorHAnsi" w:hAnsiTheme="majorHAnsi"/>
           <w:sz w:val="22"/>
         </w:rPr>
-        <w:t>4</w:t>
+        <w:t>20%~30%</w:t>
       </w:r>
       <w:r>
         <w:rPr>
           <w:rFonts w:asciiTheme="majorHAnsi" w:eastAsiaTheme="majorHAnsi" w:hAnsiTheme="majorHAnsi" w:hint="eastAsia"/>
           <w:sz w:val="22"/>
         </w:rPr>
-        <w:t>인</w:t>
-      </w:r>
-      <w:r>
-        <w:rPr>
-          <w:rStyle w:val="ad"/>
-          <w:rFonts w:asciiTheme="majorHAnsi" w:eastAsiaTheme="majorHAnsi" w:hAnsiTheme="majorHAnsi"/>
-          <w:sz w:val="22"/>
-        </w:rPr>
-        <w:footnoteReference w:id="1"/>
-      </w:r>
-      <w:r>
-        <w:rPr>
-          <w:rFonts w:asciiTheme="majorHAnsi" w:eastAsiaTheme="majorHAnsi" w:hAnsiTheme="majorHAnsi" w:hint="eastAsia"/>
-          <w:sz w:val="22"/>
-        </w:rPr>
-        <w:t xml:space="preserve">에 따르면 인간은 일상적인 의사소통과정에서 </w:t>
-      </w:r>
-      <w:r>
-        <w:rPr>
-          <w:rFonts w:asciiTheme="majorHAnsi" w:eastAsiaTheme="majorHAnsi" w:hAnsiTheme="majorHAnsi"/>
-          <w:sz w:val="22"/>
-        </w:rPr>
-        <w:t>42%</w:t>
-      </w:r>
-      <w:r>
-        <w:rPr>
-          <w:rFonts w:asciiTheme="majorHAnsi" w:eastAsiaTheme="majorHAnsi" w:hAnsiTheme="majorHAnsi" w:hint="eastAsia"/>
-          <w:sz w:val="22"/>
-        </w:rPr>
-        <w:t>를 듣기에,</w:t>
-      </w:r>
-      <w:r>
-        <w:rPr>
-          <w:rFonts w:asciiTheme="majorHAnsi" w:eastAsiaTheme="majorHAnsi" w:hAnsiTheme="majorHAnsi"/>
-          <w:sz w:val="22"/>
-        </w:rPr>
-        <w:t xml:space="preserve"> 32%</w:t>
-      </w:r>
-      <w:r>
-        <w:rPr>
-          <w:rFonts w:asciiTheme="majorHAnsi" w:eastAsiaTheme="majorHAnsi" w:hAnsiTheme="majorHAnsi" w:hint="eastAsia"/>
-          <w:sz w:val="22"/>
-        </w:rPr>
-        <w:t>를 말하기,</w:t>
-      </w:r>
-      <w:r>
-        <w:rPr>
-          <w:rFonts w:asciiTheme="majorHAnsi" w:eastAsiaTheme="majorHAnsi" w:hAnsiTheme="majorHAnsi"/>
-          <w:sz w:val="22"/>
-        </w:rPr>
-        <w:t xml:space="preserve"> </w:t>
-      </w:r>
-      <w:r>
-        <w:rPr>
-          <w:rFonts w:asciiTheme="majorHAnsi" w:eastAsiaTheme="majorHAnsi" w:hAnsiTheme="majorHAnsi" w:hint="eastAsia"/>
-          <w:sz w:val="22"/>
-        </w:rPr>
-        <w:t xml:space="preserve">그리고 </w:t>
-      </w:r>
-      <w:r>
-        <w:rPr>
-          <w:rFonts w:asciiTheme="majorHAnsi" w:eastAsiaTheme="majorHAnsi" w:hAnsiTheme="majorHAnsi"/>
-          <w:sz w:val="22"/>
-        </w:rPr>
-        <w:t>15%</w:t>
-      </w:r>
-      <w:r>
-        <w:rPr>
-          <w:rFonts w:asciiTheme="majorHAnsi" w:eastAsiaTheme="majorHAnsi" w:hAnsiTheme="majorHAnsi" w:hint="eastAsia"/>
-          <w:sz w:val="22"/>
-        </w:rPr>
-        <w:t>를 읽기,</w:t>
-      </w:r>
-      <w:r>
-        <w:rPr>
-          <w:rFonts w:asciiTheme="majorHAnsi" w:eastAsiaTheme="majorHAnsi" w:hAnsiTheme="majorHAnsi"/>
-          <w:sz w:val="22"/>
-        </w:rPr>
-        <w:t xml:space="preserve"> </w:t>
-      </w:r>
-      <w:r>
-        <w:rPr>
-          <w:rFonts w:asciiTheme="majorHAnsi" w:eastAsiaTheme="majorHAnsi" w:hAnsiTheme="majorHAnsi" w:hint="eastAsia"/>
-          <w:sz w:val="22"/>
-        </w:rPr>
-        <w:t xml:space="preserve">그리고 </w:t>
-      </w:r>
-      <w:r>
-        <w:rPr>
-          <w:rFonts w:asciiTheme="majorHAnsi" w:eastAsiaTheme="majorHAnsi" w:hAnsiTheme="majorHAnsi"/>
-          <w:sz w:val="22"/>
-        </w:rPr>
-        <w:t>11%</w:t>
-      </w:r>
-      <w:r>
-        <w:rPr>
-          <w:rFonts w:asciiTheme="majorHAnsi" w:eastAsiaTheme="majorHAnsi" w:hAnsiTheme="majorHAnsi" w:hint="eastAsia"/>
-          <w:sz w:val="22"/>
-        </w:rPr>
-        <w:t>를 쓰기를 사용한다고 한다.</w:t>
+        <w:t>가량 됨을 짐작할 수 있다.</w:t>
       </w:r>
       <w:r>
         <w:rPr>
@@ -853,18 +842,12 @@
     <w:p>
       <w:pPr>
         <w:pStyle w:val="a3"/>
+        <w:spacing w:line="276" w:lineRule="auto"/>
         <w:rPr>
           <w:rFonts w:asciiTheme="majorHAnsi" w:eastAsiaTheme="majorHAnsi" w:hAnsiTheme="majorHAnsi"/>
           <w:sz w:val="22"/>
         </w:rPr>
       </w:pPr>
-      <w:r>
-        <w:rPr>
-          <w:rFonts w:asciiTheme="majorHAnsi" w:eastAsiaTheme="majorHAnsi" w:hAnsiTheme="majorHAnsi"/>
-          <w:sz w:val="22"/>
-        </w:rPr>
-        <w:t>.</w:t>
-      </w:r>
     </w:p>
     <w:p>
       <w:pPr>
@@ -873,6 +856,7 @@
           <w:ilvl w:val="0"/>
           <w:numId w:val="8"/>
         </w:numPr>
+        <w:spacing w:line="276" w:lineRule="auto"/>
         <w:rPr>
           <w:rFonts w:asciiTheme="majorHAnsi" w:eastAsiaTheme="majorHAnsi" w:hAnsiTheme="majorHAnsi"/>
           <w:sz w:val="22"/>
@@ -889,6 +873,7 @@
     <w:p>
       <w:pPr>
         <w:pStyle w:val="a3"/>
+        <w:spacing w:line="276" w:lineRule="auto"/>
         <w:ind w:left="760"/>
         <w:rPr>
           <w:rFonts w:asciiTheme="majorHAnsi" w:eastAsiaTheme="majorHAnsi" w:hAnsiTheme="majorHAnsi"/>
@@ -906,6 +891,7 @@
     <w:p>
       <w:pPr>
         <w:pStyle w:val="a3"/>
+        <w:spacing w:line="276" w:lineRule="auto"/>
         <w:ind w:left="760"/>
         <w:rPr>
           <w:rFonts w:asciiTheme="majorHAnsi" w:eastAsiaTheme="majorHAnsi" w:hAnsiTheme="majorHAnsi"/>
@@ -917,12 +903,14 @@
           <w:rFonts w:asciiTheme="majorHAnsi" w:eastAsiaTheme="majorHAnsi" w:hAnsiTheme="majorHAnsi"/>
           <w:sz w:val="22"/>
         </w:rPr>
+        <w:lastRenderedPageBreak/>
         <w:t>2-2.</w:t>
       </w:r>
     </w:p>
     <w:p>
       <w:pPr>
         <w:pStyle w:val="a3"/>
+        <w:spacing w:line="276" w:lineRule="auto"/>
         <w:ind w:left="760"/>
         <w:rPr>
           <w:rFonts w:asciiTheme="majorHAnsi" w:eastAsiaTheme="majorHAnsi" w:hAnsiTheme="majorHAnsi"/>
@@ -940,6 +928,7 @@
     <w:p>
       <w:pPr>
         <w:pStyle w:val="a3"/>
+        <w:spacing w:line="276" w:lineRule="auto"/>
         <w:rPr>
           <w:rFonts w:asciiTheme="majorHAnsi" w:eastAsiaTheme="majorHAnsi" w:hAnsiTheme="majorHAnsi"/>
           <w:sz w:val="22"/>
@@ -953,6 +942,7 @@
           <w:ilvl w:val="0"/>
           <w:numId w:val="8"/>
         </w:numPr>
+        <w:spacing w:line="276" w:lineRule="auto"/>
         <w:rPr>
           <w:rFonts w:asciiTheme="majorHAnsi" w:eastAsiaTheme="majorHAnsi" w:hAnsiTheme="majorHAnsi"/>
           <w:sz w:val="22"/>
@@ -963,13 +953,13 @@
           <w:rFonts w:asciiTheme="majorHAnsi" w:eastAsiaTheme="majorHAnsi" w:hAnsiTheme="majorHAnsi" w:hint="eastAsia"/>
           <w:sz w:val="22"/>
         </w:rPr>
-        <w:lastRenderedPageBreak/>
         <w:t>결론</w:t>
       </w:r>
     </w:p>
     <w:p>
       <w:pPr>
         <w:pStyle w:val="a3"/>
+        <w:spacing w:line="276" w:lineRule="auto"/>
         <w:rPr>
           <w:rFonts w:asciiTheme="majorHAnsi" w:eastAsiaTheme="majorHAnsi" w:hAnsiTheme="majorHAnsi"/>
           <w:sz w:val="22"/>
@@ -986,6 +976,7 @@
     <w:p>
       <w:pPr>
         <w:pStyle w:val="a3"/>
+        <w:spacing w:line="276" w:lineRule="auto"/>
         <w:rPr>
           <w:rFonts w:asciiTheme="majorHAnsi" w:eastAsiaTheme="majorHAnsi" w:hAnsiTheme="majorHAnsi"/>
           <w:sz w:val="22"/>
@@ -999,6 +990,7 @@
           <w:ilvl w:val="0"/>
           <w:numId w:val="8"/>
         </w:numPr>
+        <w:spacing w:line="276" w:lineRule="auto"/>
         <w:rPr>
           <w:rFonts w:asciiTheme="majorHAnsi" w:eastAsiaTheme="majorHAnsi" w:hAnsiTheme="majorHAnsi"/>
           <w:sz w:val="22"/>
@@ -1015,6 +1007,7 @@
     <w:p>
       <w:pPr>
         <w:pStyle w:val="a3"/>
+        <w:spacing w:line="276" w:lineRule="auto"/>
         <w:rPr>
           <w:rFonts w:asciiTheme="majorHAnsi" w:eastAsiaTheme="majorHAnsi" w:hAnsiTheme="majorHAnsi"/>
           <w:sz w:val="22"/>
@@ -1097,29 +1090,34 @@
       <w:r>
         <w:t xml:space="preserve"> </w:t>
       </w:r>
-      <w:r>
-        <w:t>Larry Barker, Karen Gladney, Renee Edwards, Frances Holley</w:t>
-      </w:r>
-      <w:r>
-        <w:t xml:space="preserve"> </w:t>
-      </w:r>
-      <w:r>
-        <w:t>&amp; Connie Gaines</w:t>
-      </w:r>
-      <w:r>
-        <w:t>, 1980, “</w:t>
-      </w:r>
-      <w:r>
-        <w:t>An investigation of proportional time spent in various communication activities by college students</w:t>
+      <w:bookmarkStart w:id="1" w:name="_Hlk147936896"/>
+      <w:r>
+        <w:t>Richard Emanuel</w:t>
+      </w:r>
+      <w:bookmarkEnd w:id="1"/>
+      <w:r>
+        <w:t xml:space="preserve">, </w:t>
+      </w:r>
+      <w:r>
+        <w:t>2008</w:t>
+      </w:r>
+      <w:r>
+        <w:t>, “</w:t>
+      </w:r>
+      <w:r>
+        <w:t>How College Students Spend Their Time Communicating</w:t>
       </w:r>
       <w:r>
         <w:t xml:space="preserve">”, </w:t>
       </w:r>
       <w:r>
-        <w:t>Journal of Applied Communication Research</w:t>
-      </w:r>
-      <w:r>
-        <w:t>, Volume 8, Issue 2, page 101-109</w:t>
+        <w:t>International Journal of Listening</w:t>
+      </w:r>
+      <w:r>
+        <w:t xml:space="preserve">, </w:t>
+      </w:r>
+      <w:r>
+        <w:t>22(1):13-28</w:t>
       </w:r>
     </w:p>
   </w:footnote>

--- a/Knou/2023년 2학기/중간과제물, 한국어교육학개론, 202234-366307.docx
+++ b/Knou/2023년 2학기/중간과제물, 한국어교육학개론, 202234-366307.docx
@@ -618,7 +618,7 @@
       <w:pPr>
         <w:pStyle w:val="a3"/>
         <w:spacing w:line="276" w:lineRule="auto"/>
-        <w:ind w:leftChars="100" w:left="200"/>
+        <w:ind w:leftChars="100" w:left="200" w:firstLine="200"/>
         <w:rPr>
           <w:rFonts w:asciiTheme="majorHAnsi" w:eastAsiaTheme="majorHAnsi" w:hAnsiTheme="majorHAnsi"/>
           <w:sz w:val="22"/>
@@ -838,6 +838,371 @@
         </w:rPr>
         <w:t xml:space="preserve"> </w:t>
       </w:r>
+      <w:r>
+        <w:rPr>
+          <w:rFonts w:asciiTheme="majorHAnsi" w:eastAsiaTheme="majorHAnsi" w:hAnsiTheme="majorHAnsi" w:hint="eastAsia"/>
+          <w:sz w:val="22"/>
+        </w:rPr>
+        <w:t>이렇게 언뜻 놓고 보면 문자언어의 비중이 낮기 때문에 그다지 중요하지 않은 것처럼 보일 수 있지만</w:t>
+      </w:r>
+      <w:r>
+        <w:rPr>
+          <w:rFonts w:asciiTheme="majorHAnsi" w:eastAsiaTheme="majorHAnsi" w:hAnsiTheme="majorHAnsi" w:hint="eastAsia"/>
+          <w:sz w:val="22"/>
+        </w:rPr>
+        <w:t>,</w:t>
+      </w:r>
+      <w:r>
+        <w:rPr>
+          <w:rFonts w:asciiTheme="majorHAnsi" w:eastAsiaTheme="majorHAnsi" w:hAnsiTheme="majorHAnsi" w:hint="eastAsia"/>
+          <w:sz w:val="22"/>
+        </w:rPr>
+        <w:t xml:space="preserve"> 인간의 역사를 구분할 때 선사시대라고 부르는 기준이 문자의 발명이고</w:t>
+      </w:r>
+      <w:r>
+        <w:rPr>
+          <w:rFonts w:asciiTheme="majorHAnsi" w:eastAsiaTheme="majorHAnsi" w:hAnsiTheme="majorHAnsi"/>
+          <w:sz w:val="22"/>
+        </w:rPr>
+        <w:t xml:space="preserve">, </w:t>
+      </w:r>
+      <w:r>
+        <w:rPr>
+          <w:rFonts w:asciiTheme="majorHAnsi" w:eastAsiaTheme="majorHAnsi" w:hAnsiTheme="majorHAnsi" w:hint="eastAsia"/>
+          <w:sz w:val="22"/>
+        </w:rPr>
+        <w:t>그 후로 문자 기록을 통해 각종 지식을 보존하고 전수하면서 이렇게 과학 기술을 이룰 수 있었던 만큼 문자언어는 매우 중요하다.</w:t>
+      </w:r>
+      <w:r>
+        <w:rPr>
+          <w:rFonts w:asciiTheme="majorHAnsi" w:eastAsiaTheme="majorHAnsi" w:hAnsiTheme="majorHAnsi"/>
+          <w:sz w:val="22"/>
+        </w:rPr>
+        <w:t xml:space="preserve"> </w:t>
+      </w:r>
+      <w:r>
+        <w:rPr>
+          <w:rFonts w:asciiTheme="majorHAnsi" w:eastAsiaTheme="majorHAnsi" w:hAnsiTheme="majorHAnsi" w:hint="eastAsia"/>
+          <w:sz w:val="22"/>
+        </w:rPr>
+        <w:t>사람들은 읽기를 이러한 문자언어로부터 정보의 지</w:t>
+      </w:r>
+      <w:r>
+        <w:rPr>
+          <w:rFonts w:asciiTheme="majorHAnsi" w:eastAsiaTheme="majorHAnsi" w:hAnsiTheme="majorHAnsi" w:hint="eastAsia"/>
+          <w:sz w:val="22"/>
+        </w:rPr>
+        <w:lastRenderedPageBreak/>
+        <w:t xml:space="preserve">식을 얻는 가장 기본적인 수단으로 사용하기 때문에 얼마나 좋은 읽기 능력을 </w:t>
+      </w:r>
+      <w:proofErr w:type="spellStart"/>
+      <w:r>
+        <w:rPr>
+          <w:rFonts w:asciiTheme="majorHAnsi" w:eastAsiaTheme="majorHAnsi" w:hAnsiTheme="majorHAnsi" w:hint="eastAsia"/>
+          <w:sz w:val="22"/>
+        </w:rPr>
+        <w:t>가지냐가</w:t>
+      </w:r>
+      <w:proofErr w:type="spellEnd"/>
+      <w:r>
+        <w:rPr>
+          <w:rFonts w:asciiTheme="majorHAnsi" w:eastAsiaTheme="majorHAnsi" w:hAnsiTheme="majorHAnsi" w:hint="eastAsia"/>
+          <w:sz w:val="22"/>
+        </w:rPr>
+        <w:t xml:space="preserve"> 그 사람이 가지는 정보와 지식의 양을 좌우할 수 있다.</w:t>
+      </w:r>
+      <w:r>
+        <w:rPr>
+          <w:rFonts w:asciiTheme="majorHAnsi" w:eastAsiaTheme="majorHAnsi" w:hAnsiTheme="majorHAnsi"/>
+          <w:sz w:val="22"/>
+        </w:rPr>
+        <w:t xml:space="preserve"> </w:t>
+      </w:r>
+      <w:r>
+        <w:rPr>
+          <w:rFonts w:asciiTheme="majorHAnsi" w:eastAsiaTheme="majorHAnsi" w:hAnsiTheme="majorHAnsi" w:hint="eastAsia"/>
+          <w:sz w:val="22"/>
+        </w:rPr>
+        <w:t>구민지(</w:t>
+      </w:r>
+      <w:r>
+        <w:rPr>
+          <w:rFonts w:asciiTheme="majorHAnsi" w:eastAsiaTheme="majorHAnsi" w:hAnsiTheme="majorHAnsi"/>
+          <w:sz w:val="22"/>
+        </w:rPr>
+        <w:t>2012)</w:t>
+      </w:r>
+      <w:r>
+        <w:rPr>
+          <w:rStyle w:val="ad"/>
+          <w:rFonts w:asciiTheme="majorHAnsi" w:eastAsiaTheme="majorHAnsi" w:hAnsiTheme="majorHAnsi"/>
+          <w:sz w:val="22"/>
+        </w:rPr>
+        <w:footnoteReference w:id="2"/>
+      </w:r>
+      <w:r>
+        <w:rPr>
+          <w:rFonts w:asciiTheme="majorHAnsi" w:eastAsiaTheme="majorHAnsi" w:hAnsiTheme="majorHAnsi" w:hint="eastAsia"/>
+          <w:sz w:val="22"/>
+        </w:rPr>
+        <w:t xml:space="preserve">에 따르면 </w:t>
+      </w:r>
+      <w:r>
+        <w:rPr>
+          <w:rFonts w:asciiTheme="majorHAnsi" w:eastAsiaTheme="majorHAnsi" w:hAnsiTheme="majorHAnsi"/>
+          <w:sz w:val="22"/>
+        </w:rPr>
+        <w:t>“</w:t>
+      </w:r>
+      <w:r>
+        <w:rPr>
+          <w:rFonts w:asciiTheme="majorHAnsi" w:eastAsiaTheme="majorHAnsi" w:hAnsiTheme="majorHAnsi" w:hint="eastAsia"/>
+          <w:sz w:val="22"/>
+        </w:rPr>
+        <w:t>문자언어를 이해하는 행위인 읽기는 텍스트와 학습자의 상호작용 속에서 학습자가 자신의 배경지식을 이용하여 내용을 이해하고 그것을 바탕으로 자신의 생각을 창의적으로 재구성하는 일련의 인지과정이다.</w:t>
+      </w:r>
+      <w:r>
+        <w:rPr>
+          <w:rFonts w:asciiTheme="majorHAnsi" w:eastAsiaTheme="majorHAnsi" w:hAnsiTheme="majorHAnsi"/>
+          <w:sz w:val="22"/>
+        </w:rPr>
+        <w:t xml:space="preserve">” </w:t>
+      </w:r>
+      <w:r>
+        <w:rPr>
+          <w:rFonts w:asciiTheme="majorHAnsi" w:eastAsiaTheme="majorHAnsi" w:hAnsiTheme="majorHAnsi" w:hint="eastAsia"/>
+          <w:sz w:val="22"/>
+        </w:rPr>
+        <w:t>라고 한다.</w:t>
+      </w:r>
+      <w:r>
+        <w:rPr>
+          <w:rFonts w:asciiTheme="majorHAnsi" w:eastAsiaTheme="majorHAnsi" w:hAnsiTheme="majorHAnsi"/>
+          <w:sz w:val="22"/>
+        </w:rPr>
+        <w:t xml:space="preserve"> 1970</w:t>
+      </w:r>
+      <w:r>
+        <w:rPr>
+          <w:rFonts w:asciiTheme="majorHAnsi" w:eastAsiaTheme="majorHAnsi" w:hAnsiTheme="majorHAnsi" w:hint="eastAsia"/>
+          <w:sz w:val="22"/>
+        </w:rPr>
+        <w:t>년대 이전의 전통적인 접근방법</w:t>
+      </w:r>
+      <w:r>
+        <w:rPr>
+          <w:rFonts w:asciiTheme="majorHAnsi" w:eastAsiaTheme="majorHAnsi" w:hAnsiTheme="majorHAnsi" w:hint="eastAsia"/>
+          <w:sz w:val="22"/>
+        </w:rPr>
+        <w:t>으로는</w:t>
+      </w:r>
+      <w:r>
+        <w:rPr>
+          <w:rFonts w:asciiTheme="majorHAnsi" w:eastAsiaTheme="majorHAnsi" w:hAnsiTheme="majorHAnsi" w:hint="eastAsia"/>
+          <w:sz w:val="22"/>
+        </w:rPr>
+        <w:t xml:space="preserve"> 텍스트의 번역에 주력하는 문법번역식 교수법이나 읽기를</w:t>
+      </w:r>
+      <w:r>
+        <w:rPr>
+          <w:rFonts w:asciiTheme="majorHAnsi" w:eastAsiaTheme="majorHAnsi" w:hAnsiTheme="majorHAnsi"/>
+          <w:sz w:val="22"/>
+        </w:rPr>
+        <w:t xml:space="preserve"> </w:t>
+      </w:r>
+      <w:r>
+        <w:rPr>
+          <w:rFonts w:asciiTheme="majorHAnsi" w:eastAsiaTheme="majorHAnsi" w:hAnsiTheme="majorHAnsi" w:hint="eastAsia"/>
+          <w:sz w:val="22"/>
+        </w:rPr>
+        <w:t xml:space="preserve">구어의 부차적 수단으로 인식하던 </w:t>
+      </w:r>
+      <w:proofErr w:type="spellStart"/>
+      <w:r>
+        <w:rPr>
+          <w:rFonts w:asciiTheme="majorHAnsi" w:eastAsiaTheme="majorHAnsi" w:hAnsiTheme="majorHAnsi" w:hint="eastAsia"/>
+          <w:sz w:val="22"/>
+        </w:rPr>
+        <w:t>청각구두식</w:t>
+      </w:r>
+      <w:proofErr w:type="spellEnd"/>
+      <w:r>
+        <w:rPr>
+          <w:rFonts w:asciiTheme="majorHAnsi" w:eastAsiaTheme="majorHAnsi" w:hAnsiTheme="majorHAnsi" w:hint="eastAsia"/>
+          <w:sz w:val="22"/>
+        </w:rPr>
+        <w:t xml:space="preserve"> 교수법</w:t>
+      </w:r>
+      <w:r>
+        <w:rPr>
+          <w:rFonts w:asciiTheme="majorHAnsi" w:eastAsiaTheme="majorHAnsi" w:hAnsiTheme="majorHAnsi" w:hint="eastAsia"/>
+          <w:sz w:val="22"/>
+        </w:rPr>
+        <w:t>이 있다.</w:t>
+      </w:r>
+      <w:r>
+        <w:rPr>
+          <w:rFonts w:asciiTheme="majorHAnsi" w:eastAsiaTheme="majorHAnsi" w:hAnsiTheme="majorHAnsi"/>
+          <w:sz w:val="22"/>
+        </w:rPr>
+        <w:t xml:space="preserve"> </w:t>
+      </w:r>
+      <w:r>
+        <w:rPr>
+          <w:rFonts w:asciiTheme="majorHAnsi" w:eastAsiaTheme="majorHAnsi" w:hAnsiTheme="majorHAnsi" w:hint="eastAsia"/>
+          <w:sz w:val="22"/>
+        </w:rPr>
+        <w:t xml:space="preserve">이러한 관점에서 </w:t>
+      </w:r>
+      <w:proofErr w:type="spellStart"/>
+      <w:r>
+        <w:rPr>
+          <w:rFonts w:asciiTheme="majorHAnsi" w:eastAsiaTheme="majorHAnsi" w:hAnsiTheme="majorHAnsi" w:hint="eastAsia"/>
+          <w:sz w:val="22"/>
+        </w:rPr>
+        <w:t>읽기란</w:t>
+      </w:r>
+      <w:proofErr w:type="spellEnd"/>
+      <w:r>
+        <w:rPr>
+          <w:rFonts w:asciiTheme="majorHAnsi" w:eastAsiaTheme="majorHAnsi" w:hAnsiTheme="majorHAnsi" w:hint="eastAsia"/>
+          <w:sz w:val="22"/>
+        </w:rPr>
+        <w:t xml:space="preserve"> 독자가 쓰여진 문자를 일방적으로 해석해</w:t>
+      </w:r>
+      <w:r>
+        <w:rPr>
+          <w:rFonts w:asciiTheme="majorHAnsi" w:eastAsiaTheme="majorHAnsi" w:hAnsiTheme="majorHAnsi" w:hint="eastAsia"/>
+          <w:sz w:val="22"/>
+        </w:rPr>
+        <w:t xml:space="preserve"> </w:t>
+      </w:r>
+      <w:r>
+        <w:rPr>
+          <w:rFonts w:asciiTheme="majorHAnsi" w:eastAsiaTheme="majorHAnsi" w:hAnsiTheme="majorHAnsi" w:hint="eastAsia"/>
+          <w:sz w:val="22"/>
+        </w:rPr>
+        <w:t xml:space="preserve">나가는 과정이었지만 이러한 낡은 관점에서 </w:t>
+      </w:r>
+      <w:r>
+        <w:rPr>
+          <w:rFonts w:asciiTheme="majorHAnsi" w:eastAsiaTheme="majorHAnsi" w:hAnsiTheme="majorHAnsi" w:hint="eastAsia"/>
+          <w:sz w:val="22"/>
+        </w:rPr>
+        <w:t>에서 벗어나</w:t>
+      </w:r>
+      <w:r>
+        <w:rPr>
+          <w:rFonts w:asciiTheme="majorHAnsi" w:eastAsiaTheme="majorHAnsi" w:hAnsiTheme="majorHAnsi"/>
+          <w:sz w:val="22"/>
+        </w:rPr>
+        <w:t xml:space="preserve"> </w:t>
+      </w:r>
+      <w:r>
+        <w:rPr>
+          <w:rFonts w:asciiTheme="majorHAnsi" w:eastAsiaTheme="majorHAnsi" w:hAnsiTheme="majorHAnsi" w:hint="eastAsia"/>
+          <w:sz w:val="22"/>
+        </w:rPr>
+        <w:t>읽기 자체에 대한 중요성이 부각되어 새로운 견해들의 등장으로 다양한 연구가 이루어</w:t>
+      </w:r>
+      <w:r>
+        <w:rPr>
+          <w:rFonts w:asciiTheme="majorHAnsi" w:eastAsiaTheme="majorHAnsi" w:hAnsiTheme="majorHAnsi" w:hint="eastAsia"/>
+          <w:sz w:val="22"/>
+        </w:rPr>
+        <w:t xml:space="preserve">진 결과로 </w:t>
+      </w:r>
+      <w:r>
+        <w:rPr>
+          <w:rFonts w:asciiTheme="majorHAnsi" w:eastAsiaTheme="majorHAnsi" w:hAnsiTheme="majorHAnsi" w:hint="eastAsia"/>
+          <w:sz w:val="22"/>
+        </w:rPr>
+        <w:t xml:space="preserve">현재는 학습자가 </w:t>
+      </w:r>
+      <w:r>
+        <w:rPr>
+          <w:rFonts w:asciiTheme="majorHAnsi" w:eastAsiaTheme="majorHAnsi" w:hAnsiTheme="majorHAnsi" w:hint="eastAsia"/>
+          <w:sz w:val="22"/>
+        </w:rPr>
+        <w:t xml:space="preserve">자신의 배경지식을 가지고 </w:t>
+      </w:r>
+      <w:r>
+        <w:rPr>
+          <w:rFonts w:asciiTheme="majorHAnsi" w:eastAsiaTheme="majorHAnsi" w:hAnsiTheme="majorHAnsi" w:hint="eastAsia"/>
+          <w:sz w:val="22"/>
+        </w:rPr>
+        <w:t>텍스트와 상호작용을 하는 것에 초점을 두</w:t>
+      </w:r>
+      <w:r>
+        <w:rPr>
+          <w:rFonts w:asciiTheme="majorHAnsi" w:eastAsiaTheme="majorHAnsi" w:hAnsiTheme="majorHAnsi" w:hint="eastAsia"/>
+          <w:sz w:val="22"/>
+        </w:rPr>
+        <w:t>게 된다.</w:t>
+      </w:r>
+      <w:r>
+        <w:rPr>
+          <w:rFonts w:asciiTheme="majorHAnsi" w:eastAsiaTheme="majorHAnsi" w:hAnsiTheme="majorHAnsi" w:hint="eastAsia"/>
+          <w:sz w:val="22"/>
+        </w:rPr>
+        <w:t xml:space="preserve"> 한국어 교사로서 </w:t>
+      </w:r>
+      <w:r>
+        <w:rPr>
+          <w:rFonts w:asciiTheme="majorHAnsi" w:eastAsiaTheme="majorHAnsi" w:hAnsiTheme="majorHAnsi" w:hint="eastAsia"/>
+          <w:sz w:val="22"/>
+        </w:rPr>
+        <w:t xml:space="preserve">읽기 수업에서 세울 수 있는 </w:t>
+      </w:r>
+      <w:r>
+        <w:rPr>
+          <w:rFonts w:asciiTheme="majorHAnsi" w:eastAsiaTheme="majorHAnsi" w:hAnsiTheme="majorHAnsi" w:hint="eastAsia"/>
+          <w:sz w:val="22"/>
+        </w:rPr>
+        <w:t xml:space="preserve">이상적인 목표는 </w:t>
+      </w:r>
+      <w:r>
+        <w:rPr>
+          <w:rFonts w:asciiTheme="majorHAnsi" w:eastAsiaTheme="majorHAnsi" w:hAnsiTheme="majorHAnsi" w:hint="eastAsia"/>
+          <w:sz w:val="22"/>
+        </w:rPr>
+        <w:t>학습자가 자신의 배경지식을 이용해서 단순히 내용을 이해하는 것을 뛰어넘어서 텍스트를 기반으로 하여 자신의 생각을 재구성하는 것이라 볼 수 있다.</w:t>
+      </w:r>
+      <w:r>
+        <w:rPr>
+          <w:rFonts w:asciiTheme="majorHAnsi" w:eastAsiaTheme="majorHAnsi" w:hAnsiTheme="majorHAnsi"/>
+          <w:sz w:val="22"/>
+        </w:rPr>
+        <w:t xml:space="preserve"> </w:t>
+      </w:r>
+      <w:r>
+        <w:rPr>
+          <w:rFonts w:asciiTheme="majorHAnsi" w:eastAsiaTheme="majorHAnsi" w:hAnsiTheme="majorHAnsi" w:hint="eastAsia"/>
+          <w:sz w:val="22"/>
+        </w:rPr>
+        <w:t xml:space="preserve">이 과제물에서는 </w:t>
+      </w:r>
+      <w:r>
+        <w:rPr>
+          <w:rFonts w:asciiTheme="majorHAnsi" w:eastAsiaTheme="majorHAnsi" w:hAnsiTheme="majorHAnsi" w:hint="eastAsia"/>
+          <w:sz w:val="22"/>
+        </w:rPr>
+        <w:t>이</w:t>
+      </w:r>
+      <w:r>
+        <w:rPr>
+          <w:rFonts w:asciiTheme="majorHAnsi" w:eastAsiaTheme="majorHAnsi" w:hAnsiTheme="majorHAnsi" w:hint="eastAsia"/>
+          <w:sz w:val="22"/>
+        </w:rPr>
+        <w:t xml:space="preserve">러한 목표를 </w:t>
+      </w:r>
+      <w:r>
+        <w:rPr>
+          <w:rFonts w:asciiTheme="majorHAnsi" w:eastAsiaTheme="majorHAnsi" w:hAnsiTheme="majorHAnsi" w:hint="eastAsia"/>
+          <w:sz w:val="22"/>
+        </w:rPr>
+        <w:t>달성하기 위해서 우선 학습자가 어떤 과정을 통해 글의 정보를 처리하고 이해하는지 알아보려고 한다.</w:t>
+      </w:r>
     </w:p>
     <w:p>
       <w:pPr>
@@ -873,8 +1238,11 @@
     <w:p>
       <w:pPr>
         <w:pStyle w:val="a3"/>
+        <w:numPr>
+          <w:ilvl w:val="1"/>
+          <w:numId w:val="8"/>
+        </w:numPr>
         <w:spacing w:line="276" w:lineRule="auto"/>
-        <w:ind w:left="760"/>
         <w:rPr>
           <w:rFonts w:asciiTheme="majorHAnsi" w:eastAsiaTheme="majorHAnsi" w:hAnsiTheme="majorHAnsi"/>
           <w:sz w:val="22"/>
@@ -885,45 +1253,968 @@
           <w:rFonts w:asciiTheme="majorHAnsi" w:eastAsiaTheme="majorHAnsi" w:hAnsiTheme="majorHAnsi" w:hint="eastAsia"/>
           <w:sz w:val="22"/>
         </w:rPr>
-        <w:t xml:space="preserve">2-1. </w:t>
+        <w:t>상향식 과정</w:t>
       </w:r>
     </w:p>
     <w:p>
       <w:pPr>
         <w:pStyle w:val="a3"/>
         <w:spacing w:line="276" w:lineRule="auto"/>
-        <w:ind w:left="760"/>
+        <w:ind w:left="760" w:firstLine="40"/>
         <w:rPr>
           <w:rFonts w:asciiTheme="majorHAnsi" w:eastAsiaTheme="majorHAnsi" w:hAnsiTheme="majorHAnsi"/>
           <w:sz w:val="22"/>
         </w:rPr>
       </w:pPr>
-      <w:r>
-        <w:rPr>
-          <w:rFonts w:asciiTheme="majorHAnsi" w:eastAsiaTheme="majorHAnsi" w:hAnsiTheme="majorHAnsi"/>
+      <w:proofErr w:type="spellStart"/>
+      <w:r>
+        <w:rPr>
+          <w:rFonts w:asciiTheme="majorHAnsi" w:eastAsiaTheme="majorHAnsi" w:hAnsiTheme="majorHAnsi" w:hint="eastAsia"/>
+          <w:sz w:val="22"/>
+        </w:rPr>
+        <w:t>강현화</w:t>
+      </w:r>
+      <w:proofErr w:type="spellEnd"/>
+      <w:r>
+        <w:rPr>
+          <w:rFonts w:hint="eastAsia"/>
+        </w:rPr>
+        <w:t xml:space="preserve"> </w:t>
+      </w:r>
+      <w:r>
+        <w:rPr>
+          <w:rFonts w:asciiTheme="majorHAnsi" w:eastAsiaTheme="majorHAnsi" w:hAnsiTheme="majorHAnsi" w:hint="eastAsia"/>
+          <w:sz w:val="22"/>
+        </w:rPr>
+        <w:t xml:space="preserve">· </w:t>
+      </w:r>
+      <w:r>
+        <w:rPr>
+          <w:rFonts w:asciiTheme="majorHAnsi" w:eastAsiaTheme="majorHAnsi" w:hAnsiTheme="majorHAnsi" w:hint="eastAsia"/>
+          <w:sz w:val="22"/>
+        </w:rPr>
+        <w:t>이미혜(</w:t>
+      </w:r>
+      <w:r>
+        <w:rPr>
+          <w:rFonts w:asciiTheme="majorHAnsi" w:eastAsiaTheme="majorHAnsi" w:hAnsiTheme="majorHAnsi"/>
+          <w:sz w:val="22"/>
+        </w:rPr>
+        <w:t>2020)</w:t>
+      </w:r>
+      <w:r>
+        <w:rPr>
+          <w:rStyle w:val="ad"/>
+          <w:rFonts w:asciiTheme="majorHAnsi" w:eastAsiaTheme="majorHAnsi" w:hAnsiTheme="majorHAnsi"/>
+          <w:sz w:val="22"/>
+        </w:rPr>
+        <w:footnoteReference w:id="3"/>
+      </w:r>
+      <w:r>
+        <w:rPr>
+          <w:rFonts w:asciiTheme="majorHAnsi" w:eastAsiaTheme="majorHAnsi" w:hAnsiTheme="majorHAnsi" w:hint="eastAsia"/>
+          <w:sz w:val="22"/>
+        </w:rPr>
+        <w:t xml:space="preserve">에 따르면 </w:t>
+      </w:r>
+      <w:r>
+        <w:rPr>
+          <w:rFonts w:asciiTheme="majorHAnsi" w:eastAsiaTheme="majorHAnsi" w:hAnsiTheme="majorHAnsi"/>
+          <w:sz w:val="22"/>
+        </w:rPr>
+        <w:t>‘</w:t>
+      </w:r>
+      <w:r>
+        <w:rPr>
+          <w:rFonts w:asciiTheme="majorHAnsi" w:eastAsiaTheme="majorHAnsi" w:hAnsiTheme="majorHAnsi" w:hint="eastAsia"/>
+          <w:sz w:val="22"/>
+        </w:rPr>
+        <w:t>상향식 과정은 단어,</w:t>
+      </w:r>
+      <w:r>
+        <w:rPr>
+          <w:rFonts w:asciiTheme="majorHAnsi" w:eastAsiaTheme="majorHAnsi" w:hAnsiTheme="majorHAnsi"/>
+          <w:sz w:val="22"/>
+        </w:rPr>
+        <w:t xml:space="preserve"> </w:t>
+      </w:r>
+      <w:r>
+        <w:rPr>
+          <w:rFonts w:asciiTheme="majorHAnsi" w:eastAsiaTheme="majorHAnsi" w:hAnsiTheme="majorHAnsi" w:hint="eastAsia"/>
+          <w:sz w:val="22"/>
+        </w:rPr>
+        <w:t>구,</w:t>
+      </w:r>
+      <w:r>
+        <w:rPr>
+          <w:rFonts w:asciiTheme="majorHAnsi" w:eastAsiaTheme="majorHAnsi" w:hAnsiTheme="majorHAnsi"/>
+          <w:sz w:val="22"/>
+        </w:rPr>
+        <w:t xml:space="preserve"> </w:t>
+      </w:r>
+      <w:r>
+        <w:rPr>
+          <w:rFonts w:asciiTheme="majorHAnsi" w:eastAsiaTheme="majorHAnsi" w:hAnsiTheme="majorHAnsi" w:hint="eastAsia"/>
+          <w:sz w:val="22"/>
+        </w:rPr>
+        <w:t>문장,</w:t>
+      </w:r>
+      <w:r>
+        <w:rPr>
+          <w:rFonts w:asciiTheme="majorHAnsi" w:eastAsiaTheme="majorHAnsi" w:hAnsiTheme="majorHAnsi"/>
+          <w:sz w:val="22"/>
+        </w:rPr>
+        <w:t xml:space="preserve"> </w:t>
+      </w:r>
+      <w:r>
+        <w:rPr>
+          <w:rFonts w:asciiTheme="majorHAnsi" w:eastAsiaTheme="majorHAnsi" w:hAnsiTheme="majorHAnsi" w:hint="eastAsia"/>
+          <w:sz w:val="22"/>
+        </w:rPr>
+        <w:t>단락,</w:t>
+      </w:r>
+      <w:r>
+        <w:rPr>
+          <w:rFonts w:asciiTheme="majorHAnsi" w:eastAsiaTheme="majorHAnsi" w:hAnsiTheme="majorHAnsi"/>
+          <w:sz w:val="22"/>
+        </w:rPr>
+        <w:t xml:space="preserve"> </w:t>
+      </w:r>
+      <w:r>
+        <w:rPr>
+          <w:rFonts w:asciiTheme="majorHAnsi" w:eastAsiaTheme="majorHAnsi" w:hAnsiTheme="majorHAnsi" w:hint="eastAsia"/>
+          <w:sz w:val="22"/>
+        </w:rPr>
+        <w:t>담화 단계로 이해하는 과정</w:t>
+      </w:r>
+      <w:r>
+        <w:rPr>
+          <w:rFonts w:asciiTheme="majorHAnsi" w:eastAsiaTheme="majorHAnsi" w:hAnsiTheme="majorHAnsi"/>
+          <w:sz w:val="22"/>
+        </w:rPr>
+        <w:t xml:space="preserve">’ </w:t>
+      </w:r>
+      <w:proofErr w:type="spellStart"/>
+      <w:r>
+        <w:rPr>
+          <w:rFonts w:asciiTheme="majorHAnsi" w:eastAsiaTheme="majorHAnsi" w:hAnsiTheme="majorHAnsi" w:hint="eastAsia"/>
+          <w:sz w:val="22"/>
+        </w:rPr>
+        <w:t>이라하고</w:t>
+      </w:r>
+      <w:proofErr w:type="spellEnd"/>
+      <w:r>
+        <w:rPr>
+          <w:rFonts w:asciiTheme="majorHAnsi" w:eastAsiaTheme="majorHAnsi" w:hAnsiTheme="majorHAnsi" w:hint="eastAsia"/>
+          <w:sz w:val="22"/>
+        </w:rPr>
+        <w:t xml:space="preserve">, </w:t>
+      </w:r>
+      <w:proofErr w:type="spellStart"/>
+      <w:r>
+        <w:rPr>
+          <w:rFonts w:asciiTheme="majorHAnsi" w:eastAsiaTheme="majorHAnsi" w:hAnsiTheme="majorHAnsi" w:hint="eastAsia"/>
+          <w:sz w:val="22"/>
+        </w:rPr>
+        <w:t>스가이</w:t>
+      </w:r>
+      <w:proofErr w:type="spellEnd"/>
+      <w:r>
+        <w:rPr>
+          <w:rFonts w:asciiTheme="majorHAnsi" w:eastAsiaTheme="majorHAnsi" w:hAnsiTheme="majorHAnsi" w:hint="eastAsia"/>
+          <w:sz w:val="22"/>
+        </w:rPr>
+        <w:t xml:space="preserve"> </w:t>
+      </w:r>
+      <w:proofErr w:type="spellStart"/>
+      <w:r>
+        <w:rPr>
+          <w:rFonts w:asciiTheme="majorHAnsi" w:eastAsiaTheme="majorHAnsi" w:hAnsiTheme="majorHAnsi" w:hint="eastAsia"/>
+          <w:sz w:val="22"/>
+        </w:rPr>
+        <w:t>요시노리</w:t>
+      </w:r>
+      <w:proofErr w:type="spellEnd"/>
+      <w:r>
+        <w:rPr>
+          <w:rFonts w:asciiTheme="majorHAnsi" w:eastAsiaTheme="majorHAnsi" w:hAnsiTheme="majorHAnsi" w:hint="eastAsia"/>
+          <w:sz w:val="22"/>
+        </w:rPr>
+        <w:t>(</w:t>
+      </w:r>
+      <w:r>
+        <w:rPr>
+          <w:rFonts w:asciiTheme="majorHAnsi" w:eastAsiaTheme="majorHAnsi" w:hAnsiTheme="majorHAnsi"/>
+          <w:sz w:val="22"/>
+        </w:rPr>
+        <w:t>2013)</w:t>
+      </w:r>
+      <w:r>
+        <w:rPr>
+          <w:rStyle w:val="ad"/>
+          <w:rFonts w:asciiTheme="majorHAnsi" w:eastAsiaTheme="majorHAnsi" w:hAnsiTheme="majorHAnsi"/>
+          <w:sz w:val="22"/>
+        </w:rPr>
+        <w:footnoteReference w:id="4"/>
+      </w:r>
+      <w:r>
+        <w:rPr>
+          <w:rFonts w:asciiTheme="majorHAnsi" w:eastAsiaTheme="majorHAnsi" w:hAnsiTheme="majorHAnsi" w:hint="eastAsia"/>
+          <w:sz w:val="22"/>
+        </w:rPr>
+        <w:t xml:space="preserve">는 </w:t>
+      </w:r>
+      <w:r>
+        <w:rPr>
+          <w:rFonts w:asciiTheme="majorHAnsi" w:eastAsiaTheme="majorHAnsi" w:hAnsiTheme="majorHAnsi"/>
+          <w:sz w:val="22"/>
+        </w:rPr>
+        <w:t>‘</w:t>
+      </w:r>
+      <w:r>
+        <w:rPr>
+          <w:rFonts w:asciiTheme="majorHAnsi" w:eastAsiaTheme="majorHAnsi" w:hAnsiTheme="majorHAnsi" w:hint="eastAsia"/>
+          <w:sz w:val="22"/>
+        </w:rPr>
+        <w:t xml:space="preserve">상향식 </w:t>
+      </w:r>
+      <w:proofErr w:type="spellStart"/>
+      <w:r>
+        <w:rPr>
+          <w:rFonts w:asciiTheme="majorHAnsi" w:eastAsiaTheme="majorHAnsi" w:hAnsiTheme="majorHAnsi" w:hint="eastAsia"/>
+          <w:sz w:val="22"/>
+        </w:rPr>
+        <w:t>처리과정이란</w:t>
+      </w:r>
+      <w:proofErr w:type="spellEnd"/>
+      <w:r>
+        <w:rPr>
+          <w:rFonts w:asciiTheme="majorHAnsi" w:eastAsiaTheme="majorHAnsi" w:hAnsiTheme="majorHAnsi" w:hint="eastAsia"/>
+          <w:sz w:val="22"/>
+        </w:rPr>
+        <w:t xml:space="preserve"> 텍스트에 나타난 단어나 문법 항목과 같은 언어적인 정보를 이용하여 단어로부터 절,</w:t>
+      </w:r>
+      <w:r>
+        <w:rPr>
+          <w:rFonts w:asciiTheme="majorHAnsi" w:eastAsiaTheme="majorHAnsi" w:hAnsiTheme="majorHAnsi"/>
+          <w:sz w:val="22"/>
+        </w:rPr>
+        <w:t xml:space="preserve"> </w:t>
+      </w:r>
+      <w:r>
+        <w:rPr>
+          <w:rFonts w:asciiTheme="majorHAnsi" w:eastAsiaTheme="majorHAnsi" w:hAnsiTheme="majorHAnsi" w:hint="eastAsia"/>
+          <w:sz w:val="22"/>
+        </w:rPr>
+        <w:t>문장,</w:t>
+      </w:r>
+      <w:r>
+        <w:rPr>
+          <w:rFonts w:asciiTheme="majorHAnsi" w:eastAsiaTheme="majorHAnsi" w:hAnsiTheme="majorHAnsi"/>
+          <w:sz w:val="22"/>
+        </w:rPr>
+        <w:t xml:space="preserve"> </w:t>
+      </w:r>
+      <w:r>
+        <w:rPr>
+          <w:rFonts w:asciiTheme="majorHAnsi" w:eastAsiaTheme="majorHAnsi" w:hAnsiTheme="majorHAnsi" w:hint="eastAsia"/>
+          <w:sz w:val="22"/>
+        </w:rPr>
+        <w:t>글 전체로 이해해 나가는 읽기모형이다</w:t>
+      </w:r>
+      <w:r>
+        <w:rPr>
+          <w:rFonts w:asciiTheme="majorHAnsi" w:eastAsiaTheme="majorHAnsi" w:hAnsiTheme="majorHAnsi"/>
+          <w:sz w:val="22"/>
+        </w:rPr>
+        <w:t>’</w:t>
+      </w:r>
+      <w:proofErr w:type="spellStart"/>
+      <w:r>
+        <w:rPr>
+          <w:rFonts w:asciiTheme="majorHAnsi" w:eastAsiaTheme="majorHAnsi" w:hAnsiTheme="majorHAnsi" w:hint="eastAsia"/>
+          <w:sz w:val="22"/>
+        </w:rPr>
+        <w:t>라고</w:t>
+      </w:r>
+      <w:proofErr w:type="spellEnd"/>
+      <w:r>
+        <w:rPr>
+          <w:rFonts w:asciiTheme="majorHAnsi" w:eastAsiaTheme="majorHAnsi" w:hAnsiTheme="majorHAnsi" w:hint="eastAsia"/>
+          <w:sz w:val="22"/>
+        </w:rPr>
+        <w:t xml:space="preserve"> </w:t>
+      </w:r>
+      <w:r>
+        <w:rPr>
+          <w:rFonts w:asciiTheme="majorHAnsi" w:eastAsiaTheme="majorHAnsi" w:hAnsiTheme="majorHAnsi" w:hint="eastAsia"/>
+          <w:sz w:val="22"/>
+        </w:rPr>
+        <w:t>하는 등 각각 언어 정보의 작은 단위와 큰 단위를 정의하는 방식은 약간 다르지만 작은 단위에서 큰 단위로 올라감을 상정하고 있다.</w:t>
+      </w:r>
+      <w:r>
+        <w:rPr>
+          <w:rFonts w:asciiTheme="majorHAnsi" w:eastAsiaTheme="majorHAnsi" w:hAnsiTheme="majorHAnsi"/>
+          <w:sz w:val="22"/>
+        </w:rPr>
+        <w:t xml:space="preserve"> </w:t>
+      </w:r>
+      <w:r>
+        <w:rPr>
+          <w:rFonts w:asciiTheme="majorHAnsi" w:eastAsiaTheme="majorHAnsi" w:hAnsiTheme="majorHAnsi" w:hint="eastAsia"/>
+          <w:sz w:val="22"/>
+        </w:rPr>
+        <w:t>학습자는 글을 처음부터 끝까지 순서대로 빠짐없이 읽으며 단어를 중심으로 의미를 파악</w:t>
+      </w:r>
+      <w:r>
+        <w:rPr>
+          <w:rFonts w:asciiTheme="majorHAnsi" w:eastAsiaTheme="majorHAnsi" w:hAnsiTheme="majorHAnsi" w:hint="eastAsia"/>
           <w:sz w:val="22"/>
         </w:rPr>
         <w:lastRenderedPageBreak/>
-        <w:t>2-2.</w:t>
+        <w:t>하고 그를 바탕으로 글 전체를 이해하는 것에 초점을 준다.</w:t>
+      </w:r>
+      <w:r>
+        <w:rPr>
+          <w:rFonts w:asciiTheme="majorHAnsi" w:eastAsiaTheme="majorHAnsi" w:hAnsiTheme="majorHAnsi"/>
+          <w:sz w:val="22"/>
+        </w:rPr>
+        <w:t xml:space="preserve"> </w:t>
+      </w:r>
+      <w:r>
+        <w:rPr>
+          <w:rFonts w:asciiTheme="majorHAnsi" w:eastAsiaTheme="majorHAnsi" w:hAnsiTheme="majorHAnsi" w:hint="eastAsia"/>
+          <w:sz w:val="22"/>
+        </w:rPr>
+        <w:t xml:space="preserve">이는 초급 단계의 학습자에게 유용한 </w:t>
+      </w:r>
+      <w:proofErr w:type="spellStart"/>
+      <w:r>
+        <w:rPr>
+          <w:rFonts w:asciiTheme="majorHAnsi" w:eastAsiaTheme="majorHAnsi" w:hAnsiTheme="majorHAnsi" w:hint="eastAsia"/>
+          <w:sz w:val="22"/>
+        </w:rPr>
+        <w:t>학습방식인데</w:t>
+      </w:r>
+      <w:proofErr w:type="spellEnd"/>
+      <w:r>
+        <w:rPr>
+          <w:rFonts w:asciiTheme="majorHAnsi" w:eastAsiaTheme="majorHAnsi" w:hAnsiTheme="majorHAnsi" w:hint="eastAsia"/>
+          <w:sz w:val="22"/>
+        </w:rPr>
+        <w:t>,</w:t>
+      </w:r>
+      <w:r>
+        <w:rPr>
+          <w:rFonts w:asciiTheme="majorHAnsi" w:eastAsiaTheme="majorHAnsi" w:hAnsiTheme="majorHAnsi"/>
+          <w:sz w:val="22"/>
+        </w:rPr>
+        <w:t xml:space="preserve"> </w:t>
+      </w:r>
+      <w:r>
+        <w:rPr>
+          <w:rFonts w:asciiTheme="majorHAnsi" w:eastAsiaTheme="majorHAnsi" w:hAnsiTheme="majorHAnsi" w:hint="eastAsia"/>
+          <w:sz w:val="22"/>
+        </w:rPr>
+        <w:t>왜냐하면 초급 학습자는 아직 가지고 있는 새로운 언어에 정보의 절대적인 양이 부족한 상태이기 때문에</w:t>
+      </w:r>
+      <w:r>
+        <w:rPr>
+          <w:rFonts w:asciiTheme="majorHAnsi" w:eastAsiaTheme="majorHAnsi" w:hAnsiTheme="majorHAnsi"/>
+          <w:sz w:val="22"/>
+        </w:rPr>
+        <w:t xml:space="preserve">, </w:t>
+      </w:r>
+      <w:r>
+        <w:rPr>
+          <w:rFonts w:asciiTheme="majorHAnsi" w:eastAsiaTheme="majorHAnsi" w:hAnsiTheme="majorHAnsi" w:hint="eastAsia"/>
+          <w:sz w:val="22"/>
+        </w:rPr>
+        <w:t>그 정보를 채우는 전략으로 단어 및 표현 단위로 교사 및 교재의 도움을 받아 학습하고 그를 통해 글 전체를 이해하는 상향식 과정이 초급 학습자에게는 효율적이다.</w:t>
       </w:r>
     </w:p>
     <w:p>
       <w:pPr>
         <w:pStyle w:val="a3"/>
         <w:spacing w:line="276" w:lineRule="auto"/>
-        <w:ind w:left="760"/>
+        <w:ind w:left="760" w:firstLine="40"/>
         <w:rPr>
           <w:rFonts w:asciiTheme="majorHAnsi" w:eastAsiaTheme="majorHAnsi" w:hAnsiTheme="majorHAnsi"/>
           <w:sz w:val="22"/>
         </w:rPr>
       </w:pPr>
-      <w:r>
-        <w:rPr>
-          <w:rFonts w:asciiTheme="majorHAnsi" w:eastAsiaTheme="majorHAnsi" w:hAnsiTheme="majorHAnsi"/>
-          <w:sz w:val="22"/>
-        </w:rPr>
-        <w:t>2-3.</w:t>
-      </w:r>
+    </w:p>
+    <w:p>
+      <w:pPr>
+        <w:pStyle w:val="a3"/>
+        <w:numPr>
+          <w:ilvl w:val="2"/>
+          <w:numId w:val="8"/>
+        </w:numPr>
+        <w:spacing w:line="276" w:lineRule="auto"/>
+        <w:rPr>
+          <w:rFonts w:asciiTheme="majorHAnsi" w:eastAsiaTheme="majorHAnsi" w:hAnsiTheme="majorHAnsi"/>
+          <w:sz w:val="22"/>
+        </w:rPr>
+      </w:pPr>
+      <w:r>
+        <w:rPr>
+          <w:rFonts w:asciiTheme="majorHAnsi" w:eastAsiaTheme="majorHAnsi" w:hAnsiTheme="majorHAnsi" w:hint="eastAsia"/>
+          <w:sz w:val="22"/>
+        </w:rPr>
+        <w:t>의미 단위</w:t>
+      </w:r>
+    </w:p>
+    <w:p>
+      <w:pPr>
+        <w:pStyle w:val="a3"/>
+        <w:spacing w:line="276" w:lineRule="auto"/>
+        <w:ind w:left="1120" w:firstLine="360"/>
+        <w:rPr>
+          <w:rFonts w:asciiTheme="majorHAnsi" w:eastAsiaTheme="majorHAnsi" w:hAnsiTheme="majorHAnsi"/>
+          <w:sz w:val="22"/>
+        </w:rPr>
+      </w:pPr>
+      <w:r>
+        <w:rPr>
+          <w:rFonts w:asciiTheme="majorHAnsi" w:eastAsiaTheme="majorHAnsi" w:hAnsiTheme="majorHAnsi" w:hint="eastAsia"/>
+          <w:sz w:val="22"/>
+        </w:rPr>
+        <w:t>하지만 언어 사용자가 텍스트를 처리하는 단위에는 단순히 단어,</w:t>
+      </w:r>
+      <w:r>
+        <w:rPr>
+          <w:rFonts w:asciiTheme="majorHAnsi" w:eastAsiaTheme="majorHAnsi" w:hAnsiTheme="majorHAnsi"/>
+          <w:sz w:val="22"/>
+        </w:rPr>
+        <w:t xml:space="preserve"> </w:t>
+      </w:r>
+      <w:r>
+        <w:rPr>
+          <w:rFonts w:asciiTheme="majorHAnsi" w:eastAsiaTheme="majorHAnsi" w:hAnsiTheme="majorHAnsi" w:hint="eastAsia"/>
+          <w:sz w:val="22"/>
+        </w:rPr>
+        <w:t>절,</w:t>
+      </w:r>
+      <w:r>
+        <w:rPr>
+          <w:rFonts w:asciiTheme="majorHAnsi" w:eastAsiaTheme="majorHAnsi" w:hAnsiTheme="majorHAnsi"/>
+          <w:sz w:val="22"/>
+        </w:rPr>
+        <w:t xml:space="preserve"> </w:t>
+      </w:r>
+      <w:r>
+        <w:rPr>
+          <w:rFonts w:asciiTheme="majorHAnsi" w:eastAsiaTheme="majorHAnsi" w:hAnsiTheme="majorHAnsi" w:hint="eastAsia"/>
+          <w:sz w:val="22"/>
+        </w:rPr>
+        <w:t>구,</w:t>
+      </w:r>
+      <w:r>
+        <w:rPr>
+          <w:rFonts w:asciiTheme="majorHAnsi" w:eastAsiaTheme="majorHAnsi" w:hAnsiTheme="majorHAnsi"/>
+          <w:sz w:val="22"/>
+        </w:rPr>
+        <w:t xml:space="preserve"> </w:t>
+      </w:r>
+      <w:r>
+        <w:rPr>
+          <w:rFonts w:asciiTheme="majorHAnsi" w:eastAsiaTheme="majorHAnsi" w:hAnsiTheme="majorHAnsi" w:hint="eastAsia"/>
+          <w:sz w:val="22"/>
+        </w:rPr>
+        <w:t>문장 등만 있는 것이 아니라 의미 단위도 있다.</w:t>
+      </w:r>
+      <w:r>
+        <w:rPr>
+          <w:rFonts w:asciiTheme="majorHAnsi" w:eastAsiaTheme="majorHAnsi" w:hAnsiTheme="majorHAnsi"/>
+          <w:sz w:val="22"/>
+        </w:rPr>
+        <w:t xml:space="preserve"> </w:t>
+      </w:r>
+      <w:proofErr w:type="spellStart"/>
+      <w:r>
+        <w:rPr>
+          <w:rFonts w:asciiTheme="majorHAnsi" w:eastAsiaTheme="majorHAnsi" w:hAnsiTheme="majorHAnsi" w:hint="eastAsia"/>
+          <w:sz w:val="22"/>
+        </w:rPr>
+        <w:t>김서형</w:t>
+      </w:r>
+      <w:proofErr w:type="spellEnd"/>
+      <w:r>
+        <w:rPr>
+          <w:rFonts w:asciiTheme="majorHAnsi" w:eastAsiaTheme="majorHAnsi" w:hAnsiTheme="majorHAnsi" w:hint="eastAsia"/>
+          <w:sz w:val="22"/>
+        </w:rPr>
+        <w:t>(</w:t>
+      </w:r>
+      <w:r>
+        <w:rPr>
+          <w:rFonts w:asciiTheme="majorHAnsi" w:eastAsiaTheme="majorHAnsi" w:hAnsiTheme="majorHAnsi"/>
+          <w:sz w:val="22"/>
+        </w:rPr>
+        <w:t>2008)</w:t>
+      </w:r>
+      <w:r>
+        <w:rPr>
+          <w:rStyle w:val="ad"/>
+          <w:rFonts w:asciiTheme="majorHAnsi" w:eastAsiaTheme="majorHAnsi" w:hAnsiTheme="majorHAnsi"/>
+          <w:sz w:val="22"/>
+        </w:rPr>
+        <w:footnoteReference w:id="5"/>
+      </w:r>
+      <w:r>
+        <w:rPr>
+          <w:rFonts w:asciiTheme="majorHAnsi" w:eastAsiaTheme="majorHAnsi" w:hAnsiTheme="majorHAnsi" w:hint="eastAsia"/>
+          <w:sz w:val="22"/>
+        </w:rPr>
+        <w:t>의 연구에 따르면 모국어 화자는 한국어 문장을 읽을 때 일정한 기준을 가지고 휴지 지점을 설정하는데,</w:t>
+      </w:r>
+      <w:r>
+        <w:rPr>
+          <w:rFonts w:asciiTheme="majorHAnsi" w:eastAsiaTheme="majorHAnsi" w:hAnsiTheme="majorHAnsi"/>
+          <w:sz w:val="22"/>
+        </w:rPr>
+        <w:t xml:space="preserve"> </w:t>
+      </w:r>
+      <w:r>
+        <w:rPr>
+          <w:rFonts w:asciiTheme="majorHAnsi" w:eastAsiaTheme="majorHAnsi" w:hAnsiTheme="majorHAnsi" w:hint="eastAsia"/>
+          <w:sz w:val="22"/>
+        </w:rPr>
+        <w:t>이러한 휴지 지점은 한국어 화자가 문장을 인식할 때 특정한 의미 단위로 나누어서 인식하고 있음을 시사한다.</w:t>
+      </w:r>
+      <w:r>
+        <w:rPr>
+          <w:rFonts w:asciiTheme="majorHAnsi" w:eastAsiaTheme="majorHAnsi" w:hAnsiTheme="majorHAnsi"/>
+          <w:sz w:val="22"/>
+        </w:rPr>
+        <w:t xml:space="preserve"> </w:t>
+      </w:r>
+      <w:r>
+        <w:rPr>
+          <w:rFonts w:asciiTheme="majorHAnsi" w:eastAsiaTheme="majorHAnsi" w:hAnsiTheme="majorHAnsi" w:hint="eastAsia"/>
+          <w:sz w:val="22"/>
+        </w:rPr>
+        <w:t xml:space="preserve">하지만 휴지 지점을 설정할 때 주어부와 술어부를 구분하고 수량 단위나 </w:t>
+      </w:r>
+      <w:proofErr w:type="spellStart"/>
+      <w:r>
+        <w:rPr>
+          <w:rFonts w:asciiTheme="majorHAnsi" w:eastAsiaTheme="majorHAnsi" w:hAnsiTheme="majorHAnsi" w:hint="eastAsia"/>
+          <w:sz w:val="22"/>
+        </w:rPr>
+        <w:t>나열구</w:t>
+      </w:r>
+      <w:proofErr w:type="spellEnd"/>
+      <w:r>
+        <w:rPr>
+          <w:rFonts w:asciiTheme="majorHAnsi" w:eastAsiaTheme="majorHAnsi" w:hAnsiTheme="majorHAnsi" w:hint="eastAsia"/>
+          <w:sz w:val="22"/>
+        </w:rPr>
+        <w:t xml:space="preserve"> 뒤에 휴지를 두는 등 몇 가지 기준은 </w:t>
+      </w:r>
+      <w:r>
+        <w:rPr>
+          <w:rFonts w:asciiTheme="majorHAnsi" w:eastAsiaTheme="majorHAnsi" w:hAnsiTheme="majorHAnsi" w:hint="eastAsia"/>
+          <w:sz w:val="22"/>
+        </w:rPr>
+        <w:t>단순히 구,</w:t>
+      </w:r>
+      <w:r>
+        <w:rPr>
+          <w:rFonts w:asciiTheme="majorHAnsi" w:eastAsiaTheme="majorHAnsi" w:hAnsiTheme="majorHAnsi"/>
+          <w:sz w:val="22"/>
+        </w:rPr>
+        <w:t xml:space="preserve"> </w:t>
+      </w:r>
+      <w:r>
+        <w:rPr>
+          <w:rFonts w:asciiTheme="majorHAnsi" w:eastAsiaTheme="majorHAnsi" w:hAnsiTheme="majorHAnsi" w:hint="eastAsia"/>
+          <w:sz w:val="22"/>
+        </w:rPr>
+        <w:t>절,</w:t>
+      </w:r>
+      <w:r>
+        <w:rPr>
+          <w:rFonts w:asciiTheme="majorHAnsi" w:eastAsiaTheme="majorHAnsi" w:hAnsiTheme="majorHAnsi"/>
+          <w:sz w:val="22"/>
+        </w:rPr>
+        <w:t xml:space="preserve"> </w:t>
+      </w:r>
+      <w:r>
+        <w:rPr>
+          <w:rFonts w:asciiTheme="majorHAnsi" w:eastAsiaTheme="majorHAnsi" w:hAnsiTheme="majorHAnsi" w:hint="eastAsia"/>
+          <w:sz w:val="22"/>
+        </w:rPr>
+        <w:t>문장 등의 기존의 정보 단위</w:t>
+      </w:r>
+      <w:r>
+        <w:rPr>
+          <w:rFonts w:asciiTheme="majorHAnsi" w:eastAsiaTheme="majorHAnsi" w:hAnsiTheme="majorHAnsi" w:hint="eastAsia"/>
+          <w:sz w:val="22"/>
+        </w:rPr>
+        <w:t>와 정확히 일치하지 않아서 의미 단위라는 기준을 새로 설정할 필요가 있다.</w:t>
+      </w:r>
+      <w:r>
+        <w:rPr>
+          <w:rFonts w:asciiTheme="majorHAnsi" w:eastAsiaTheme="majorHAnsi" w:hAnsiTheme="majorHAnsi"/>
+          <w:sz w:val="22"/>
+        </w:rPr>
+        <w:t xml:space="preserve"> </w:t>
+      </w:r>
+      <w:r>
+        <w:rPr>
+          <w:rFonts w:asciiTheme="majorHAnsi" w:eastAsiaTheme="majorHAnsi" w:hAnsiTheme="majorHAnsi" w:hint="eastAsia"/>
+          <w:sz w:val="22"/>
+        </w:rPr>
+        <w:t>이러한 의미단위를</w:t>
+      </w:r>
+      <w:r>
+        <w:rPr>
+          <w:rFonts w:asciiTheme="majorHAnsi" w:eastAsiaTheme="majorHAnsi" w:hAnsiTheme="majorHAnsi" w:hint="eastAsia"/>
+          <w:sz w:val="22"/>
+        </w:rPr>
+        <w:t xml:space="preserve"> 이용한 상향식 접근</w:t>
+      </w:r>
+      <w:r>
+        <w:rPr>
+          <w:rFonts w:asciiTheme="majorHAnsi" w:eastAsiaTheme="majorHAnsi" w:hAnsiTheme="majorHAnsi" w:hint="eastAsia"/>
+          <w:sz w:val="22"/>
+        </w:rPr>
+        <w:t>은</w:t>
+      </w:r>
+      <w:r>
+        <w:rPr>
+          <w:rFonts w:asciiTheme="majorHAnsi" w:eastAsiaTheme="majorHAnsi" w:hAnsiTheme="majorHAnsi" w:hint="eastAsia"/>
+          <w:sz w:val="22"/>
+        </w:rPr>
+        <w:t>은 한국어 문장에서 의미가 어떻게 만들어지고 연결되는지</w:t>
+      </w:r>
+      <w:r>
+        <w:rPr>
+          <w:rFonts w:asciiTheme="majorHAnsi" w:eastAsiaTheme="majorHAnsi" w:hAnsiTheme="majorHAnsi" w:hint="eastAsia"/>
+          <w:sz w:val="22"/>
+        </w:rPr>
+        <w:t xml:space="preserve">를 </w:t>
+      </w:r>
+      <w:r>
+        <w:rPr>
+          <w:rFonts w:asciiTheme="majorHAnsi" w:eastAsiaTheme="majorHAnsi" w:hAnsiTheme="majorHAnsi" w:hint="eastAsia"/>
+          <w:sz w:val="22"/>
+        </w:rPr>
+        <w:t>습득할 수 있는 좋은 방법으로 보인다.</w:t>
+      </w:r>
+      <w:r>
+        <w:rPr>
+          <w:rFonts w:asciiTheme="majorHAnsi" w:eastAsiaTheme="majorHAnsi" w:hAnsiTheme="majorHAnsi"/>
+          <w:sz w:val="22"/>
+        </w:rPr>
+        <w:t xml:space="preserve"> </w:t>
+      </w:r>
+    </w:p>
+    <w:p>
+      <w:pPr>
+        <w:pStyle w:val="a3"/>
+        <w:spacing w:line="276" w:lineRule="auto"/>
+        <w:ind w:left="1120" w:firstLine="360"/>
+        <w:rPr>
+          <w:rFonts w:asciiTheme="majorHAnsi" w:eastAsiaTheme="majorHAnsi" w:hAnsiTheme="majorHAnsi" w:hint="eastAsia"/>
+          <w:sz w:val="22"/>
+        </w:rPr>
+      </w:pPr>
+    </w:p>
+    <w:p>
+      <w:pPr>
+        <w:pStyle w:val="a3"/>
+        <w:numPr>
+          <w:ilvl w:val="1"/>
+          <w:numId w:val="8"/>
+        </w:numPr>
+        <w:spacing w:line="276" w:lineRule="auto"/>
+        <w:rPr>
+          <w:rFonts w:asciiTheme="majorHAnsi" w:eastAsiaTheme="majorHAnsi" w:hAnsiTheme="majorHAnsi"/>
+          <w:sz w:val="22"/>
+        </w:rPr>
+      </w:pPr>
+      <w:r>
+        <w:rPr>
+          <w:rFonts w:asciiTheme="majorHAnsi" w:eastAsiaTheme="majorHAnsi" w:hAnsiTheme="majorHAnsi" w:hint="eastAsia"/>
+          <w:sz w:val="22"/>
+        </w:rPr>
+        <w:t>하향식 과정</w:t>
+      </w:r>
+    </w:p>
+    <w:p>
+      <w:pPr>
+        <w:pStyle w:val="a3"/>
+        <w:spacing w:line="276" w:lineRule="auto"/>
+        <w:ind w:left="760" w:firstLine="40"/>
+        <w:rPr>
+          <w:rFonts w:asciiTheme="majorHAnsi" w:eastAsiaTheme="majorHAnsi" w:hAnsiTheme="majorHAnsi"/>
+          <w:sz w:val="22"/>
+        </w:rPr>
+      </w:pPr>
+      <w:r>
+        <w:rPr>
+          <w:rFonts w:asciiTheme="majorHAnsi" w:eastAsiaTheme="majorHAnsi" w:hAnsiTheme="majorHAnsi" w:hint="eastAsia"/>
+          <w:sz w:val="22"/>
+        </w:rPr>
+        <w:t>상향식 과정이 텍스트가 중시됐다면 하향식 과정은 독자가 중시되는 독자 주도 과정이다.</w:t>
+      </w:r>
+      <w:r>
+        <w:rPr>
+          <w:rFonts w:asciiTheme="majorHAnsi" w:eastAsiaTheme="majorHAnsi" w:hAnsiTheme="majorHAnsi"/>
+          <w:sz w:val="22"/>
+        </w:rPr>
+        <w:t xml:space="preserve"> </w:t>
+      </w:r>
+      <w:r>
+        <w:rPr>
+          <w:rFonts w:asciiTheme="majorHAnsi" w:eastAsiaTheme="majorHAnsi" w:hAnsiTheme="majorHAnsi" w:hint="eastAsia"/>
+          <w:sz w:val="22"/>
+        </w:rPr>
+        <w:t>특히 하향식 과정에서 가장 강조되는 것은 스키마라고 불리는 독자의 배경 지식인데 스키마는 내용 스키마와 형식 스키마 두 가지 형태로 나뉜다.</w:t>
+      </w:r>
+      <w:r>
+        <w:rPr>
+          <w:rFonts w:asciiTheme="majorHAnsi" w:eastAsiaTheme="majorHAnsi" w:hAnsiTheme="majorHAnsi"/>
+          <w:sz w:val="22"/>
+        </w:rPr>
+        <w:t xml:space="preserve"> </w:t>
+      </w:r>
+      <w:r>
+        <w:rPr>
+          <w:rFonts w:asciiTheme="majorHAnsi" w:eastAsiaTheme="majorHAnsi" w:hAnsiTheme="majorHAnsi" w:hint="eastAsia"/>
+          <w:sz w:val="22"/>
+        </w:rPr>
+        <w:t>내용 스키마는 글의 주제가 무엇에 대한 것인지를 떠올릴 수 있는 상식,</w:t>
+      </w:r>
+      <w:r>
+        <w:rPr>
+          <w:rFonts w:asciiTheme="majorHAnsi" w:eastAsiaTheme="majorHAnsi" w:hAnsiTheme="majorHAnsi"/>
+          <w:sz w:val="22"/>
+        </w:rPr>
+        <w:t xml:space="preserve"> </w:t>
+      </w:r>
+      <w:r>
+        <w:rPr>
+          <w:rFonts w:asciiTheme="majorHAnsi" w:eastAsiaTheme="majorHAnsi" w:hAnsiTheme="majorHAnsi" w:hint="eastAsia"/>
+          <w:sz w:val="22"/>
+        </w:rPr>
+        <w:t>지식들로 이루어 진다.</w:t>
+      </w:r>
+      <w:r>
+        <w:rPr>
+          <w:rFonts w:asciiTheme="majorHAnsi" w:eastAsiaTheme="majorHAnsi" w:hAnsiTheme="majorHAnsi"/>
+          <w:sz w:val="22"/>
+        </w:rPr>
+        <w:t xml:space="preserve"> </w:t>
+      </w:r>
+      <w:r>
+        <w:rPr>
+          <w:rFonts w:asciiTheme="majorHAnsi" w:eastAsiaTheme="majorHAnsi" w:hAnsiTheme="majorHAnsi" w:hint="eastAsia"/>
+          <w:sz w:val="22"/>
+        </w:rPr>
+        <w:t xml:space="preserve">예를 들어서 </w:t>
+      </w:r>
+      <w:r>
+        <w:rPr>
+          <w:rFonts w:asciiTheme="majorHAnsi" w:eastAsiaTheme="majorHAnsi" w:hAnsiTheme="majorHAnsi"/>
+          <w:sz w:val="22"/>
+        </w:rPr>
+        <w:t>‘</w:t>
+      </w:r>
+      <w:r>
+        <w:rPr>
+          <w:rFonts w:asciiTheme="majorHAnsi" w:eastAsiaTheme="majorHAnsi" w:hAnsiTheme="majorHAnsi" w:hint="eastAsia"/>
+          <w:sz w:val="22"/>
+        </w:rPr>
+        <w:t>사랑방 손님과 어머니</w:t>
+      </w:r>
+      <w:r>
+        <w:rPr>
+          <w:rFonts w:asciiTheme="majorHAnsi" w:eastAsiaTheme="majorHAnsi" w:hAnsiTheme="majorHAnsi"/>
+          <w:sz w:val="22"/>
+        </w:rPr>
+        <w:t xml:space="preserve">’ </w:t>
+      </w:r>
+      <w:r>
+        <w:rPr>
+          <w:rFonts w:asciiTheme="majorHAnsi" w:eastAsiaTheme="majorHAnsi" w:hAnsiTheme="majorHAnsi" w:hint="eastAsia"/>
+          <w:sz w:val="22"/>
+        </w:rPr>
+        <w:t>라는 소설을 읽는 상황을 가정해 보자.</w:t>
+      </w:r>
+      <w:r>
+        <w:rPr>
+          <w:rFonts w:asciiTheme="majorHAnsi" w:eastAsiaTheme="majorHAnsi" w:hAnsiTheme="majorHAnsi"/>
+          <w:sz w:val="22"/>
+        </w:rPr>
+        <w:t xml:space="preserve"> </w:t>
+      </w:r>
+      <w:r>
+        <w:rPr>
+          <w:rFonts w:asciiTheme="majorHAnsi" w:eastAsiaTheme="majorHAnsi" w:hAnsiTheme="majorHAnsi" w:hint="eastAsia"/>
+          <w:sz w:val="22"/>
+        </w:rPr>
+        <w:t xml:space="preserve">이 소설을 읽으면서 옥희 어머니가 </w:t>
+      </w:r>
+      <w:r>
+        <w:rPr>
+          <w:rFonts w:asciiTheme="majorHAnsi" w:eastAsiaTheme="majorHAnsi" w:hAnsiTheme="majorHAnsi"/>
+          <w:sz w:val="22"/>
+        </w:rPr>
+        <w:t>1930</w:t>
+      </w:r>
+      <w:r>
+        <w:rPr>
+          <w:rFonts w:asciiTheme="majorHAnsi" w:eastAsiaTheme="majorHAnsi" w:hAnsiTheme="majorHAnsi" w:hint="eastAsia"/>
+          <w:sz w:val="22"/>
+        </w:rPr>
+        <w:t>년대에 폐쇄적인 시골 마을에서 딸 달린 과부로 살아간다는 것이 무슨 의미일지,</w:t>
+      </w:r>
+      <w:r>
+        <w:rPr>
+          <w:rFonts w:asciiTheme="majorHAnsi" w:eastAsiaTheme="majorHAnsi" w:hAnsiTheme="majorHAnsi"/>
+          <w:sz w:val="22"/>
+        </w:rPr>
+        <w:t xml:space="preserve"> </w:t>
+      </w:r>
+      <w:r>
+        <w:rPr>
+          <w:rFonts w:asciiTheme="majorHAnsi" w:eastAsiaTheme="majorHAnsi" w:hAnsiTheme="majorHAnsi" w:hint="eastAsia"/>
+          <w:sz w:val="22"/>
+        </w:rPr>
+        <w:t>왜 십계명을 암송하면서 매일 자기 전에 기도하는지 등을 떠올린다면 내용 스키마가 활성 된 것이다.</w:t>
+      </w:r>
+      <w:r>
+        <w:rPr>
+          <w:rFonts w:asciiTheme="majorHAnsi" w:eastAsiaTheme="majorHAnsi" w:hAnsiTheme="majorHAnsi"/>
+          <w:sz w:val="22"/>
+        </w:rPr>
+        <w:t xml:space="preserve"> </w:t>
+      </w:r>
+      <w:r>
+        <w:rPr>
+          <w:rFonts w:asciiTheme="majorHAnsi" w:eastAsiaTheme="majorHAnsi" w:hAnsiTheme="majorHAnsi" w:hint="eastAsia"/>
+          <w:sz w:val="22"/>
+        </w:rPr>
+        <w:t xml:space="preserve">또 소설을 읽으면서 이것은 소설이므로 기승전결이 있을 것이며, </w:t>
+      </w:r>
+      <w:r>
+        <w:rPr>
+          <w:rFonts w:asciiTheme="majorHAnsi" w:eastAsiaTheme="majorHAnsi" w:hAnsiTheme="majorHAnsi"/>
+          <w:sz w:val="22"/>
+        </w:rPr>
+        <w:t>6</w:t>
+      </w:r>
+      <w:r>
+        <w:rPr>
+          <w:rFonts w:asciiTheme="majorHAnsi" w:eastAsiaTheme="majorHAnsi" w:hAnsiTheme="majorHAnsi" w:hint="eastAsia"/>
+          <w:sz w:val="22"/>
+        </w:rPr>
+        <w:t>살 어린 아이의 시점에서 서술된 소설이므로 실제로 어른 들이 무슨 생각으로 행동한 것인지 잘 이해 못하고 순진하게 보는 그대로 서술되어 있구나 등을 떠올</w:t>
+      </w:r>
+      <w:r>
+        <w:rPr>
+          <w:rFonts w:asciiTheme="majorHAnsi" w:eastAsiaTheme="majorHAnsi" w:hAnsiTheme="majorHAnsi" w:hint="eastAsia"/>
+          <w:sz w:val="22"/>
+        </w:rPr>
+        <w:lastRenderedPageBreak/>
+        <w:t>린다면 형식 스키마가 활성 된 것으로 볼 수 있다.</w:t>
+      </w:r>
+      <w:r>
+        <w:rPr>
+          <w:rFonts w:asciiTheme="majorHAnsi" w:eastAsiaTheme="majorHAnsi" w:hAnsiTheme="majorHAnsi"/>
+          <w:sz w:val="22"/>
+        </w:rPr>
+        <w:t xml:space="preserve"> </w:t>
+      </w:r>
+      <w:r>
+        <w:rPr>
+          <w:rFonts w:asciiTheme="majorHAnsi" w:eastAsiaTheme="majorHAnsi" w:hAnsiTheme="majorHAnsi" w:hint="eastAsia"/>
+          <w:sz w:val="22"/>
+        </w:rPr>
+        <w:t>스키마가 활성화되면 학습자는</w:t>
+      </w:r>
+      <w:r>
+        <w:rPr>
+          <w:rFonts w:asciiTheme="majorHAnsi" w:eastAsiaTheme="majorHAnsi" w:hAnsiTheme="majorHAnsi"/>
+          <w:sz w:val="22"/>
+        </w:rPr>
+        <w:t xml:space="preserve"> </w:t>
+      </w:r>
+      <w:r>
+        <w:rPr>
+          <w:rFonts w:asciiTheme="majorHAnsi" w:eastAsiaTheme="majorHAnsi" w:hAnsiTheme="majorHAnsi" w:hint="eastAsia"/>
+          <w:sz w:val="22"/>
+        </w:rPr>
+        <w:t>읽는 과정에서 더욱 이해하기 쉬워지고 어떤 내용이 나타날지 어느정도 예측 또한 할 수 있다.</w:t>
+      </w:r>
+      <w:r>
+        <w:rPr>
+          <w:rFonts w:asciiTheme="majorHAnsi" w:eastAsiaTheme="majorHAnsi" w:hAnsiTheme="majorHAnsi"/>
+          <w:sz w:val="22"/>
+        </w:rPr>
+        <w:t xml:space="preserve"> </w:t>
+      </w:r>
+      <w:r>
+        <w:rPr>
+          <w:rFonts w:asciiTheme="majorHAnsi" w:eastAsiaTheme="majorHAnsi" w:hAnsiTheme="majorHAnsi" w:hint="eastAsia"/>
+          <w:sz w:val="22"/>
+        </w:rPr>
+        <w:t>또한 각각의 학습자는 다른 정도의 스키마를 가지고 있으므로 각자 이해하는 정도의 방향이 다를 수도 있다.</w:t>
+      </w:r>
+      <w:r>
+        <w:rPr>
+          <w:rFonts w:asciiTheme="majorHAnsi" w:eastAsiaTheme="majorHAnsi" w:hAnsiTheme="majorHAnsi"/>
+          <w:sz w:val="22"/>
+        </w:rPr>
+        <w:t xml:space="preserve"> </w:t>
+      </w:r>
+    </w:p>
+    <w:p>
+      <w:pPr>
+        <w:pStyle w:val="a3"/>
+        <w:spacing w:line="276" w:lineRule="auto"/>
+        <w:ind w:left="760" w:firstLine="40"/>
+        <w:rPr>
+          <w:rFonts w:asciiTheme="majorHAnsi" w:eastAsiaTheme="majorHAnsi" w:hAnsiTheme="majorHAnsi" w:hint="eastAsia"/>
+          <w:sz w:val="22"/>
+        </w:rPr>
+      </w:pPr>
+    </w:p>
+    <w:p>
+      <w:pPr>
+        <w:pStyle w:val="a3"/>
+        <w:numPr>
+          <w:ilvl w:val="1"/>
+          <w:numId w:val="8"/>
+        </w:numPr>
+        <w:spacing w:line="276" w:lineRule="auto"/>
+        <w:rPr>
+          <w:rFonts w:asciiTheme="majorHAnsi" w:eastAsiaTheme="majorHAnsi" w:hAnsiTheme="majorHAnsi"/>
+          <w:sz w:val="22"/>
+        </w:rPr>
+      </w:pPr>
+      <w:r>
+        <w:rPr>
+          <w:rFonts w:asciiTheme="majorHAnsi" w:eastAsiaTheme="majorHAnsi" w:hAnsiTheme="majorHAnsi" w:hint="eastAsia"/>
+          <w:sz w:val="22"/>
+        </w:rPr>
+        <w:t>상호작용 과정</w:t>
+      </w:r>
+    </w:p>
+    <w:p>
+      <w:pPr>
+        <w:pStyle w:val="a3"/>
+        <w:spacing w:line="276" w:lineRule="auto"/>
+        <w:ind w:left="760" w:firstLine="40"/>
+        <w:rPr>
+          <w:rFonts w:asciiTheme="majorHAnsi" w:eastAsiaTheme="majorHAnsi" w:hAnsiTheme="majorHAnsi" w:hint="eastAsia"/>
+          <w:sz w:val="22"/>
+        </w:rPr>
+      </w:pPr>
     </w:p>
     <w:p>
       <w:pPr>
@@ -1077,6 +2368,51 @@
     <w:p>
       <w:pPr>
         <w:pStyle w:val="ac"/>
+      </w:pPr>
+      <w:r>
+        <w:rPr>
+          <w:rStyle w:val="ad"/>
+        </w:rPr>
+        <w:footnoteRef/>
+      </w:r>
+      <w:r>
+        <w:t xml:space="preserve"> </w:t>
+      </w:r>
+      <w:bookmarkStart w:id="1" w:name="_Hlk147936896"/>
+      <w:r>
+        <w:t>Richard Emanuel</w:t>
+      </w:r>
+      <w:bookmarkEnd w:id="1"/>
+      <w:r>
+        <w:t xml:space="preserve">, </w:t>
+      </w:r>
+      <w:r>
+        <w:t>2008</w:t>
+      </w:r>
+      <w:r>
+        <w:t>, “</w:t>
+      </w:r>
+      <w:r>
+        <w:t>How College Students Spend Their Time Communicating</w:t>
+      </w:r>
+      <w:r>
+        <w:t xml:space="preserve">”, </w:t>
+      </w:r>
+      <w:r>
+        <w:t>International Journal of Listening</w:t>
+      </w:r>
+      <w:r>
+        <w:t xml:space="preserve">, </w:t>
+      </w:r>
+      <w:r>
+        <w:t>22(1):13-28</w:t>
+      </w:r>
+    </w:p>
+  </w:footnote>
+  <w:footnote w:id="2">
+    <w:p>
+      <w:pPr>
+        <w:pStyle w:val="ac"/>
         <w:rPr>
           <w:rFonts w:hint="eastAsia"/>
         </w:rPr>
@@ -1090,34 +2426,248 @@
       <w:r>
         <w:t xml:space="preserve"> </w:t>
       </w:r>
-      <w:bookmarkStart w:id="1" w:name="_Hlk147936896"/>
-      <w:r>
-        <w:t>Richard Emanuel</w:t>
-      </w:r>
-      <w:bookmarkEnd w:id="1"/>
-      <w:r>
-        <w:t xml:space="preserve">, </w:t>
-      </w:r>
-      <w:r>
-        <w:t>2008</w:t>
-      </w:r>
-      <w:r>
-        <w:t>, “</w:t>
-      </w:r>
-      <w:r>
-        <w:t>How College Students Spend Their Time Communicating</w:t>
+      <w:r>
+        <w:rPr>
+          <w:rFonts w:hint="eastAsia"/>
+        </w:rPr>
+        <w:t>구민지,</w:t>
+      </w:r>
+      <w:r>
+        <w:t xml:space="preserve"> 2012, “</w:t>
+      </w:r>
+      <w:r>
+        <w:rPr>
+          <w:rFonts w:hint="eastAsia"/>
+        </w:rPr>
+        <w:t>한국어</w:t>
+      </w:r>
+      <w:r>
+        <w:t xml:space="preserve"> 읽기 교육 이해질문 분석 연구: 학문 목적 한국어 교재의 읽기 텍스트 이해질문을 대상으로</w:t>
       </w:r>
       <w:r>
         <w:t xml:space="preserve">”, </w:t>
       </w:r>
       <w:r>
-        <w:t>International Journal of Listening</w:t>
-      </w:r>
-      <w:r>
-        <w:t xml:space="preserve">, </w:t>
-      </w:r>
-      <w:r>
-        <w:t>22(1):13-28</w:t>
+        <w:rPr>
+          <w:rFonts w:hint="eastAsia"/>
+        </w:rPr>
+        <w:t>새국어교육,</w:t>
+      </w:r>
+      <w:r>
+        <w:t xml:space="preserve"> 92</w:t>
+      </w:r>
+      <w:r>
+        <w:rPr>
+          <w:rFonts w:hint="eastAsia"/>
+        </w:rPr>
+        <w:t>권,</w:t>
+      </w:r>
+      <w:r>
+        <w:t xml:space="preserve"> page 495</w:t>
+      </w:r>
+      <w:r>
+        <w:t>-523</w:t>
+      </w:r>
+    </w:p>
+  </w:footnote>
+  <w:footnote w:id="3">
+    <w:p>
+      <w:pPr>
+        <w:pStyle w:val="ac"/>
+        <w:rPr>
+          <w:rFonts w:hint="eastAsia"/>
+        </w:rPr>
+      </w:pPr>
+      <w:r>
+        <w:rPr>
+          <w:rStyle w:val="ad"/>
+        </w:rPr>
+        <w:footnoteRef/>
+      </w:r>
+      <w:r>
+        <w:t xml:space="preserve"> </w:t>
+      </w:r>
+      <w:proofErr w:type="spellStart"/>
+      <w:r>
+        <w:rPr>
+          <w:rFonts w:hint="eastAsia"/>
+        </w:rPr>
+        <w:t>강현화</w:t>
+      </w:r>
+      <w:proofErr w:type="spellEnd"/>
+      <w:r>
+        <w:t xml:space="preserve"> · 이미혜</w:t>
+      </w:r>
+      <w:r>
+        <w:t xml:space="preserve">, 2020, </w:t>
+      </w:r>
+      <w:r>
+        <w:rPr>
+          <w:rFonts w:hint="eastAsia"/>
+        </w:rPr>
+        <w:t>한국어교육학개론,</w:t>
+      </w:r>
+      <w:r>
+        <w:t xml:space="preserve"> </w:t>
+      </w:r>
+      <w:r>
+        <w:rPr>
+          <w:rFonts w:hint="eastAsia"/>
+        </w:rPr>
+        <w:t>방송대학교출판부</w:t>
+      </w:r>
+    </w:p>
+  </w:footnote>
+  <w:footnote w:id="4">
+    <w:p>
+      <w:pPr>
+        <w:pStyle w:val="ac"/>
+        <w:rPr>
+          <w:rFonts w:hint="eastAsia"/>
+        </w:rPr>
+      </w:pPr>
+      <w:r>
+        <w:rPr>
+          <w:rStyle w:val="ad"/>
+        </w:rPr>
+        <w:footnoteRef/>
+      </w:r>
+      <w:r>
+        <w:t xml:space="preserve"> </w:t>
+      </w:r>
+      <w:proofErr w:type="spellStart"/>
+      <w:r>
+        <w:rPr>
+          <w:rFonts w:hint="eastAsia"/>
+        </w:rPr>
+        <w:t>스가이</w:t>
+      </w:r>
+      <w:proofErr w:type="spellEnd"/>
+      <w:r>
+        <w:rPr>
+          <w:rFonts w:hint="eastAsia"/>
+        </w:rPr>
+        <w:t xml:space="preserve"> </w:t>
+      </w:r>
+      <w:proofErr w:type="spellStart"/>
+      <w:r>
+        <w:rPr>
+          <w:rFonts w:hint="eastAsia"/>
+        </w:rPr>
+        <w:t>요시노리</w:t>
+      </w:r>
+      <w:proofErr w:type="spellEnd"/>
+      <w:r>
+        <w:rPr>
+          <w:rFonts w:hint="eastAsia"/>
+        </w:rPr>
+        <w:t>,</w:t>
+      </w:r>
+      <w:r>
+        <w:t xml:space="preserve"> 2013, “</w:t>
+      </w:r>
+      <w:r>
+        <w:rPr>
+          <w:rFonts w:hint="eastAsia"/>
+        </w:rPr>
+        <w:t>자동</w:t>
+      </w:r>
+      <w:r>
+        <w:t xml:space="preserve"> 형태소 분석 기술을 이용한 한국어 읽기 보조 도구의 개발 - 일본어 </w:t>
+      </w:r>
+      <w:proofErr w:type="spellStart"/>
+      <w:r>
+        <w:t>모어화자를</w:t>
+      </w:r>
+      <w:proofErr w:type="spellEnd"/>
+      <w:r>
+        <w:t xml:space="preserve"> 위한 기능을 중심으로 </w:t>
+      </w:r>
+      <w:r>
+        <w:t xml:space="preserve">–“, </w:t>
+      </w:r>
+      <w:proofErr w:type="spellStart"/>
+      <w:r>
+        <w:rPr>
+          <w:rFonts w:hint="eastAsia"/>
+        </w:rPr>
+        <w:t>국제한국어교육학회</w:t>
+      </w:r>
+      <w:proofErr w:type="spellEnd"/>
+      <w:r>
+        <w:rPr>
+          <w:rFonts w:hint="eastAsia"/>
+        </w:rPr>
+        <w:t>,</w:t>
+      </w:r>
+      <w:r>
+        <w:t xml:space="preserve"> </w:t>
+      </w:r>
+      <w:r>
+        <w:rPr>
+          <w:rFonts w:hint="eastAsia"/>
+        </w:rPr>
+        <w:t>v</w:t>
+      </w:r>
+      <w:r>
+        <w:t>ol.24, no.3, page 139-159</w:t>
+      </w:r>
+    </w:p>
+  </w:footnote>
+  <w:footnote w:id="5">
+    <w:p>
+      <w:pPr>
+        <w:pStyle w:val="ac"/>
+        <w:rPr>
+          <w:rFonts w:hint="eastAsia"/>
+        </w:rPr>
+      </w:pPr>
+      <w:r>
+        <w:rPr>
+          <w:rStyle w:val="ad"/>
+        </w:rPr>
+        <w:footnoteRef/>
+      </w:r>
+      <w:r>
+        <w:t xml:space="preserve"> </w:t>
+      </w:r>
+      <w:proofErr w:type="spellStart"/>
+      <w:r>
+        <w:rPr>
+          <w:rFonts w:hint="eastAsia"/>
+        </w:rPr>
+        <w:t>김서형</w:t>
+      </w:r>
+      <w:proofErr w:type="spellEnd"/>
+      <w:r>
+        <w:rPr>
+          <w:rFonts w:hint="eastAsia"/>
+        </w:rPr>
+        <w:t>,</w:t>
+      </w:r>
+      <w:r>
+        <w:t xml:space="preserve"> 2008, “</w:t>
+      </w:r>
+      <w:r>
+        <w:rPr>
+          <w:rFonts w:hint="eastAsia"/>
+        </w:rPr>
+        <w:t>의미</w:t>
+      </w:r>
+      <w:r>
+        <w:t xml:space="preserve"> 단위 지도를 통한 한국어 읽기 능력 신장 방안</w:t>
+      </w:r>
+      <w:r>
+        <w:t xml:space="preserve">”, </w:t>
+      </w:r>
+      <w:r>
+        <w:rPr>
+          <w:rFonts w:hint="eastAsia"/>
+        </w:rPr>
+        <w:t>이중언어학회,</w:t>
+      </w:r>
+      <w:r>
+        <w:t xml:space="preserve"> Vol.38, page. 69-93</w:t>
       </w:r>
     </w:p>
   </w:footnote>
@@ -1128,9 +2678,9 @@
 <w:numbering xmlns:wpc="http://schemas.microsoft.com/office/word/2010/wordprocessingCanvas" xmlns:cx="http://schemas.microsoft.com/office/drawing/2014/chartex" xmlns:cx1="http://schemas.microsoft.com/office/drawing/2015/9/8/chartex" xmlns:cx2="http://schemas.microsoft.com/office/drawing/2015/10/21/chartex" xmlns:cx3="http://schemas.microsoft.com/office/drawing/2016/5/9/chartex" xmlns:cx4="http://schemas.microsoft.com/office/drawing/2016/5/10/chartex" xmlns:cx5="http://schemas.microsoft.com/office/drawing/2016/5/11/chartex" xmlns:cx6="http://schemas.microsoft.com/office/drawing/2016/5/12/chartex" xmlns:cx7="http://schemas.microsoft.com/office/drawing/2016/5/13/chartex" xmlns:cx8="http://schemas.microsoft.com/office/drawing/2016/5/14/chartex" xmlns:mc="http://schemas.openxmlformats.org/markup-compatibility/2006" xmlns:aink="http://schemas.microsoft.com/office/drawing/2016/ink" xmlns:am3d="http://schemas.microsoft.com/office/drawing/2017/model3d" xmlns:o="urn:schemas-microsoft-com:office:office" xmlns:r="http://schemas.openxmlformats.org/officeDocument/2006/relationships" xmlns:m="http://schemas.openxmlformats.org/officeDocument/2006/math" xmlns:v="urn:schemas-microsoft-com:vml" xmlns:wp14="http://schemas.microsoft.com/office/word/2010/wordprocessingDrawing" xmlns:wp="http://schemas.openxmlformats.org/drawingml/2006/wordprocessingDrawing" xmlns:w10="urn:schemas-microsoft-com:office:word" xmlns:w="http://schemas.openxmlformats.org/wordprocessingml/2006/main" xmlns:w14="http://schemas.microsoft.com/office/word/2010/wordml" xmlns:w15="http://schemas.microsoft.com/office/word/2012/wordml" xmlns:w16cex="http://schemas.microsoft.com/office/word/2018/wordml/cex" xmlns:w16cid="http://schemas.microsoft.com/office/word/2016/wordml/cid" xmlns:w16="http://schemas.microsoft.com/office/word/2018/wordml" xmlns:w16sdtdh="http://schemas.microsoft.com/office/word/2020/wordml/sdtdatahash" xmlns:w16se="http://schemas.microsoft.com/office/word/2015/wordml/symex" xmlns:wpg="http://schemas.microsoft.com/office/word/2010/wordprocessingGroup" xmlns:wpi="http://schemas.microsoft.com/office/word/2010/wordprocessingInk" xmlns:wne="http://schemas.microsoft.com/office/word/2006/wordml" xmlns:wps="http://schemas.microsoft.com/office/word/2010/wordprocessingShape" mc:Ignorable="w14 w15 w16se w16cid w16 w16cex w16sdtdh wp14">
   <w:abstractNum w:abstractNumId="0" w15:restartNumberingAfterBreak="0">
     <w:nsid w:val="129D4D46"/>
-    <w:multiLevelType w:val="hybridMultilevel"/>
-    <w:tmpl w:val="CF546CDA"/>
-    <w:lvl w:ilvl="0" w:tplc="EA2E9F0A">
+    <w:multiLevelType w:val="multilevel"/>
+    <w:tmpl w:val="4FA4A7D4"/>
+    <w:lvl w:ilvl="0">
       <w:start w:val="1"/>
       <w:numFmt w:val="decimal"/>
       <w:lvlText w:val="%1."/>
@@ -1142,77 +2692,109 @@
         <w:rFonts w:hint="default"/>
       </w:rPr>
     </w:lvl>
-    <w:lvl w:ilvl="1" w:tplc="04090019" w:tentative="1">
-      <w:start w:val="1"/>
-      <w:numFmt w:val="upperLetter"/>
-      <w:lvlText w:val="%2."/>
+    <w:lvl w:ilvl="1">
+      <w:start w:val="1"/>
+      <w:numFmt w:val="decimal"/>
+      <w:isLgl/>
+      <w:lvlText w:val="%1.%2."/>
       <w:lvlJc w:val="left"/>
       <w:pPr>
-        <w:ind w:left="1200" w:hanging="400"/>
+        <w:ind w:left="1480" w:hanging="720"/>
       </w:pPr>
-    </w:lvl>
-    <w:lvl w:ilvl="2" w:tplc="0409001B" w:tentative="1">
-      <w:start w:val="1"/>
-      <w:numFmt w:val="lowerRoman"/>
-      <w:lvlText w:val="%3."/>
-      <w:lvlJc w:val="right"/>
+      <w:rPr>
+        <w:rFonts w:hint="default"/>
+      </w:rPr>
+    </w:lvl>
+    <w:lvl w:ilvl="2">
+      <w:start w:val="1"/>
+      <w:numFmt w:val="decimal"/>
+      <w:isLgl/>
+      <w:lvlText w:val="%1.%2.%3."/>
+      <w:lvlJc w:val="left"/>
       <w:pPr>
-        <w:ind w:left="1600" w:hanging="400"/>
+        <w:ind w:left="1840" w:hanging="720"/>
       </w:pPr>
-    </w:lvl>
-    <w:lvl w:ilvl="3" w:tplc="0409000F" w:tentative="1">
+      <w:rPr>
+        <w:rFonts w:hint="default"/>
+      </w:rPr>
+    </w:lvl>
+    <w:lvl w:ilvl="3">
       <w:start w:val="1"/>
       <w:numFmt w:val="decimal"/>
-      <w:lvlText w:val="%4."/>
+      <w:isLgl/>
+      <w:lvlText w:val="%1.%2.%3.%4."/>
       <w:lvlJc w:val="left"/>
       <w:pPr>
-        <w:ind w:left="2000" w:hanging="400"/>
+        <w:ind w:left="2560" w:hanging="1080"/>
       </w:pPr>
-    </w:lvl>
-    <w:lvl w:ilvl="4" w:tplc="04090019" w:tentative="1">
-      <w:start w:val="1"/>
-      <w:numFmt w:val="upperLetter"/>
-      <w:lvlText w:val="%5."/>
+      <w:rPr>
+        <w:rFonts w:hint="default"/>
+      </w:rPr>
+    </w:lvl>
+    <w:lvl w:ilvl="4">
+      <w:start w:val="1"/>
+      <w:numFmt w:val="decimal"/>
+      <w:isLgl/>
+      <w:lvlText w:val="%1.%2.%3.%4.%5."/>
       <w:lvlJc w:val="left"/>
       <w:pPr>
-        <w:ind w:left="2400" w:hanging="400"/>
+        <w:ind w:left="2920" w:hanging="1080"/>
       </w:pPr>
-    </w:lvl>
-    <w:lvl w:ilvl="5" w:tplc="0409001B" w:tentative="1">
-      <w:start w:val="1"/>
-      <w:numFmt w:val="lowerRoman"/>
-      <w:lvlText w:val="%6."/>
-      <w:lvlJc w:val="right"/>
+      <w:rPr>
+        <w:rFonts w:hint="default"/>
+      </w:rPr>
+    </w:lvl>
+    <w:lvl w:ilvl="5">
+      <w:start w:val="1"/>
+      <w:numFmt w:val="decimal"/>
+      <w:isLgl/>
+      <w:lvlText w:val="%1.%2.%3.%4.%5.%6."/>
+      <w:lvlJc w:val="left"/>
       <w:pPr>
-        <w:ind w:left="2800" w:hanging="400"/>
+        <w:ind w:left="3640" w:hanging="1440"/>
       </w:pPr>
-    </w:lvl>
-    <w:lvl w:ilvl="6" w:tplc="0409000F" w:tentative="1">
+      <w:rPr>
+        <w:rFonts w:hint="default"/>
+      </w:rPr>
+    </w:lvl>
+    <w:lvl w:ilvl="6">
       <w:start w:val="1"/>
       <w:numFmt w:val="decimal"/>
-      <w:lvlText w:val="%7."/>
+      <w:isLgl/>
+      <w:lvlText w:val="%1.%2.%3.%4.%5.%6.%7."/>
       <w:lvlJc w:val="left"/>
       <w:pPr>
-        <w:ind w:left="3200" w:hanging="400"/>
+        <w:ind w:left="4000" w:hanging="1440"/>
       </w:pPr>
-    </w:lvl>
-    <w:lvl w:ilvl="7" w:tplc="04090019" w:tentative="1">
-      <w:start w:val="1"/>
-      <w:numFmt w:val="upperLetter"/>
-      <w:lvlText w:val="%8."/>
+      <w:rPr>
+        <w:rFonts w:hint="default"/>
+      </w:rPr>
+    </w:lvl>
+    <w:lvl w:ilvl="7">
+      <w:start w:val="1"/>
+      <w:numFmt w:val="decimal"/>
+      <w:isLgl/>
+      <w:lvlText w:val="%1.%2.%3.%4.%5.%6.%7.%8."/>
       <w:lvlJc w:val="left"/>
       <w:pPr>
-        <w:ind w:left="3600" w:hanging="400"/>
+        <w:ind w:left="4720" w:hanging="1800"/>
       </w:pPr>
-    </w:lvl>
-    <w:lvl w:ilvl="8" w:tplc="0409001B" w:tentative="1">
-      <w:start w:val="1"/>
-      <w:numFmt w:val="lowerRoman"/>
-      <w:lvlText w:val="%9."/>
-      <w:lvlJc w:val="right"/>
+      <w:rPr>
+        <w:rFonts w:hint="default"/>
+      </w:rPr>
+    </w:lvl>
+    <w:lvl w:ilvl="8">
+      <w:start w:val="1"/>
+      <w:numFmt w:val="decimal"/>
+      <w:isLgl/>
+      <w:lvlText w:val="%1.%2.%3.%4.%5.%6.%7.%8.%9."/>
+      <w:lvlJc w:val="left"/>
       <w:pPr>
-        <w:ind w:left="4000" w:hanging="400"/>
+        <w:ind w:left="5080" w:hanging="1800"/>
       </w:pPr>
+      <w:rPr>
+        <w:rFonts w:hint="default"/>
+      </w:rPr>
     </w:lvl>
   </w:abstractNum>
   <w:abstractNum w:abstractNumId="1" w15:restartNumberingAfterBreak="0">

--- a/Knou/2023년 2학기/중간과제물, 한국어교육학개론, 202234-366307.docx
+++ b/Knou/2023년 2학기/중간과제물, 한국어교육학개론, 202234-366307.docx
@@ -1,10 +1,10 @@
 
 <file path=word/document.xml><?xml version="1.0" encoding="utf-8"?>
-<w:document xmlns:wpc="http://schemas.microsoft.com/office/word/2010/wordprocessingCanvas" xmlns:cx="http://schemas.microsoft.com/office/drawing/2014/chartex" xmlns:cx1="http://schemas.microsoft.com/office/drawing/2015/9/8/chartex" xmlns:cx2="http://schemas.microsoft.com/office/drawing/2015/10/21/chartex" xmlns:cx3="http://schemas.microsoft.com/office/drawing/2016/5/9/chartex" xmlns:cx4="http://schemas.microsoft.com/office/drawing/2016/5/10/chartex" xmlns:cx5="http://schemas.microsoft.com/office/drawing/2016/5/11/chartex" xmlns:cx6="http://schemas.microsoft.com/office/drawing/2016/5/12/chartex" xmlns:cx7="http://schemas.microsoft.com/office/drawing/2016/5/13/chartex" xmlns:cx8="http://schemas.microsoft.com/office/drawing/2016/5/14/chartex" xmlns:mc="http://schemas.openxmlformats.org/markup-compatibility/2006" xmlns:aink="http://schemas.microsoft.com/office/drawing/2016/ink" xmlns:am3d="http://schemas.microsoft.com/office/drawing/2017/model3d" xmlns:o="urn:schemas-microsoft-com:office:office" xmlns:r="http://schemas.openxmlformats.org/officeDocument/2006/relationships" xmlns:m="http://schemas.openxmlformats.org/officeDocument/2006/math" xmlns:v="urn:schemas-microsoft-com:vml" xmlns:wp14="http://schemas.microsoft.com/office/word/2010/wordprocessingDrawing" xmlns:wp="http://schemas.openxmlformats.org/drawingml/2006/wordprocessingDrawing" xmlns:w10="urn:schemas-microsoft-com:office:word" xmlns:w="http://schemas.openxmlformats.org/wordprocessingml/2006/main" xmlns:w14="http://schemas.microsoft.com/office/word/2010/wordml" xmlns:w15="http://schemas.microsoft.com/office/word/2012/wordml" xmlns:w16cex="http://schemas.microsoft.com/office/word/2018/wordml/cex" xmlns:w16cid="http://schemas.microsoft.com/office/word/2016/wordml/cid" xmlns:w16="http://schemas.microsoft.com/office/word/2018/wordml" xmlns:w16sdtdh="http://schemas.microsoft.com/office/word/2020/wordml/sdtdatahash" xmlns:w16se="http://schemas.microsoft.com/office/word/2015/wordml/symex" xmlns:wpg="http://schemas.microsoft.com/office/word/2010/wordprocessingGroup" xmlns:wpi="http://schemas.microsoft.com/office/word/2010/wordprocessingInk" xmlns:wne="http://schemas.microsoft.com/office/word/2006/wordml" xmlns:wps="http://schemas.microsoft.com/office/word/2010/wordprocessingShape" mc:Ignorable="w14 w15 w16se w16cid w16 w16cex w16sdtdh wp14">
+<w:document xmlns:wpc="http://schemas.microsoft.com/office/word/2010/wordprocessingCanvas" xmlns:cx="http://schemas.microsoft.com/office/drawing/2014/chartex" xmlns:cx1="http://schemas.microsoft.com/office/drawing/2015/9/8/chartex" xmlns:cx2="http://schemas.microsoft.com/office/drawing/2015/10/21/chartex" xmlns:cx3="http://schemas.microsoft.com/office/drawing/2016/5/9/chartex" xmlns:cx4="http://schemas.microsoft.com/office/drawing/2016/5/10/chartex" xmlns:cx5="http://schemas.microsoft.com/office/drawing/2016/5/11/chartex" xmlns:cx6="http://schemas.microsoft.com/office/drawing/2016/5/12/chartex" xmlns:cx7="http://schemas.microsoft.com/office/drawing/2016/5/13/chartex" xmlns:cx8="http://schemas.microsoft.com/office/drawing/2016/5/14/chartex" xmlns:mc="http://schemas.openxmlformats.org/markup-compatibility/2006" xmlns:aink="http://schemas.microsoft.com/office/drawing/2016/ink" xmlns:am3d="http://schemas.microsoft.com/office/drawing/2017/model3d" xmlns:o="urn:schemas-microsoft-com:office:office" xmlns:oel="http://schemas.microsoft.com/office/2019/extlst" xmlns:r="http://schemas.openxmlformats.org/officeDocument/2006/relationships" xmlns:m="http://schemas.openxmlformats.org/officeDocument/2006/math" xmlns:v="urn:schemas-microsoft-com:vml" xmlns:wp14="http://schemas.microsoft.com/office/word/2010/wordprocessingDrawing" xmlns:wp="http://schemas.openxmlformats.org/drawingml/2006/wordprocessingDrawing" xmlns:w10="urn:schemas-microsoft-com:office:word" xmlns:w="http://schemas.openxmlformats.org/wordprocessingml/2006/main" xmlns:w14="http://schemas.microsoft.com/office/word/2010/wordml" xmlns:w15="http://schemas.microsoft.com/office/word/2012/wordml" xmlns:w16cex="http://schemas.microsoft.com/office/word/2018/wordml/cex" xmlns:w16cid="http://schemas.microsoft.com/office/word/2016/wordml/cid" xmlns:w16="http://schemas.microsoft.com/office/word/2018/wordml" xmlns:w16sdtdh="http://schemas.microsoft.com/office/word/2020/wordml/sdtdatahash" xmlns:w16se="http://schemas.microsoft.com/office/word/2015/wordml/symex" xmlns:wpg="http://schemas.microsoft.com/office/word/2010/wordprocessingGroup" xmlns:wpi="http://schemas.microsoft.com/office/word/2010/wordprocessingInk" xmlns:wne="http://schemas.microsoft.com/office/word/2006/wordml" xmlns:wps="http://schemas.microsoft.com/office/word/2010/wordprocessingShape" mc:Ignorable="w14 w15 w16se w16cid w16 w16cex w16sdtdh wp14">
   <w:body>
     <w:p>
       <w:pPr>
-        <w:pStyle w:val="a3"/>
+        <w:pStyle w:val="a"/>
         <w:tabs>
           <w:tab w:val="left" w:pos="0"/>
           <w:tab w:val="left" w:pos="0"/>
@@ -52,56 +52,56 @@
       </w:pPr>
       <w:r>
         <w:rPr>
-          <w:rFonts w:ascii="HY헤드라인M" w:eastAsia="HY헤드라인M"/>
+          <w:rFonts w:ascii="HYHeadLine-Medium" w:eastAsia="HYHeadLine-Medium"/>
           <w:sz w:val="40"/>
         </w:rPr>
         <w:t>20</w:t>
       </w:r>
       <w:r>
         <w:rPr>
-          <w:rFonts w:ascii="HY헤드라인M" w:eastAsia="HY헤드라인M"/>
+          <w:rFonts w:ascii="HYHeadLine-Medium" w:eastAsia="HYHeadLine-Medium"/>
           <w:sz w:val="40"/>
         </w:rPr>
         <w:t>23</w:t>
       </w:r>
       <w:r>
         <w:rPr>
-          <w:rFonts w:ascii="HY헤드라인M" w:eastAsia="HY헤드라인M"/>
+          <w:rFonts w:ascii="HYHeadLine-Medium" w:eastAsia="HYHeadLine-Medium"/>
           <w:sz w:val="40"/>
         </w:rPr>
         <w:t>학년도</w:t>
       </w:r>
       <w:r>
         <w:rPr>
-          <w:rFonts w:ascii="HY헤드라인M" w:eastAsia="HY헤드라인M"/>
+          <w:rFonts w:ascii="HYHeadLine-Medium" w:eastAsia="HYHeadLine-Medium"/>
           <w:sz w:val="40"/>
         </w:rPr>
         <w:t xml:space="preserve"> </w:t>
       </w:r>
       <w:r>
         <w:rPr>
-          <w:rFonts w:ascii="HY헤드라인M" w:eastAsia="HY헤드라인M"/>
+          <w:rFonts w:ascii="HYHeadLine-Medium" w:eastAsia="HYHeadLine-Medium"/>
           <w:sz w:val="40"/>
         </w:rPr>
         <w:t>2</w:t>
       </w:r>
       <w:r>
         <w:rPr>
-          <w:rFonts w:ascii="HY헤드라인M" w:eastAsia="HY헤드라인M"/>
+          <w:rFonts w:ascii="HYHeadLine-Medium" w:eastAsia="HYHeadLine-Medium"/>
           <w:sz w:val="40"/>
         </w:rPr>
         <w:t xml:space="preserve">학기 </w:t>
       </w:r>
       <w:r>
         <w:rPr>
-          <w:rFonts w:ascii="HY헤드라인M" w:eastAsia="HY헤드라인M" w:hint="eastAsia"/>
+          <w:rFonts w:ascii="HYHeadLine-Medium" w:eastAsia="HYHeadLine-Medium" w:hint="eastAsia"/>
           <w:sz w:val="40"/>
         </w:rPr>
         <w:t>중간</w:t>
       </w:r>
       <w:r>
         <w:rPr>
-          <w:rFonts w:ascii="HY헤드라인M" w:eastAsia="HY헤드라인M" w:hint="eastAsia"/>
+          <w:rFonts w:ascii="HYHeadLine-Medium" w:eastAsia="HYHeadLine-Medium" w:hint="eastAsia"/>
           <w:sz w:val="40"/>
         </w:rPr>
         <w:t>과제물</w:t>
@@ -150,7 +150,7 @@
           </w:tcPr>
           <w:p>
             <w:pPr>
-              <w:pStyle w:val="a3"/>
+              <w:pStyle w:val="a"/>
               <w:spacing w:line="240" w:lineRule="auto"/>
             </w:pPr>
             <w:r>
@@ -174,13 +174,13 @@
           </w:tcPr>
           <w:p>
             <w:pPr>
-              <w:pStyle w:val="a3"/>
+              <w:pStyle w:val="a"/>
               <w:spacing w:line="240" w:lineRule="auto"/>
               <w:jc w:val="distribute"/>
             </w:pPr>
             <w:r>
               <w:rPr>
-                <w:rFonts w:eastAsia="맑은 고딕"/>
+                <w:rFonts w:eastAsia="Malgun Gothic"/>
                 <w:b/>
                 <w:sz w:val="24"/>
               </w:rPr>
@@ -201,12 +201,12 @@
           </w:tcPr>
           <w:p>
             <w:pPr>
-              <w:pStyle w:val="a3"/>
+              <w:pStyle w:val="a"/>
               <w:spacing w:line="240" w:lineRule="auto"/>
             </w:pPr>
             <w:r>
               <w:rPr>
-                <w:rFonts w:ascii="맑은 고딕"/>
+                <w:rFonts w:ascii="Malgun Gothic"/>
                 <w:sz w:val="24"/>
               </w:rPr>
               <w:t>:</w:t>
@@ -226,16 +226,16 @@
           </w:tcPr>
           <w:p>
             <w:pPr>
-              <w:pStyle w:val="a3"/>
+              <w:pStyle w:val="a"/>
               <w:spacing w:line="240" w:lineRule="auto"/>
               <w:rPr>
-                <w:rFonts w:ascii="맑은 고딕" w:eastAsia="맑은 고딕"/>
+                <w:rFonts w:ascii="Malgun Gothic" w:eastAsia="Malgun Gothic"/>
                 <w:sz w:val="24"/>
               </w:rPr>
             </w:pPr>
             <w:r>
               <w:rPr>
-                <w:rFonts w:ascii="맑은 고딕" w:eastAsia="맑은 고딕" w:hint="eastAsia"/>
+                <w:rFonts w:ascii="Malgun Gothic" w:eastAsia="Malgun Gothic" w:hint="eastAsia"/>
                 <w:sz w:val="24"/>
               </w:rPr>
               <w:t>한국어교육학개론</w:t>
@@ -260,7 +260,7 @@
           </w:tcPr>
           <w:p>
             <w:pPr>
-              <w:pStyle w:val="a3"/>
+              <w:pStyle w:val="a"/>
               <w:spacing w:line="240" w:lineRule="auto"/>
             </w:pPr>
             <w:r>
@@ -284,13 +284,13 @@
           </w:tcPr>
           <w:p>
             <w:pPr>
-              <w:pStyle w:val="a3"/>
+              <w:pStyle w:val="a"/>
               <w:spacing w:line="240" w:lineRule="auto"/>
               <w:jc w:val="distribute"/>
             </w:pPr>
             <w:r>
               <w:rPr>
-                <w:rFonts w:eastAsia="맑은 고딕"/>
+                <w:rFonts w:eastAsia="Malgun Gothic"/>
                 <w:b/>
                 <w:sz w:val="24"/>
               </w:rPr>
@@ -311,12 +311,12 @@
           </w:tcPr>
           <w:p>
             <w:pPr>
-              <w:pStyle w:val="a3"/>
+              <w:pStyle w:val="a"/>
               <w:spacing w:line="240" w:lineRule="auto"/>
             </w:pPr>
             <w:r>
               <w:rPr>
-                <w:rFonts w:ascii="맑은 고딕"/>
+                <w:rFonts w:ascii="Malgun Gothic"/>
                 <w:sz w:val="24"/>
               </w:rPr>
               <w:t>:</w:t>
@@ -336,16 +336,16 @@
           </w:tcPr>
           <w:p>
             <w:pPr>
-              <w:pStyle w:val="a3"/>
+              <w:pStyle w:val="a"/>
               <w:spacing w:line="240" w:lineRule="auto"/>
               <w:rPr>
-                <w:rFonts w:ascii="맑은 고딕" w:eastAsia="맑은 고딕"/>
+                <w:rFonts w:ascii="Malgun Gothic" w:eastAsia="Malgun Gothic"/>
                 <w:sz w:val="24"/>
               </w:rPr>
             </w:pPr>
             <w:r>
               <w:rPr>
-                <w:rFonts w:ascii="맑은 고딕" w:eastAsia="맑은 고딕"/>
+                <w:rFonts w:ascii="Malgun Gothic" w:eastAsia="Malgun Gothic"/>
                 <w:sz w:val="24"/>
               </w:rPr>
               <w:t>202234-366307</w:t>
@@ -370,7 +370,7 @@
           </w:tcPr>
           <w:p>
             <w:pPr>
-              <w:pStyle w:val="a3"/>
+              <w:pStyle w:val="a"/>
               <w:spacing w:line="240" w:lineRule="auto"/>
             </w:pPr>
             <w:r>
@@ -394,13 +394,13 @@
           </w:tcPr>
           <w:p>
             <w:pPr>
-              <w:pStyle w:val="a3"/>
+              <w:pStyle w:val="a"/>
               <w:spacing w:line="240" w:lineRule="auto"/>
               <w:jc w:val="distribute"/>
             </w:pPr>
             <w:r>
               <w:rPr>
-                <w:rFonts w:eastAsia="맑은 고딕"/>
+                <w:rFonts w:eastAsia="Malgun Gothic"/>
                 <w:b/>
                 <w:sz w:val="24"/>
               </w:rPr>
@@ -421,12 +421,12 @@
           </w:tcPr>
           <w:p>
             <w:pPr>
-              <w:pStyle w:val="a3"/>
+              <w:pStyle w:val="a"/>
               <w:spacing w:line="240" w:lineRule="auto"/>
             </w:pPr>
             <w:r>
               <w:rPr>
-                <w:rFonts w:ascii="맑은 고딕"/>
+                <w:rFonts w:ascii="Malgun Gothic"/>
                 <w:sz w:val="24"/>
               </w:rPr>
               <w:t>:</w:t>
@@ -446,22 +446,20 @@
           </w:tcPr>
           <w:p>
             <w:pPr>
-              <w:pStyle w:val="a3"/>
+              <w:pStyle w:val="a"/>
               <w:spacing w:line="240" w:lineRule="auto"/>
               <w:rPr>
-                <w:rFonts w:ascii="맑은 고딕" w:eastAsia="맑은 고딕"/>
+                <w:rFonts w:ascii="Malgun Gothic" w:eastAsia="Malgun Gothic"/>
                 <w:sz w:val="24"/>
               </w:rPr>
             </w:pPr>
-            <w:proofErr w:type="spellStart"/>
             <w:r>
               <w:rPr>
-                <w:rFonts w:ascii="맑은 고딕" w:eastAsia="맑은 고딕" w:hint="eastAsia"/>
+                <w:rFonts w:ascii="Malgun Gothic" w:eastAsia="Malgun Gothic" w:hint="eastAsia"/>
                 <w:sz w:val="24"/>
               </w:rPr>
               <w:t>최문성</w:t>
             </w:r>
-            <w:proofErr w:type="spellEnd"/>
           </w:p>
         </w:tc>
       </w:tr>
@@ -482,7 +480,7 @@
           </w:tcPr>
           <w:p>
             <w:pPr>
-              <w:pStyle w:val="a3"/>
+              <w:pStyle w:val="a"/>
               <w:spacing w:line="240" w:lineRule="auto"/>
             </w:pPr>
             <w:r>
@@ -506,13 +504,13 @@
           </w:tcPr>
           <w:p>
             <w:pPr>
-              <w:pStyle w:val="a3"/>
+              <w:pStyle w:val="a"/>
               <w:spacing w:line="240" w:lineRule="auto"/>
               <w:jc w:val="distribute"/>
             </w:pPr>
             <w:r>
               <w:rPr>
-                <w:rFonts w:eastAsia="맑은 고딕"/>
+                <w:rFonts w:eastAsia="Malgun Gothic"/>
                 <w:b/>
                 <w:sz w:val="24"/>
               </w:rPr>
@@ -533,12 +531,12 @@
           </w:tcPr>
           <w:p>
             <w:pPr>
-              <w:pStyle w:val="a3"/>
+              <w:pStyle w:val="a"/>
               <w:spacing w:line="240" w:lineRule="auto"/>
             </w:pPr>
             <w:r>
               <w:rPr>
-                <w:rFonts w:ascii="맑은 고딕"/>
+                <w:rFonts w:ascii="Malgun Gothic"/>
                 <w:sz w:val="24"/>
               </w:rPr>
               <w:t>:</w:t>
@@ -558,16 +556,16 @@
           </w:tcPr>
           <w:p>
             <w:pPr>
-              <w:pStyle w:val="a3"/>
+              <w:pStyle w:val="a"/>
               <w:spacing w:line="240" w:lineRule="auto"/>
               <w:rPr>
-                <w:rFonts w:ascii="맑은 고딕" w:eastAsia="맑은 고딕"/>
+                <w:rFonts w:ascii="Malgun Gothic" w:eastAsia="Malgun Gothic"/>
                 <w:sz w:val="24"/>
               </w:rPr>
             </w:pPr>
             <w:r>
               <w:rPr>
-                <w:rFonts w:ascii="맑은 고딕" w:eastAsia="맑은 고딕" w:hint="eastAsia"/>
+                <w:rFonts w:ascii="Malgun Gothic" w:eastAsia="Malgun Gothic" w:hint="eastAsia"/>
                 <w:sz w:val="24"/>
               </w:rPr>
               <w:t>010-8010-6050</w:t>
@@ -578,14 +576,14 @@
     </w:tbl>
     <w:p>
       <w:pPr>
-        <w:pStyle w:val="a3"/>
+        <w:pStyle w:val="a"/>
         <w:spacing w:line="240" w:lineRule="auto"/>
       </w:pPr>
       <w:bookmarkStart w:id="0" w:name="_top"/>
       <w:bookmarkEnd w:id="0"/>
       <w:r>
         <w:rPr>
-          <w:rFonts w:ascii="맑은 고딕"/>
+          <w:rFonts w:ascii="Malgun Gothic"/>
           <w:strike/>
           <w:spacing w:val="-5"/>
           <w:sz w:val="24"/>
@@ -595,7 +593,7 @@
     </w:p>
     <w:p>
       <w:pPr>
-        <w:pStyle w:val="a3"/>
+        <w:pStyle w:val="a"/>
         <w:numPr>
           <w:ilvl w:val="0"/>
           <w:numId w:val="8"/>
@@ -616,7 +614,7 @@
     </w:p>
     <w:p>
       <w:pPr>
-        <w:pStyle w:val="a3"/>
+        <w:pStyle w:val="a"/>
         <w:spacing w:line="276" w:lineRule="auto"/>
         <w:ind w:leftChars="100" w:left="200" w:firstLine="200"/>
         <w:rPr>
@@ -629,25 +627,17 @@
           <w:noProof/>
         </w:rPr>
         <w:drawing>
-          <wp:anchor distT="0" distB="0" distL="114300" distR="114300" simplePos="0" relativeHeight="251658240" behindDoc="0" locked="0" layoutInCell="1" allowOverlap="1" wp14:anchorId="4EA49991" wp14:editId="15E2C29A">
+          <wp:anchor distT="0" distB="0" distL="114300" distR="114300" simplePos="0" relativeHeight="251658240" behindDoc="0" locked="0" layoutInCell="1" allowOverlap="1" wp14:anchorId="4EA49991" wp14:editId="26A6AC6B">
             <wp:simplePos x="0" y="0"/>
             <wp:positionH relativeFrom="margin">
-              <wp:align>left</wp:align>
+              <wp:align>right</wp:align>
             </wp:positionH>
             <wp:positionV relativeFrom="paragraph">
-              <wp:posOffset>776605</wp:posOffset>
+              <wp:posOffset>719455</wp:posOffset>
             </wp:positionV>
             <wp:extent cx="6120130" cy="2592070"/>
             <wp:effectExtent l="0" t="0" r="0" b="0"/>
-            <wp:wrapThrough wrapText="bothSides">
-              <wp:wrapPolygon edited="0">
-                <wp:start x="0" y="0"/>
-                <wp:lineTo x="0" y="21431"/>
-                <wp:lineTo x="21515" y="21431"/>
-                <wp:lineTo x="21515" y="0"/>
-                <wp:lineTo x="0" y="0"/>
-              </wp:wrapPolygon>
-            </wp:wrapThrough>
+            <wp:wrapTopAndBottom/>
             <wp:docPr id="3" name="그림 3" descr="Percent of time college students spend in various communication activities: A historical perspective"/>
             <wp:cNvGraphicFramePr>
               <a:graphicFrameLocks xmlns:a="http://schemas.openxmlformats.org/drawingml/2006/main" noChangeAspect="1"/>
@@ -758,7 +748,7 @@
       </w:r>
       <w:r>
         <w:rPr>
-          <w:rStyle w:val="ad"/>
+          <w:rStyle w:val="FootnoteReference"/>
           <w:rFonts w:asciiTheme="majorHAnsi" w:eastAsiaTheme="majorHAnsi" w:hAnsiTheme="majorHAnsi"/>
           <w:sz w:val="22"/>
         </w:rPr>
@@ -788,11 +778,11 @@
     </w:p>
     <w:p>
       <w:pPr>
-        <w:pStyle w:val="a3"/>
+        <w:pStyle w:val="a"/>
         <w:spacing w:line="276" w:lineRule="auto"/>
         <w:ind w:leftChars="100" w:left="200"/>
         <w:rPr>
-          <w:rFonts w:asciiTheme="majorHAnsi" w:eastAsiaTheme="majorHAnsi" w:hAnsiTheme="majorHAnsi" w:hint="eastAsia"/>
+          <w:rFonts w:asciiTheme="majorHAnsi" w:eastAsiaTheme="majorHAnsi" w:hAnsiTheme="majorHAnsi"/>
           <w:sz w:val="22"/>
         </w:rPr>
       </w:pPr>
@@ -885,7 +875,7 @@
           <w:rFonts w:asciiTheme="majorHAnsi" w:eastAsiaTheme="majorHAnsi" w:hAnsiTheme="majorHAnsi" w:hint="eastAsia"/>
           <w:sz w:val="22"/>
         </w:rPr>
-        <w:t>사람들은 읽기를 이러한 문자언어로부터 정보의 지</w:t>
+        <w:t xml:space="preserve">사람들은 읽기를 이러한 문자언어로부터 정보의 지식을 얻는 가장 기본적인 수단으로 사용하기 때문에 얼마나 좋은 읽기 능력을 가지냐가 그 </w:t>
       </w:r>
       <w:r>
         <w:rPr>
@@ -893,23 +883,7 @@
           <w:sz w:val="22"/>
         </w:rPr>
         <w:lastRenderedPageBreak/>
-        <w:t xml:space="preserve">식을 얻는 가장 기본적인 수단으로 사용하기 때문에 얼마나 좋은 읽기 능력을 </w:t>
-      </w:r>
-      <w:proofErr w:type="spellStart"/>
-      <w:r>
-        <w:rPr>
-          <w:rFonts w:asciiTheme="majorHAnsi" w:eastAsiaTheme="majorHAnsi" w:hAnsiTheme="majorHAnsi" w:hint="eastAsia"/>
-          <w:sz w:val="22"/>
-        </w:rPr>
-        <w:t>가지냐가</w:t>
-      </w:r>
-      <w:proofErr w:type="spellEnd"/>
-      <w:r>
-        <w:rPr>
-          <w:rFonts w:asciiTheme="majorHAnsi" w:eastAsiaTheme="majorHAnsi" w:hAnsiTheme="majorHAnsi" w:hint="eastAsia"/>
-          <w:sz w:val="22"/>
-        </w:rPr>
-        <w:t xml:space="preserve"> 그 사람이 가지는 정보와 지식의 양을 좌우할 수 있다.</w:t>
+        <w:t>사람이 가지는 정보와 지식의 양을 좌우할 수 있다.</w:t>
       </w:r>
       <w:r>
         <w:rPr>
@@ -934,7 +908,7 @@
       </w:r>
       <w:r>
         <w:rPr>
-          <w:rStyle w:val="ad"/>
+          <w:rStyle w:val="FootnoteReference"/>
           <w:rFonts w:asciiTheme="majorHAnsi" w:eastAsiaTheme="majorHAnsi" w:hAnsiTheme="majorHAnsi"/>
           <w:sz w:val="22"/>
         </w:rPr>
@@ -1017,15 +991,13 @@
         </w:rPr>
         <w:t xml:space="preserve">구어의 부차적 수단으로 인식하던 </w:t>
       </w:r>
-      <w:proofErr w:type="spellStart"/>
-      <w:r>
-        <w:rPr>
-          <w:rFonts w:asciiTheme="majorHAnsi" w:eastAsiaTheme="majorHAnsi" w:hAnsiTheme="majorHAnsi" w:hint="eastAsia"/>
-          <w:sz w:val="22"/>
-        </w:rPr>
-        <w:t>청각구두식</w:t>
-      </w:r>
-      <w:proofErr w:type="spellEnd"/>
+      <w:r>
+        <w:rPr>
+          <w:rFonts w:asciiTheme="majorHAnsi" w:eastAsiaTheme="majorHAnsi" w:hAnsiTheme="majorHAnsi" w:hint="eastAsia"/>
+          <w:sz w:val="22"/>
+        </w:rPr>
+        <w:t>청각 구두식</w:t>
+      </w:r>
       <w:r>
         <w:rPr>
           <w:rFonts w:asciiTheme="majorHAnsi" w:eastAsiaTheme="majorHAnsi" w:hAnsiTheme="majorHAnsi" w:hint="eastAsia"/>
@@ -1052,44 +1024,35 @@
           <w:rFonts w:asciiTheme="majorHAnsi" w:eastAsiaTheme="majorHAnsi" w:hAnsiTheme="majorHAnsi" w:hint="eastAsia"/>
           <w:sz w:val="22"/>
         </w:rPr>
-        <w:t xml:space="preserve">이러한 관점에서 </w:t>
-      </w:r>
-      <w:proofErr w:type="spellStart"/>
-      <w:r>
-        <w:rPr>
-          <w:rFonts w:asciiTheme="majorHAnsi" w:eastAsiaTheme="majorHAnsi" w:hAnsiTheme="majorHAnsi" w:hint="eastAsia"/>
-          <w:sz w:val="22"/>
-        </w:rPr>
-        <w:t>읽기란</w:t>
-      </w:r>
-      <w:proofErr w:type="spellEnd"/>
-      <w:r>
-        <w:rPr>
-          <w:rFonts w:asciiTheme="majorHAnsi" w:eastAsiaTheme="majorHAnsi" w:hAnsiTheme="majorHAnsi" w:hint="eastAsia"/>
-          <w:sz w:val="22"/>
-        </w:rPr>
-        <w:t xml:space="preserve"> 독자가 쓰여진 문자를 일방적으로 해석해</w:t>
-      </w:r>
-      <w:r>
-        <w:rPr>
-          <w:rFonts w:asciiTheme="majorHAnsi" w:eastAsiaTheme="majorHAnsi" w:hAnsiTheme="majorHAnsi" w:hint="eastAsia"/>
-          <w:sz w:val="22"/>
-        </w:rPr>
-        <w:t xml:space="preserve"> </w:t>
-      </w:r>
-      <w:r>
-        <w:rPr>
-          <w:rFonts w:asciiTheme="majorHAnsi" w:eastAsiaTheme="majorHAnsi" w:hAnsiTheme="majorHAnsi" w:hint="eastAsia"/>
-          <w:sz w:val="22"/>
-        </w:rPr>
-        <w:t xml:space="preserve">나가는 과정이었지만 이러한 낡은 관점에서 </w:t>
-      </w:r>
-      <w:r>
-        <w:rPr>
-          <w:rFonts w:asciiTheme="majorHAnsi" w:eastAsiaTheme="majorHAnsi" w:hAnsiTheme="majorHAnsi" w:hint="eastAsia"/>
-          <w:sz w:val="22"/>
-        </w:rPr>
-        <w:t>에서 벗어나</w:t>
+        <w:t>이러한 관점에서 읽기란 독자가 쓰여진 문자를 일방적으로 해석해</w:t>
+      </w:r>
+      <w:r>
+        <w:rPr>
+          <w:rFonts w:asciiTheme="majorHAnsi" w:eastAsiaTheme="majorHAnsi" w:hAnsiTheme="majorHAnsi" w:hint="eastAsia"/>
+          <w:sz w:val="22"/>
+        </w:rPr>
+        <w:t xml:space="preserve"> </w:t>
+      </w:r>
+      <w:r>
+        <w:rPr>
+          <w:rFonts w:asciiTheme="majorHAnsi" w:eastAsiaTheme="majorHAnsi" w:hAnsiTheme="majorHAnsi" w:hint="eastAsia"/>
+          <w:sz w:val="22"/>
+        </w:rPr>
+        <w:t xml:space="preserve">나가는 과정이었지만 이러한 낡은 </w:t>
+      </w:r>
+      <w:r>
+        <w:rPr>
+          <w:rFonts w:asciiTheme="majorHAnsi" w:eastAsiaTheme="majorHAnsi" w:hAnsiTheme="majorHAnsi" w:hint="eastAsia"/>
+          <w:sz w:val="22"/>
+        </w:rPr>
+        <w:t>관점에서</w:t>
+      </w:r>
+      <w:r>
+        <w:rPr>
+          <w:rFonts w:asciiTheme="majorHAnsi" w:eastAsiaTheme="majorHAnsi" w:hAnsiTheme="majorHAnsi" w:hint="eastAsia"/>
+          <w:sz w:val="22"/>
+        </w:rPr>
+        <w:t xml:space="preserve"> 벗어나</w:t>
       </w:r>
       <w:r>
         <w:rPr>
@@ -1180,14 +1143,7 @@
           <w:rFonts w:asciiTheme="majorHAnsi" w:eastAsiaTheme="majorHAnsi" w:hAnsiTheme="majorHAnsi" w:hint="eastAsia"/>
           <w:sz w:val="22"/>
         </w:rPr>
-        <w:t xml:space="preserve">이 과제물에서는 </w:t>
-      </w:r>
-      <w:r>
-        <w:rPr>
-          <w:rFonts w:asciiTheme="majorHAnsi" w:eastAsiaTheme="majorHAnsi" w:hAnsiTheme="majorHAnsi" w:hint="eastAsia"/>
-          <w:sz w:val="22"/>
-        </w:rPr>
-        <w:t>이</w:t>
+        <w:t>이 과제물에서는 이</w:t>
       </w:r>
       <w:r>
         <w:rPr>
@@ -1206,7 +1162,7 @@
     </w:p>
     <w:p>
       <w:pPr>
-        <w:pStyle w:val="a3"/>
+        <w:pStyle w:val="a"/>
         <w:spacing w:line="276" w:lineRule="auto"/>
         <w:rPr>
           <w:rFonts w:asciiTheme="majorHAnsi" w:eastAsiaTheme="majorHAnsi" w:hAnsiTheme="majorHAnsi"/>
@@ -1216,7 +1172,7 @@
     </w:p>
     <w:p>
       <w:pPr>
-        <w:pStyle w:val="a3"/>
+        <w:pStyle w:val="a"/>
         <w:numPr>
           <w:ilvl w:val="0"/>
           <w:numId w:val="8"/>
@@ -1237,7 +1193,7 @@
     </w:p>
     <w:p>
       <w:pPr>
-        <w:pStyle w:val="a3"/>
+        <w:pStyle w:val="a"/>
         <w:numPr>
           <w:ilvl w:val="1"/>
           <w:numId w:val="8"/>
@@ -1258,7 +1214,7 @@
     </w:p>
     <w:p>
       <w:pPr>
-        <w:pStyle w:val="a3"/>
+        <w:pStyle w:val="a"/>
         <w:spacing w:line="276" w:lineRule="auto"/>
         <w:ind w:left="760" w:firstLine="40"/>
         <w:rPr>
@@ -1266,7 +1222,6 @@
           <w:sz w:val="22"/>
         </w:rPr>
       </w:pPr>
-      <w:proofErr w:type="spellStart"/>
       <w:r>
         <w:rPr>
           <w:rFonts w:asciiTheme="majorHAnsi" w:eastAsiaTheme="majorHAnsi" w:hAnsiTheme="majorHAnsi" w:hint="eastAsia"/>
@@ -1274,7 +1229,6 @@
         </w:rPr>
         <w:t>강현화</w:t>
       </w:r>
-      <w:proofErr w:type="spellEnd"/>
       <w:r>
         <w:rPr>
           <w:rFonts w:hint="eastAsia"/>
@@ -1304,7 +1258,7 @@
       </w:r>
       <w:r>
         <w:rPr>
-          <w:rStyle w:val="ad"/>
+          <w:rStyle w:val="FootnoteReference"/>
           <w:rFonts w:asciiTheme="majorHAnsi" w:eastAsiaTheme="majorHAnsi" w:hAnsiTheme="majorHAnsi"/>
           <w:sz w:val="22"/>
         </w:rPr>
@@ -1394,53 +1348,33 @@
         </w:rPr>
         <w:t xml:space="preserve">’ </w:t>
       </w:r>
-      <w:proofErr w:type="spellStart"/>
-      <w:r>
-        <w:rPr>
-          <w:rFonts w:asciiTheme="majorHAnsi" w:eastAsiaTheme="majorHAnsi" w:hAnsiTheme="majorHAnsi" w:hint="eastAsia"/>
-          <w:sz w:val="22"/>
-        </w:rPr>
-        <w:t>이라하고</w:t>
-      </w:r>
-      <w:proofErr w:type="spellEnd"/>
-      <w:r>
-        <w:rPr>
-          <w:rFonts w:asciiTheme="majorHAnsi" w:eastAsiaTheme="majorHAnsi" w:hAnsiTheme="majorHAnsi" w:hint="eastAsia"/>
-          <w:sz w:val="22"/>
-        </w:rPr>
-        <w:t xml:space="preserve">, </w:t>
-      </w:r>
-      <w:proofErr w:type="spellStart"/>
-      <w:r>
-        <w:rPr>
-          <w:rFonts w:asciiTheme="majorHAnsi" w:eastAsiaTheme="majorHAnsi" w:hAnsiTheme="majorHAnsi" w:hint="eastAsia"/>
-          <w:sz w:val="22"/>
-        </w:rPr>
-        <w:t>스가이</w:t>
-      </w:r>
-      <w:proofErr w:type="spellEnd"/>
-      <w:r>
-        <w:rPr>
-          <w:rFonts w:asciiTheme="majorHAnsi" w:eastAsiaTheme="majorHAnsi" w:hAnsiTheme="majorHAnsi" w:hint="eastAsia"/>
-          <w:sz w:val="22"/>
-        </w:rPr>
-        <w:t xml:space="preserve"> </w:t>
-      </w:r>
-      <w:proofErr w:type="spellStart"/>
-      <w:r>
-        <w:rPr>
-          <w:rFonts w:asciiTheme="majorHAnsi" w:eastAsiaTheme="majorHAnsi" w:hAnsiTheme="majorHAnsi" w:hint="eastAsia"/>
-          <w:sz w:val="22"/>
-        </w:rPr>
-        <w:t>요시노리</w:t>
-      </w:r>
-      <w:proofErr w:type="spellEnd"/>
-      <w:r>
-        <w:rPr>
-          <w:rFonts w:asciiTheme="majorHAnsi" w:eastAsiaTheme="majorHAnsi" w:hAnsiTheme="majorHAnsi" w:hint="eastAsia"/>
-          <w:sz w:val="22"/>
-        </w:rPr>
-        <w:t>(</w:t>
+      <w:r>
+        <w:rPr>
+          <w:rFonts w:asciiTheme="majorHAnsi" w:eastAsiaTheme="majorHAnsi" w:hAnsiTheme="majorHAnsi" w:hint="eastAsia"/>
+          <w:sz w:val="22"/>
+        </w:rPr>
+        <w:t>이라</w:t>
+      </w:r>
+      <w:r>
+        <w:rPr>
+          <w:rFonts w:asciiTheme="majorHAnsi" w:eastAsiaTheme="majorHAnsi" w:hAnsiTheme="majorHAnsi" w:hint="eastAsia"/>
+          <w:sz w:val="22"/>
+        </w:rPr>
+        <w:t xml:space="preserve">고 </w:t>
+      </w:r>
+      <w:r>
+        <w:rPr>
+          <w:rFonts w:asciiTheme="majorHAnsi" w:eastAsiaTheme="majorHAnsi" w:hAnsiTheme="majorHAnsi" w:hint="eastAsia"/>
+          <w:sz w:val="22"/>
+        </w:rPr>
+        <w:t xml:space="preserve">하고, </w:t>
+      </w:r>
+      <w:r>
+        <w:rPr>
+          <w:rFonts w:asciiTheme="majorHAnsi" w:eastAsiaTheme="majorHAnsi" w:hAnsiTheme="majorHAnsi" w:hint="eastAsia"/>
+          <w:sz w:val="22"/>
+        </w:rPr>
+        <w:t>스가이 요시노리(</w:t>
       </w:r>
       <w:r>
         <w:rPr>
@@ -1451,7 +1385,7 @@
       </w:r>
       <w:r>
         <w:rPr>
-          <w:rStyle w:val="ad"/>
+          <w:rStyle w:val="FootnoteReference"/>
           <w:rFonts w:asciiTheme="majorHAnsi" w:eastAsiaTheme="majorHAnsi" w:hAnsiTheme="majorHAnsi"/>
           <w:sz w:val="22"/>
         </w:rPr>
@@ -1478,15 +1412,13 @@
         </w:rPr>
         <w:t xml:space="preserve">상향식 </w:t>
       </w:r>
-      <w:proofErr w:type="spellStart"/>
-      <w:r>
-        <w:rPr>
-          <w:rFonts w:asciiTheme="majorHAnsi" w:eastAsiaTheme="majorHAnsi" w:hAnsiTheme="majorHAnsi" w:hint="eastAsia"/>
-          <w:sz w:val="22"/>
-        </w:rPr>
-        <w:t>처리과정이란</w:t>
-      </w:r>
-      <w:proofErr w:type="spellEnd"/>
+      <w:r>
+        <w:rPr>
+          <w:rFonts w:asciiTheme="majorHAnsi" w:eastAsiaTheme="majorHAnsi" w:hAnsiTheme="majorHAnsi" w:hint="eastAsia"/>
+          <w:sz w:val="22"/>
+        </w:rPr>
+        <w:t>처리 과정이란</w:t>
+      </w:r>
       <w:r>
         <w:rPr>
           <w:rFonts w:asciiTheme="majorHAnsi" w:eastAsiaTheme="majorHAnsi" w:hAnsiTheme="majorHAnsi" w:hint="eastAsia"/>
@@ -1529,21 +1461,12 @@
         </w:rPr>
         <w:t>’</w:t>
       </w:r>
-      <w:proofErr w:type="spellStart"/>
-      <w:r>
-        <w:rPr>
-          <w:rFonts w:asciiTheme="majorHAnsi" w:eastAsiaTheme="majorHAnsi" w:hAnsiTheme="majorHAnsi" w:hint="eastAsia"/>
-          <w:sz w:val="22"/>
-        </w:rPr>
-        <w:t>라고</w:t>
-      </w:r>
-      <w:proofErr w:type="spellEnd"/>
-      <w:r>
-        <w:rPr>
-          <w:rFonts w:asciiTheme="majorHAnsi" w:eastAsiaTheme="majorHAnsi" w:hAnsiTheme="majorHAnsi" w:hint="eastAsia"/>
-          <w:sz w:val="22"/>
-        </w:rPr>
-        <w:t xml:space="preserve"> </w:t>
+      <w:r>
+        <w:rPr>
+          <w:rFonts w:asciiTheme="majorHAnsi" w:eastAsiaTheme="majorHAnsi" w:hAnsiTheme="majorHAnsi" w:hint="eastAsia"/>
+          <w:sz w:val="22"/>
+        </w:rPr>
+        <w:t xml:space="preserve">라고 </w:t>
       </w:r>
       <w:r>
         <w:rPr>
@@ -1564,7 +1487,21 @@
           <w:rFonts w:asciiTheme="majorHAnsi" w:eastAsiaTheme="majorHAnsi" w:hAnsiTheme="majorHAnsi" w:hint="eastAsia"/>
           <w:sz w:val="22"/>
         </w:rPr>
-        <w:t>학습자는 글을 처음부터 끝까지 순서대로 빠짐없이 읽으며 단어를 중심으로 의미를 파악</w:t>
+        <w:t>학습자는 글을 처음부터 끝까지 순서대로 빠짐없이 읽으며 단어를 중심으로 의미를 파악하고 그를 바탕으로 글 전체를 이해하는 것에 초점을 준다.</w:t>
+      </w:r>
+      <w:r>
+        <w:rPr>
+          <w:rFonts w:asciiTheme="majorHAnsi" w:eastAsiaTheme="majorHAnsi" w:hAnsiTheme="majorHAnsi"/>
+          <w:sz w:val="22"/>
+        </w:rPr>
+        <w:t xml:space="preserve"> </w:t>
+      </w:r>
+      <w:r>
+        <w:rPr>
+          <w:rFonts w:asciiTheme="majorHAnsi" w:eastAsiaTheme="majorHAnsi" w:hAnsiTheme="majorHAnsi" w:hint="eastAsia"/>
+          <w:sz w:val="22"/>
+        </w:rPr>
+        <w:t>이는 초급 단계의 학습</w:t>
       </w:r>
       <w:r>
         <w:rPr>
@@ -1572,31 +1509,15 @@
           <w:sz w:val="22"/>
         </w:rPr>
         <w:lastRenderedPageBreak/>
-        <w:t>하고 그를 바탕으로 글 전체를 이해하는 것에 초점을 준다.</w:t>
-      </w:r>
-      <w:r>
-        <w:rPr>
-          <w:rFonts w:asciiTheme="majorHAnsi" w:eastAsiaTheme="majorHAnsi" w:hAnsiTheme="majorHAnsi"/>
-          <w:sz w:val="22"/>
-        </w:rPr>
-        <w:t xml:space="preserve"> </w:t>
-      </w:r>
-      <w:r>
-        <w:rPr>
-          <w:rFonts w:asciiTheme="majorHAnsi" w:eastAsiaTheme="majorHAnsi" w:hAnsiTheme="majorHAnsi" w:hint="eastAsia"/>
-          <w:sz w:val="22"/>
-        </w:rPr>
-        <w:t xml:space="preserve">이는 초급 단계의 학습자에게 유용한 </w:t>
-      </w:r>
-      <w:proofErr w:type="spellStart"/>
-      <w:r>
-        <w:rPr>
-          <w:rFonts w:asciiTheme="majorHAnsi" w:eastAsiaTheme="majorHAnsi" w:hAnsiTheme="majorHAnsi" w:hint="eastAsia"/>
-          <w:sz w:val="22"/>
-        </w:rPr>
-        <w:t>학습방식인데</w:t>
-      </w:r>
-      <w:proofErr w:type="spellEnd"/>
+        <w:t xml:space="preserve">자에게 유용한 </w:t>
+      </w:r>
+      <w:r>
+        <w:rPr>
+          <w:rFonts w:asciiTheme="majorHAnsi" w:eastAsiaTheme="majorHAnsi" w:hAnsiTheme="majorHAnsi" w:hint="eastAsia"/>
+          <w:sz w:val="22"/>
+        </w:rPr>
+        <w:t>학습 방식인데</w:t>
+      </w:r>
       <w:r>
         <w:rPr>
           <w:rFonts w:asciiTheme="majorHAnsi" w:eastAsiaTheme="majorHAnsi" w:hAnsiTheme="majorHAnsi" w:hint="eastAsia"/>
@@ -1635,7 +1556,7 @@
     </w:p>
     <w:p>
       <w:pPr>
-        <w:pStyle w:val="a3"/>
+        <w:pStyle w:val="a"/>
         <w:spacing w:line="276" w:lineRule="auto"/>
         <w:ind w:left="760" w:firstLine="40"/>
         <w:rPr>
@@ -1646,7 +1567,7 @@
     </w:p>
     <w:p>
       <w:pPr>
-        <w:pStyle w:val="a3"/>
+        <w:pStyle w:val="a"/>
         <w:numPr>
           <w:ilvl w:val="2"/>
           <w:numId w:val="8"/>
@@ -1662,101 +1583,111 @@
           <w:rFonts w:asciiTheme="majorHAnsi" w:eastAsiaTheme="majorHAnsi" w:hAnsiTheme="majorHAnsi" w:hint="eastAsia"/>
           <w:sz w:val="22"/>
         </w:rPr>
-        <w:t>의미 단위</w:t>
+        <w:t xml:space="preserve">상향식 과정 보조 도구 </w:t>
+      </w:r>
+      <w:r>
+        <w:rPr>
+          <w:rFonts w:asciiTheme="majorHAnsi" w:eastAsiaTheme="majorHAnsi" w:hAnsiTheme="majorHAnsi"/>
+          <w:sz w:val="22"/>
+        </w:rPr>
+        <w:t>– mirinae</w:t>
       </w:r>
     </w:p>
     <w:p>
       <w:pPr>
-        <w:pStyle w:val="a3"/>
+        <w:pStyle w:val="a"/>
         <w:spacing w:line="276" w:lineRule="auto"/>
-        <w:ind w:left="1120" w:firstLine="360"/>
-        <w:rPr>
-          <w:rFonts w:asciiTheme="majorHAnsi" w:eastAsiaTheme="majorHAnsi" w:hAnsiTheme="majorHAnsi"/>
+        <w:ind w:left="1120" w:firstLine="480"/>
+        <w:rPr>
+          <w:rFonts w:asciiTheme="majorHAnsi" w:eastAsiaTheme="majorHAnsi" w:hAnsiTheme="majorHAnsi" w:hint="eastAsia"/>
           <w:sz w:val="22"/>
         </w:rPr>
       </w:pPr>
       <w:r>
         <w:rPr>
-          <w:rFonts w:asciiTheme="majorHAnsi" w:eastAsiaTheme="majorHAnsi" w:hAnsiTheme="majorHAnsi" w:hint="eastAsia"/>
-          <w:sz w:val="22"/>
-        </w:rPr>
-        <w:t>하지만 언어 사용자가 텍스트를 처리하는 단위에는 단순히 단어,</w:t>
-      </w:r>
-      <w:r>
-        <w:rPr>
-          <w:rFonts w:asciiTheme="majorHAnsi" w:eastAsiaTheme="majorHAnsi" w:hAnsiTheme="majorHAnsi"/>
-          <w:sz w:val="22"/>
-        </w:rPr>
-        <w:t xml:space="preserve"> </w:t>
-      </w:r>
-      <w:r>
-        <w:rPr>
-          <w:rFonts w:asciiTheme="majorHAnsi" w:eastAsiaTheme="majorHAnsi" w:hAnsiTheme="majorHAnsi" w:hint="eastAsia"/>
-          <w:sz w:val="22"/>
-        </w:rPr>
-        <w:t>절,</w:t>
-      </w:r>
-      <w:r>
-        <w:rPr>
-          <w:rFonts w:asciiTheme="majorHAnsi" w:eastAsiaTheme="majorHAnsi" w:hAnsiTheme="majorHAnsi"/>
-          <w:sz w:val="22"/>
-        </w:rPr>
-        <w:t xml:space="preserve"> </w:t>
-      </w:r>
-      <w:r>
-        <w:rPr>
-          <w:rFonts w:asciiTheme="majorHAnsi" w:eastAsiaTheme="majorHAnsi" w:hAnsiTheme="majorHAnsi" w:hint="eastAsia"/>
-          <w:sz w:val="22"/>
-        </w:rPr>
-        <w:t>구,</w:t>
-      </w:r>
-      <w:r>
-        <w:rPr>
-          <w:rFonts w:asciiTheme="majorHAnsi" w:eastAsiaTheme="majorHAnsi" w:hAnsiTheme="majorHAnsi"/>
-          <w:sz w:val="22"/>
-        </w:rPr>
-        <w:t xml:space="preserve"> </w:t>
-      </w:r>
-      <w:r>
-        <w:rPr>
-          <w:rFonts w:asciiTheme="majorHAnsi" w:eastAsiaTheme="majorHAnsi" w:hAnsiTheme="majorHAnsi" w:hint="eastAsia"/>
-          <w:sz w:val="22"/>
-        </w:rPr>
-        <w:t>문장 등만 있는 것이 아니라 의미 단위도 있다.</w:t>
-      </w:r>
-      <w:r>
-        <w:rPr>
-          <w:rFonts w:asciiTheme="majorHAnsi" w:eastAsiaTheme="majorHAnsi" w:hAnsiTheme="majorHAnsi"/>
-          <w:sz w:val="22"/>
-        </w:rPr>
-        <w:t xml:space="preserve"> </w:t>
-      </w:r>
-      <w:proofErr w:type="spellStart"/>
-      <w:r>
-        <w:rPr>
-          <w:rFonts w:asciiTheme="majorHAnsi" w:eastAsiaTheme="majorHAnsi" w:hAnsiTheme="majorHAnsi" w:hint="eastAsia"/>
-          <w:sz w:val="22"/>
-        </w:rPr>
-        <w:t>김서형</w:t>
-      </w:r>
-      <w:proofErr w:type="spellEnd"/>
-      <w:r>
-        <w:rPr>
-          <w:rFonts w:asciiTheme="majorHAnsi" w:eastAsiaTheme="majorHAnsi" w:hAnsiTheme="majorHAnsi" w:hint="eastAsia"/>
-          <w:sz w:val="22"/>
-        </w:rPr>
-        <w:t>(</w:t>
-      </w:r>
-      <w:r>
-        <w:rPr>
-          <w:rFonts w:asciiTheme="majorHAnsi" w:eastAsiaTheme="majorHAnsi" w:hAnsiTheme="majorHAnsi"/>
-          <w:sz w:val="22"/>
-        </w:rPr>
-        <w:t>2008)</w:t>
-      </w:r>
-      <w:r>
-        <w:rPr>
-          <w:rStyle w:val="ad"/>
+          <w:noProof/>
+        </w:rPr>
+        <w:drawing>
+          <wp:anchor distT="0" distB="0" distL="114300" distR="114300" simplePos="0" relativeHeight="251660288" behindDoc="1" locked="0" layoutInCell="1" allowOverlap="1" wp14:anchorId="15812A3A" wp14:editId="571DCAE4">
+            <wp:simplePos x="0" y="0"/>
+            <wp:positionH relativeFrom="margin">
+              <wp:posOffset>519430</wp:posOffset>
+            </wp:positionH>
+            <wp:positionV relativeFrom="paragraph">
+              <wp:posOffset>1390650</wp:posOffset>
+            </wp:positionV>
+            <wp:extent cx="5862955" cy="3874135"/>
+            <wp:effectExtent l="0" t="0" r="4445" b="0"/>
+            <wp:wrapTight wrapText="bothSides">
+              <wp:wrapPolygon edited="0">
+                <wp:start x="0" y="0"/>
+                <wp:lineTo x="0" y="21455"/>
+                <wp:lineTo x="21546" y="21455"/>
+                <wp:lineTo x="21546" y="0"/>
+                <wp:lineTo x="0" y="0"/>
+              </wp:wrapPolygon>
+            </wp:wrapTight>
+            <wp:docPr id="1369700358" name="Picture 1" descr="A screenshot of a computer&#10;&#10;Description automatically generated"/>
+            <wp:cNvGraphicFramePr>
+              <a:graphicFrameLocks xmlns:a="http://schemas.openxmlformats.org/drawingml/2006/main" noChangeAspect="1"/>
+            </wp:cNvGraphicFramePr>
+            <a:graphic xmlns:a="http://schemas.openxmlformats.org/drawingml/2006/main">
+              <a:graphicData uri="http://schemas.openxmlformats.org/drawingml/2006/picture">
+                <pic:pic xmlns:pic="http://schemas.openxmlformats.org/drawingml/2006/picture">
+                  <pic:nvPicPr>
+                    <pic:cNvPr id="1369700358" name="Picture 1" descr="A screenshot of a computer&#10;&#10;Description automatically generated"/>
+                    <pic:cNvPicPr/>
+                  </pic:nvPicPr>
+                  <pic:blipFill>
+                    <a:blip r:embed="rId9">
+                      <a:extLst>
+                        <a:ext uri="{28A0092B-C50C-407E-A947-70E740481C1C}">
+                          <a14:useLocalDpi xmlns:a14="http://schemas.microsoft.com/office/drawing/2010/main" val="0"/>
+                        </a:ext>
+                      </a:extLst>
+                    </a:blip>
+                    <a:stretch>
+                      <a:fillRect/>
+                    </a:stretch>
+                  </pic:blipFill>
+                  <pic:spPr>
+                    <a:xfrm>
+                      <a:off x="0" y="0"/>
+                      <a:ext cx="5862955" cy="3874135"/>
+                    </a:xfrm>
+                    <a:prstGeom prst="rect">
+                      <a:avLst/>
+                    </a:prstGeom>
+                  </pic:spPr>
+                </pic:pic>
+              </a:graphicData>
+            </a:graphic>
+            <wp14:sizeRelH relativeFrom="margin">
+              <wp14:pctWidth>0</wp14:pctWidth>
+            </wp14:sizeRelH>
+            <wp14:sizeRelV relativeFrom="margin">
+              <wp14:pctHeight>0</wp14:pctHeight>
+            </wp14:sizeRelV>
+          </wp:anchor>
+        </w:drawing>
+      </w:r>
+      <w:r>
+        <w:rPr>
+          <w:rFonts w:asciiTheme="majorHAnsi" w:eastAsiaTheme="majorHAnsi" w:hAnsiTheme="majorHAnsi" w:hint="eastAsia"/>
+          <w:sz w:val="22"/>
+        </w:rPr>
+        <w:t xml:space="preserve">웹사이트 </w:t>
+      </w:r>
+      <w:r>
+        <w:rPr>
+          <w:rFonts w:asciiTheme="majorHAnsi" w:eastAsiaTheme="majorHAnsi" w:hAnsiTheme="majorHAnsi"/>
+          <w:sz w:val="22"/>
+        </w:rPr>
+        <w:t>mirinae</w:t>
+      </w:r>
+      <w:r>
+        <w:rPr>
+          <w:rStyle w:val="FootnoteReference"/>
           <w:rFonts w:asciiTheme="majorHAnsi" w:eastAsiaTheme="majorHAnsi" w:hAnsiTheme="majorHAnsi"/>
           <w:sz w:val="22"/>
         </w:rPr>
@@ -1767,165 +1698,349 @@
           <w:rFonts w:asciiTheme="majorHAnsi" w:eastAsiaTheme="majorHAnsi" w:hAnsiTheme="majorHAnsi" w:hint="eastAsia"/>
           <w:sz w:val="22"/>
         </w:rPr>
-        <w:t>의 연구에 따르면 모국어 화자는 한국어 문장을 읽을 때 일정한 기준을 가지고 휴지 지점을 설정하는데,</w:t>
-      </w:r>
-      <w:r>
-        <w:rPr>
-          <w:rFonts w:asciiTheme="majorHAnsi" w:eastAsiaTheme="majorHAnsi" w:hAnsiTheme="majorHAnsi"/>
-          <w:sz w:val="22"/>
-        </w:rPr>
-        <w:t xml:space="preserve"> </w:t>
-      </w:r>
-      <w:r>
-        <w:rPr>
-          <w:rFonts w:asciiTheme="majorHAnsi" w:eastAsiaTheme="majorHAnsi" w:hAnsiTheme="majorHAnsi" w:hint="eastAsia"/>
-          <w:sz w:val="22"/>
-        </w:rPr>
-        <w:t>이러한 휴지 지점은 한국어 화자가 문장을 인식할 때 특정한 의미 단위로 나누어서 인식하고 있음을 시사한다.</w:t>
-      </w:r>
-      <w:r>
-        <w:rPr>
-          <w:rFonts w:asciiTheme="majorHAnsi" w:eastAsiaTheme="majorHAnsi" w:hAnsiTheme="majorHAnsi"/>
-          <w:sz w:val="22"/>
-        </w:rPr>
-        <w:t xml:space="preserve"> </w:t>
-      </w:r>
-      <w:r>
-        <w:rPr>
-          <w:rFonts w:asciiTheme="majorHAnsi" w:eastAsiaTheme="majorHAnsi" w:hAnsiTheme="majorHAnsi" w:hint="eastAsia"/>
-          <w:sz w:val="22"/>
-        </w:rPr>
-        <w:t xml:space="preserve">하지만 휴지 지점을 설정할 때 주어부와 술어부를 구분하고 수량 단위나 </w:t>
-      </w:r>
-      <w:proofErr w:type="spellStart"/>
-      <w:r>
-        <w:rPr>
-          <w:rFonts w:asciiTheme="majorHAnsi" w:eastAsiaTheme="majorHAnsi" w:hAnsiTheme="majorHAnsi" w:hint="eastAsia"/>
-          <w:sz w:val="22"/>
-        </w:rPr>
-        <w:t>나열구</w:t>
-      </w:r>
-      <w:proofErr w:type="spellEnd"/>
-      <w:r>
-        <w:rPr>
-          <w:rFonts w:asciiTheme="majorHAnsi" w:eastAsiaTheme="majorHAnsi" w:hAnsiTheme="majorHAnsi" w:hint="eastAsia"/>
-          <w:sz w:val="22"/>
-        </w:rPr>
-        <w:t xml:space="preserve"> 뒤에 휴지를 두는 등 몇 가지 기준은 </w:t>
-      </w:r>
-      <w:r>
-        <w:rPr>
-          <w:rFonts w:asciiTheme="majorHAnsi" w:eastAsiaTheme="majorHAnsi" w:hAnsiTheme="majorHAnsi" w:hint="eastAsia"/>
-          <w:sz w:val="22"/>
-        </w:rPr>
-        <w:t>단순히 구,</w:t>
-      </w:r>
-      <w:r>
-        <w:rPr>
-          <w:rFonts w:asciiTheme="majorHAnsi" w:eastAsiaTheme="majorHAnsi" w:hAnsiTheme="majorHAnsi"/>
-          <w:sz w:val="22"/>
-        </w:rPr>
-        <w:t xml:space="preserve"> </w:t>
-      </w:r>
-      <w:r>
-        <w:rPr>
-          <w:rFonts w:asciiTheme="majorHAnsi" w:eastAsiaTheme="majorHAnsi" w:hAnsiTheme="majorHAnsi" w:hint="eastAsia"/>
-          <w:sz w:val="22"/>
-        </w:rPr>
-        <w:t>절,</w:t>
-      </w:r>
-      <w:r>
-        <w:rPr>
-          <w:rFonts w:asciiTheme="majorHAnsi" w:eastAsiaTheme="majorHAnsi" w:hAnsiTheme="majorHAnsi"/>
-          <w:sz w:val="22"/>
-        </w:rPr>
-        <w:t xml:space="preserve"> </w:t>
-      </w:r>
-      <w:r>
-        <w:rPr>
-          <w:rFonts w:asciiTheme="majorHAnsi" w:eastAsiaTheme="majorHAnsi" w:hAnsiTheme="majorHAnsi" w:hint="eastAsia"/>
-          <w:sz w:val="22"/>
-        </w:rPr>
-        <w:t>문장 등의 기존의 정보 단위</w:t>
-      </w:r>
-      <w:r>
-        <w:rPr>
-          <w:rFonts w:asciiTheme="majorHAnsi" w:eastAsiaTheme="majorHAnsi" w:hAnsiTheme="majorHAnsi" w:hint="eastAsia"/>
-          <w:sz w:val="22"/>
-        </w:rPr>
-        <w:t>와 정확히 일치하지 않아서 의미 단위라는 기준을 새로 설정할 필요가 있다.</w:t>
-      </w:r>
-      <w:r>
-        <w:rPr>
-          <w:rFonts w:asciiTheme="majorHAnsi" w:eastAsiaTheme="majorHAnsi" w:hAnsiTheme="majorHAnsi"/>
-          <w:sz w:val="22"/>
-        </w:rPr>
-        <w:t xml:space="preserve"> </w:t>
-      </w:r>
-      <w:r>
-        <w:rPr>
-          <w:rFonts w:asciiTheme="majorHAnsi" w:eastAsiaTheme="majorHAnsi" w:hAnsiTheme="majorHAnsi" w:hint="eastAsia"/>
-          <w:sz w:val="22"/>
-        </w:rPr>
-        <w:t>이러한 의미단위를</w:t>
-      </w:r>
-      <w:r>
-        <w:rPr>
-          <w:rFonts w:asciiTheme="majorHAnsi" w:eastAsiaTheme="majorHAnsi" w:hAnsiTheme="majorHAnsi" w:hint="eastAsia"/>
-          <w:sz w:val="22"/>
-        </w:rPr>
-        <w:t xml:space="preserve"> 이용한 상향식 접근</w:t>
-      </w:r>
-      <w:r>
-        <w:rPr>
-          <w:rFonts w:asciiTheme="majorHAnsi" w:eastAsiaTheme="majorHAnsi" w:hAnsiTheme="majorHAnsi" w:hint="eastAsia"/>
-          <w:sz w:val="22"/>
-        </w:rPr>
-        <w:t>은</w:t>
-      </w:r>
-      <w:r>
-        <w:rPr>
-          <w:rFonts w:asciiTheme="majorHAnsi" w:eastAsiaTheme="majorHAnsi" w:hAnsiTheme="majorHAnsi" w:hint="eastAsia"/>
-          <w:sz w:val="22"/>
-        </w:rPr>
-        <w:t>은 한국어 문장에서 의미가 어떻게 만들어지고 연결되는지</w:t>
-      </w:r>
-      <w:r>
-        <w:rPr>
-          <w:rFonts w:asciiTheme="majorHAnsi" w:eastAsiaTheme="majorHAnsi" w:hAnsiTheme="majorHAnsi" w:hint="eastAsia"/>
-          <w:sz w:val="22"/>
-        </w:rPr>
-        <w:t xml:space="preserve">를 </w:t>
-      </w:r>
-      <w:r>
-        <w:rPr>
-          <w:rFonts w:asciiTheme="majorHAnsi" w:eastAsiaTheme="majorHAnsi" w:hAnsiTheme="majorHAnsi" w:hint="eastAsia"/>
-          <w:sz w:val="22"/>
-        </w:rPr>
-        <w:t>습득할 수 있는 좋은 방법으로 보인다.</w:t>
-      </w:r>
-      <w:r>
-        <w:rPr>
-          <w:rFonts w:asciiTheme="majorHAnsi" w:eastAsiaTheme="majorHAnsi" w:hAnsiTheme="majorHAnsi"/>
-          <w:sz w:val="22"/>
-        </w:rPr>
-        <w:t xml:space="preserve"> </w:t>
+        <w:t>는 아래와 같이 사용자가 문장을 집어넣으면 형태소 단위로 분할하여 어떻게 단어와 문장이 구성되는지 보여주는 서비스를 제공한다.</w:t>
+      </w:r>
+      <w:r>
+        <w:rPr>
+          <w:rFonts w:asciiTheme="majorHAnsi" w:eastAsiaTheme="majorHAnsi" w:hAnsiTheme="majorHAnsi"/>
+          <w:sz w:val="22"/>
+        </w:rPr>
+        <w:t xml:space="preserve"> </w:t>
+      </w:r>
+      <w:r>
+        <w:rPr>
+          <w:rFonts w:asciiTheme="majorHAnsi" w:eastAsiaTheme="majorHAnsi" w:hAnsiTheme="majorHAnsi" w:hint="eastAsia"/>
+          <w:sz w:val="22"/>
+        </w:rPr>
+        <w:t xml:space="preserve">물론 기계가 하는 작업이다보니 </w:t>
+      </w:r>
+      <w:r>
+        <w:rPr>
+          <w:rFonts w:asciiTheme="majorHAnsi" w:eastAsiaTheme="majorHAnsi" w:hAnsiTheme="majorHAnsi"/>
+          <w:sz w:val="22"/>
+        </w:rPr>
+        <w:t xml:space="preserve">100% </w:t>
+      </w:r>
+      <w:r>
+        <w:rPr>
+          <w:rFonts w:asciiTheme="majorHAnsi" w:eastAsiaTheme="majorHAnsi" w:hAnsiTheme="majorHAnsi" w:hint="eastAsia"/>
+          <w:sz w:val="22"/>
+        </w:rPr>
+        <w:t>정확하지는 않고</w:t>
+      </w:r>
+      <w:r>
+        <w:rPr>
+          <w:rFonts w:asciiTheme="majorHAnsi" w:eastAsiaTheme="majorHAnsi" w:hAnsiTheme="majorHAnsi"/>
+          <w:sz w:val="22"/>
+        </w:rPr>
+        <w:t xml:space="preserve">, </w:t>
+      </w:r>
+      <w:r>
+        <w:rPr>
+          <w:rFonts w:asciiTheme="majorHAnsi" w:eastAsiaTheme="majorHAnsi" w:hAnsiTheme="majorHAnsi" w:hint="eastAsia"/>
+          <w:sz w:val="22"/>
+        </w:rPr>
+        <w:t>중의성을 띈 문장 같은 것을 입력하면 오류가 발생하긴 하지만 이와 같은 도구를 이용하면 학습자가 교사의 도움 없이도 스스로 문장을 상향식으로 분석하여 읽는 데에 도움이 될 수 있다.</w:t>
       </w:r>
     </w:p>
     <w:p>
       <w:pPr>
-        <w:pStyle w:val="a3"/>
+        <w:pStyle w:val="a"/>
+        <w:spacing w:line="276" w:lineRule="auto"/>
+        <w:ind w:left="760" w:firstLine="40"/>
+        <w:jc w:val="center"/>
+        <w:rPr>
+          <w:rFonts w:asciiTheme="majorHAnsi" w:eastAsiaTheme="majorHAnsi" w:hAnsiTheme="majorHAnsi"/>
+          <w:sz w:val="22"/>
+        </w:rPr>
+      </w:pPr>
+      <w:r>
+        <w:rPr>
+          <w:rFonts w:asciiTheme="majorHAnsi" w:eastAsiaTheme="majorHAnsi" w:hAnsiTheme="majorHAnsi" w:hint="eastAsia"/>
+          <w:sz w:val="22"/>
+        </w:rPr>
+        <w:t xml:space="preserve">&lt;웹사이트 </w:t>
+      </w:r>
+      <w:r>
+        <w:rPr>
+          <w:rFonts w:asciiTheme="majorHAnsi" w:eastAsiaTheme="majorHAnsi" w:hAnsiTheme="majorHAnsi"/>
+          <w:sz w:val="22"/>
+        </w:rPr>
+        <w:t>mirinae</w:t>
+      </w:r>
+      <w:r>
+        <w:rPr>
+          <w:rFonts w:asciiTheme="majorHAnsi" w:eastAsiaTheme="majorHAnsi" w:hAnsiTheme="majorHAnsi" w:hint="eastAsia"/>
+          <w:sz w:val="22"/>
+        </w:rPr>
+        <w:t>의 한국어 형태로 분석 서비스&gt;</w:t>
+      </w:r>
+    </w:p>
+    <w:p>
+      <w:pPr>
+        <w:pStyle w:val="a"/>
+        <w:numPr>
+          <w:ilvl w:val="2"/>
+          <w:numId w:val="8"/>
+        </w:numPr>
+        <w:spacing w:line="276" w:lineRule="auto"/>
+        <w:rPr>
+          <w:rFonts w:asciiTheme="majorHAnsi" w:eastAsiaTheme="majorHAnsi" w:hAnsiTheme="majorHAnsi"/>
+          <w:sz w:val="22"/>
+        </w:rPr>
+      </w:pPr>
+      <w:r>
+        <w:rPr>
+          <w:rFonts w:asciiTheme="majorHAnsi" w:eastAsiaTheme="majorHAnsi" w:hAnsiTheme="majorHAnsi" w:hint="eastAsia"/>
+          <w:sz w:val="22"/>
+        </w:rPr>
+        <w:t>의미 단위</w:t>
+      </w:r>
+    </w:p>
+    <w:p>
+      <w:pPr>
+        <w:pStyle w:val="a"/>
         <w:spacing w:line="276" w:lineRule="auto"/>
         <w:ind w:left="1120" w:firstLine="360"/>
         <w:rPr>
-          <w:rFonts w:asciiTheme="majorHAnsi" w:eastAsiaTheme="majorHAnsi" w:hAnsiTheme="majorHAnsi" w:hint="eastAsia"/>
+          <w:rFonts w:asciiTheme="majorHAnsi" w:eastAsiaTheme="majorHAnsi" w:hAnsiTheme="majorHAnsi"/>
+          <w:sz w:val="22"/>
+        </w:rPr>
+      </w:pPr>
+      <w:r>
+        <w:rPr>
+          <w:rFonts w:asciiTheme="majorHAnsi" w:eastAsiaTheme="majorHAnsi" w:hAnsiTheme="majorHAnsi" w:hint="eastAsia"/>
+          <w:sz w:val="22"/>
+        </w:rPr>
+        <w:t>언어 사용자가 텍스트를 처리하는 단위에는 단순히 단어,</w:t>
+      </w:r>
+      <w:r>
+        <w:rPr>
+          <w:rFonts w:asciiTheme="majorHAnsi" w:eastAsiaTheme="majorHAnsi" w:hAnsiTheme="majorHAnsi"/>
+          <w:sz w:val="22"/>
+        </w:rPr>
+        <w:t xml:space="preserve"> </w:t>
+      </w:r>
+      <w:r>
+        <w:rPr>
+          <w:rFonts w:asciiTheme="majorHAnsi" w:eastAsiaTheme="majorHAnsi" w:hAnsiTheme="majorHAnsi" w:hint="eastAsia"/>
+          <w:sz w:val="22"/>
+        </w:rPr>
+        <w:t>절,</w:t>
+      </w:r>
+      <w:r>
+        <w:rPr>
+          <w:rFonts w:asciiTheme="majorHAnsi" w:eastAsiaTheme="majorHAnsi" w:hAnsiTheme="majorHAnsi"/>
+          <w:sz w:val="22"/>
+        </w:rPr>
+        <w:t xml:space="preserve"> </w:t>
+      </w:r>
+      <w:r>
+        <w:rPr>
+          <w:rFonts w:asciiTheme="majorHAnsi" w:eastAsiaTheme="majorHAnsi" w:hAnsiTheme="majorHAnsi" w:hint="eastAsia"/>
+          <w:sz w:val="22"/>
+        </w:rPr>
+        <w:t>구,</w:t>
+      </w:r>
+      <w:r>
+        <w:rPr>
+          <w:rFonts w:asciiTheme="majorHAnsi" w:eastAsiaTheme="majorHAnsi" w:hAnsiTheme="majorHAnsi"/>
+          <w:sz w:val="22"/>
+        </w:rPr>
+        <w:t xml:space="preserve"> </w:t>
+      </w:r>
+      <w:r>
+        <w:rPr>
+          <w:rFonts w:asciiTheme="majorHAnsi" w:eastAsiaTheme="majorHAnsi" w:hAnsiTheme="majorHAnsi" w:hint="eastAsia"/>
+          <w:sz w:val="22"/>
+        </w:rPr>
+        <w:t>문장 등만 있</w:t>
+      </w:r>
+      <w:r>
+        <w:rPr>
+          <w:rFonts w:asciiTheme="majorHAnsi" w:eastAsiaTheme="majorHAnsi" w:hAnsiTheme="majorHAnsi" w:hint="eastAsia"/>
+          <w:sz w:val="22"/>
+        </w:rPr>
+        <w:lastRenderedPageBreak/>
+        <w:t>는 것이 아니라 의미 단위도 있다.</w:t>
+      </w:r>
+      <w:r>
+        <w:rPr>
+          <w:rFonts w:asciiTheme="majorHAnsi" w:eastAsiaTheme="majorHAnsi" w:hAnsiTheme="majorHAnsi"/>
+          <w:sz w:val="22"/>
+        </w:rPr>
+        <w:t xml:space="preserve"> </w:t>
+      </w:r>
+      <w:r>
+        <w:rPr>
+          <w:rFonts w:asciiTheme="majorHAnsi" w:eastAsiaTheme="majorHAnsi" w:hAnsiTheme="majorHAnsi" w:hint="eastAsia"/>
+          <w:sz w:val="22"/>
+        </w:rPr>
+        <w:t>김서형(</w:t>
+      </w:r>
+      <w:r>
+        <w:rPr>
+          <w:rFonts w:asciiTheme="majorHAnsi" w:eastAsiaTheme="majorHAnsi" w:hAnsiTheme="majorHAnsi"/>
+          <w:sz w:val="22"/>
+        </w:rPr>
+        <w:t>2008)</w:t>
+      </w:r>
+      <w:r>
+        <w:rPr>
+          <w:rStyle w:val="FootnoteReference"/>
+          <w:rFonts w:asciiTheme="majorHAnsi" w:eastAsiaTheme="majorHAnsi" w:hAnsiTheme="majorHAnsi"/>
+          <w:sz w:val="22"/>
+        </w:rPr>
+        <w:footnoteReference w:id="6"/>
+      </w:r>
+      <w:r>
+        <w:rPr>
+          <w:rFonts w:asciiTheme="majorHAnsi" w:eastAsiaTheme="majorHAnsi" w:hAnsiTheme="majorHAnsi" w:hint="eastAsia"/>
+          <w:sz w:val="22"/>
+        </w:rPr>
+        <w:t>의 연구에 따르면 모국어 화자는 한국어 문장을 읽을 때 일정한 기준을 가지고 휴지 지점을 설정하는데,</w:t>
+      </w:r>
+      <w:r>
+        <w:rPr>
+          <w:rFonts w:asciiTheme="majorHAnsi" w:eastAsiaTheme="majorHAnsi" w:hAnsiTheme="majorHAnsi"/>
+          <w:sz w:val="22"/>
+        </w:rPr>
+        <w:t xml:space="preserve"> </w:t>
+      </w:r>
+      <w:r>
+        <w:rPr>
+          <w:rFonts w:asciiTheme="majorHAnsi" w:eastAsiaTheme="majorHAnsi" w:hAnsiTheme="majorHAnsi" w:hint="eastAsia"/>
+          <w:sz w:val="22"/>
+        </w:rPr>
+        <w:t>이러한 휴지 지점은 한국어 화자가 문장을 인식할 때 특정한 의미 단위로 나누어서 인식하고 있음을 시사한다.</w:t>
+      </w:r>
+      <w:r>
+        <w:rPr>
+          <w:rFonts w:asciiTheme="majorHAnsi" w:eastAsiaTheme="majorHAnsi" w:hAnsiTheme="majorHAnsi"/>
+          <w:sz w:val="22"/>
+        </w:rPr>
+        <w:t xml:space="preserve"> </w:t>
+      </w:r>
+      <w:r>
+        <w:rPr>
+          <w:rFonts w:asciiTheme="majorHAnsi" w:eastAsiaTheme="majorHAnsi" w:hAnsiTheme="majorHAnsi" w:hint="eastAsia"/>
+          <w:sz w:val="22"/>
+        </w:rPr>
+        <w:t xml:space="preserve">하지만 휴지 지점을 설정할 때 주어부와 술어부를 구분하고 수량 단위나 나열구 뒤에 휴지를 두는 등 몇 가지 기준은 </w:t>
+      </w:r>
+      <w:r>
+        <w:rPr>
+          <w:rFonts w:asciiTheme="majorHAnsi" w:eastAsiaTheme="majorHAnsi" w:hAnsiTheme="majorHAnsi" w:hint="eastAsia"/>
+          <w:sz w:val="22"/>
+        </w:rPr>
+        <w:t>단순히 구,</w:t>
+      </w:r>
+      <w:r>
+        <w:rPr>
+          <w:rFonts w:asciiTheme="majorHAnsi" w:eastAsiaTheme="majorHAnsi" w:hAnsiTheme="majorHAnsi"/>
+          <w:sz w:val="22"/>
+        </w:rPr>
+        <w:t xml:space="preserve"> </w:t>
+      </w:r>
+      <w:r>
+        <w:rPr>
+          <w:rFonts w:asciiTheme="majorHAnsi" w:eastAsiaTheme="majorHAnsi" w:hAnsiTheme="majorHAnsi" w:hint="eastAsia"/>
+          <w:sz w:val="22"/>
+        </w:rPr>
+        <w:t>절,</w:t>
+      </w:r>
+      <w:r>
+        <w:rPr>
+          <w:rFonts w:asciiTheme="majorHAnsi" w:eastAsiaTheme="majorHAnsi" w:hAnsiTheme="majorHAnsi"/>
+          <w:sz w:val="22"/>
+        </w:rPr>
+        <w:t xml:space="preserve"> </w:t>
+      </w:r>
+      <w:r>
+        <w:rPr>
+          <w:rFonts w:asciiTheme="majorHAnsi" w:eastAsiaTheme="majorHAnsi" w:hAnsiTheme="majorHAnsi" w:hint="eastAsia"/>
+          <w:sz w:val="22"/>
+        </w:rPr>
+        <w:t>문장 등의 기존의 정보 단위</w:t>
+      </w:r>
+      <w:r>
+        <w:rPr>
+          <w:rFonts w:asciiTheme="majorHAnsi" w:eastAsiaTheme="majorHAnsi" w:hAnsiTheme="majorHAnsi" w:hint="eastAsia"/>
+          <w:sz w:val="22"/>
+        </w:rPr>
+        <w:t>와 정확히 일치하지 않아서 의미 단위라는 기준을 새로 설정할 필요가 있다.</w:t>
+      </w:r>
+      <w:r>
+        <w:rPr>
+          <w:rFonts w:asciiTheme="majorHAnsi" w:eastAsiaTheme="majorHAnsi" w:hAnsiTheme="majorHAnsi"/>
+          <w:sz w:val="22"/>
+        </w:rPr>
+        <w:t xml:space="preserve"> </w:t>
+      </w:r>
+      <w:r>
+        <w:rPr>
+          <w:rFonts w:asciiTheme="majorHAnsi" w:eastAsiaTheme="majorHAnsi" w:hAnsiTheme="majorHAnsi" w:hint="eastAsia"/>
+          <w:sz w:val="22"/>
+        </w:rPr>
+        <w:t>이러한 의미단위를</w:t>
+      </w:r>
+      <w:r>
+        <w:rPr>
+          <w:rFonts w:asciiTheme="majorHAnsi" w:eastAsiaTheme="majorHAnsi" w:hAnsiTheme="majorHAnsi" w:hint="eastAsia"/>
+          <w:sz w:val="22"/>
+        </w:rPr>
+        <w:t xml:space="preserve"> 이용한 상향식 접근</w:t>
+      </w:r>
+      <w:r>
+        <w:rPr>
+          <w:rFonts w:asciiTheme="majorHAnsi" w:eastAsiaTheme="majorHAnsi" w:hAnsiTheme="majorHAnsi" w:hint="eastAsia"/>
+          <w:sz w:val="22"/>
+        </w:rPr>
+        <w:t>은</w:t>
+      </w:r>
+      <w:r>
+        <w:rPr>
+          <w:rFonts w:asciiTheme="majorHAnsi" w:eastAsiaTheme="majorHAnsi" w:hAnsiTheme="majorHAnsi" w:hint="eastAsia"/>
+          <w:sz w:val="22"/>
+        </w:rPr>
+        <w:t>은 한국어 문장에서 의미가 어떻게 만들어지고 연결되는지</w:t>
+      </w:r>
+      <w:r>
+        <w:rPr>
+          <w:rFonts w:asciiTheme="majorHAnsi" w:eastAsiaTheme="majorHAnsi" w:hAnsiTheme="majorHAnsi" w:hint="eastAsia"/>
+          <w:sz w:val="22"/>
+        </w:rPr>
+        <w:t xml:space="preserve">를 </w:t>
+      </w:r>
+      <w:r>
+        <w:rPr>
+          <w:rFonts w:asciiTheme="majorHAnsi" w:eastAsiaTheme="majorHAnsi" w:hAnsiTheme="majorHAnsi" w:hint="eastAsia"/>
+          <w:sz w:val="22"/>
+        </w:rPr>
+        <w:t>습득할 수 있는 좋은 방법으로 보인다.</w:t>
+      </w:r>
+      <w:r>
+        <w:rPr>
+          <w:rFonts w:asciiTheme="majorHAnsi" w:eastAsiaTheme="majorHAnsi" w:hAnsiTheme="majorHAnsi"/>
+          <w:sz w:val="22"/>
+        </w:rPr>
+        <w:t xml:space="preserve"> </w:t>
+      </w:r>
+    </w:p>
+    <w:p>
+      <w:pPr>
+        <w:pStyle w:val="a"/>
+        <w:spacing w:line="276" w:lineRule="auto"/>
+        <w:ind w:left="1120" w:firstLine="360"/>
+        <w:rPr>
+          <w:rFonts w:asciiTheme="majorHAnsi" w:eastAsiaTheme="majorHAnsi" w:hAnsiTheme="majorHAnsi"/>
           <w:sz w:val="22"/>
         </w:rPr>
       </w:pPr>
     </w:p>
     <w:p>
       <w:pPr>
-        <w:pStyle w:val="a3"/>
+        <w:pStyle w:val="a"/>
         <w:numPr>
           <w:ilvl w:val="1"/>
           <w:numId w:val="8"/>
@@ -1946,7 +2061,7 @@
     </w:p>
     <w:p>
       <w:pPr>
-        <w:pStyle w:val="a3"/>
+        <w:pStyle w:val="a"/>
         <w:spacing w:line="276" w:lineRule="auto"/>
         <w:ind w:left="760" w:firstLine="40"/>
         <w:rPr>
@@ -2001,7 +2116,28 @@
           <w:rFonts w:asciiTheme="majorHAnsi" w:eastAsiaTheme="majorHAnsi" w:hAnsiTheme="majorHAnsi" w:hint="eastAsia"/>
           <w:sz w:val="22"/>
         </w:rPr>
-        <w:t>지식들로 이루어 진다.</w:t>
+        <w:t xml:space="preserve">지식들로 </w:t>
+      </w:r>
+      <w:r>
+        <w:rPr>
+          <w:rFonts w:asciiTheme="majorHAnsi" w:eastAsiaTheme="majorHAnsi" w:hAnsiTheme="majorHAnsi" w:hint="eastAsia"/>
+          <w:sz w:val="22"/>
+        </w:rPr>
+        <w:t>이루어</w:t>
+      </w:r>
+      <w:r>
+        <w:rPr>
+          <w:rFonts w:asciiTheme="majorHAnsi" w:eastAsiaTheme="majorHAnsi" w:hAnsiTheme="majorHAnsi"/>
+          <w:sz w:val="22"/>
+        </w:rPr>
+        <w:t>진다</w:t>
+      </w:r>
+      <w:r>
+        <w:rPr>
+          <w:rFonts w:asciiTheme="majorHAnsi" w:eastAsiaTheme="majorHAnsi" w:hAnsiTheme="majorHAnsi" w:hint="eastAsia"/>
+          <w:sz w:val="22"/>
+        </w:rPr>
+        <w:t>.</w:t>
       </w:r>
       <w:r>
         <w:rPr>
@@ -2113,15 +2249,7 @@
           <w:rFonts w:asciiTheme="majorHAnsi" w:eastAsiaTheme="majorHAnsi" w:hAnsiTheme="majorHAnsi" w:hint="eastAsia"/>
           <w:sz w:val="22"/>
         </w:rPr>
-        <w:t>살 어린 아이의 시점에서 서술된 소설이므로 실제로 어른 들이 무슨 생각으로 행동한 것인지 잘 이해 못하고 순진하게 보는 그대로 서술되어 있구나 등을 떠올</w:t>
-      </w:r>
-      <w:r>
-        <w:rPr>
-          <w:rFonts w:asciiTheme="majorHAnsi" w:eastAsiaTheme="majorHAnsi" w:hAnsiTheme="majorHAnsi" w:hint="eastAsia"/>
-          <w:sz w:val="22"/>
-        </w:rPr>
-        <w:lastRenderedPageBreak/>
-        <w:t>린다면 형식 스키마가 활성 된 것으로 볼 수 있다.</w:t>
+        <w:t>살 어린 아이의 시점에서 서술된 소설이므로 실제로 어른 들이 무슨 생각으로 행동한 것인지 잘 이해 못하고 순진하게 보는 그대로 서술되어 있구나 등을 떠올린다면 형식 스키마가 활성 된 것으로 볼 수 있다.</w:t>
       </w:r>
       <w:r>
         <w:rPr>
@@ -2171,11 +2299,60 @@
           <w:sz w:val="22"/>
         </w:rPr>
         <w:t xml:space="preserve"> </w:t>
+      </w:r>
+      <w:r>
+        <w:rPr>
+          <w:rFonts w:asciiTheme="majorHAnsi" w:eastAsiaTheme="majorHAnsi" w:hAnsiTheme="majorHAnsi" w:hint="eastAsia"/>
+          <w:sz w:val="22"/>
+        </w:rPr>
+        <w:t xml:space="preserve">이렇듯이 하향식 과정은 이미 학습자가 어느 정도의 배경 지식을 가지고 있음을 전제로 하고 있으므로 </w:t>
+      </w:r>
+      <w:r>
+        <w:rPr>
+          <w:rFonts w:asciiTheme="majorHAnsi" w:eastAsiaTheme="majorHAnsi" w:hAnsiTheme="majorHAnsi" w:hint="eastAsia"/>
+          <w:sz w:val="22"/>
+        </w:rPr>
+        <w:t>초급 학습자보다는 중급 이상의 학습자에게 적절한 읽기 과정이며,</w:t>
+      </w:r>
+      <w:r>
+        <w:rPr>
+          <w:rFonts w:asciiTheme="majorHAnsi" w:eastAsiaTheme="majorHAnsi" w:hAnsiTheme="majorHAnsi"/>
+          <w:sz w:val="22"/>
+        </w:rPr>
+        <w:t xml:space="preserve"> </w:t>
+      </w:r>
+      <w:r>
+        <w:rPr>
+          <w:rFonts w:asciiTheme="majorHAnsi" w:eastAsiaTheme="majorHAnsi" w:hAnsiTheme="majorHAnsi" w:hint="eastAsia"/>
+          <w:sz w:val="22"/>
+        </w:rPr>
+        <w:t xml:space="preserve">교사가 주제를 소개하고 미리 텍스트를 예측할 수 있게끔 스키마를 </w:t>
+      </w:r>
+      <w:r>
+        <w:rPr>
+          <w:rFonts w:asciiTheme="majorHAnsi" w:eastAsiaTheme="majorHAnsi" w:hAnsiTheme="majorHAnsi" w:hint="eastAsia"/>
+          <w:sz w:val="22"/>
+        </w:rPr>
+        <w:t>활성화</w:t>
+      </w:r>
+      <w:r>
+        <w:rPr>
+          <w:rFonts w:asciiTheme="majorHAnsi" w:eastAsiaTheme="majorHAnsi" w:hAnsiTheme="majorHAnsi"/>
+          <w:sz w:val="22"/>
+        </w:rPr>
+        <w:t>시키는</w:t>
+      </w:r>
+      <w:r>
+        <w:rPr>
+          <w:rFonts w:asciiTheme="majorHAnsi" w:eastAsiaTheme="majorHAnsi" w:hAnsiTheme="majorHAnsi" w:hint="eastAsia"/>
+          <w:sz w:val="22"/>
+        </w:rPr>
+        <w:t xml:space="preserve"> 읽기 전 단계를 가지는 것이 읽기 수업에서 굉장히 중요하다.</w:t>
       </w:r>
     </w:p>
     <w:p>
       <w:pPr>
-        <w:pStyle w:val="a3"/>
+        <w:pStyle w:val="a"/>
         <w:spacing w:line="276" w:lineRule="auto"/>
         <w:ind w:left="760" w:firstLine="40"/>
         <w:rPr>
@@ -2186,7 +2363,7 @@
     </w:p>
     <w:p>
       <w:pPr>
-        <w:pStyle w:val="a3"/>
+        <w:pStyle w:val="a"/>
         <w:numPr>
           <w:ilvl w:val="1"/>
           <w:numId w:val="8"/>
@@ -2202,33 +2379,111 @@
           <w:rFonts w:asciiTheme="majorHAnsi" w:eastAsiaTheme="majorHAnsi" w:hAnsiTheme="majorHAnsi" w:hint="eastAsia"/>
           <w:sz w:val="22"/>
         </w:rPr>
+        <w:lastRenderedPageBreak/>
         <w:t>상호작용 과정</w:t>
       </w:r>
     </w:p>
     <w:p>
       <w:pPr>
-        <w:pStyle w:val="a3"/>
+        <w:pStyle w:val="a"/>
         <w:spacing w:line="276" w:lineRule="auto"/>
-        <w:ind w:left="760" w:firstLine="40"/>
-        <w:rPr>
-          <w:rFonts w:asciiTheme="majorHAnsi" w:eastAsiaTheme="majorHAnsi" w:hAnsiTheme="majorHAnsi" w:hint="eastAsia"/>
+        <w:ind w:left="800" w:firstLine="40"/>
+        <w:rPr>
+          <w:rFonts w:asciiTheme="majorHAnsi" w:eastAsiaTheme="majorHAnsi" w:hAnsiTheme="majorHAnsi" w:hint="eastAsia"/>
+          <w:sz w:val="22"/>
+        </w:rPr>
+      </w:pPr>
+      <w:r>
+        <w:rPr>
+          <w:rFonts w:asciiTheme="majorHAnsi" w:eastAsiaTheme="majorHAnsi" w:hAnsiTheme="majorHAnsi" w:hint="eastAsia"/>
+          <w:sz w:val="22"/>
+        </w:rPr>
+        <w:t>읽기 과정에서 위에서 나열한 상향식 과정,</w:t>
+      </w:r>
+      <w:r>
+        <w:rPr>
+          <w:rFonts w:asciiTheme="majorHAnsi" w:eastAsiaTheme="majorHAnsi" w:hAnsiTheme="majorHAnsi"/>
+          <w:sz w:val="22"/>
+        </w:rPr>
+        <w:t xml:space="preserve"> </w:t>
+      </w:r>
+      <w:r>
+        <w:rPr>
+          <w:rFonts w:asciiTheme="majorHAnsi" w:eastAsiaTheme="majorHAnsi" w:hAnsiTheme="majorHAnsi" w:hint="eastAsia"/>
+          <w:sz w:val="22"/>
+        </w:rPr>
+        <w:t>하향식 과정,</w:t>
+      </w:r>
+      <w:r>
+        <w:rPr>
+          <w:rFonts w:asciiTheme="majorHAnsi" w:eastAsiaTheme="majorHAnsi" w:hAnsiTheme="majorHAnsi"/>
+          <w:sz w:val="22"/>
+        </w:rPr>
+        <w:t xml:space="preserve"> </w:t>
+      </w:r>
+      <w:r>
+        <w:rPr>
+          <w:rFonts w:asciiTheme="majorHAnsi" w:eastAsiaTheme="majorHAnsi" w:hAnsiTheme="majorHAnsi" w:hint="eastAsia"/>
+          <w:sz w:val="22"/>
+        </w:rPr>
+        <w:t>둘 중 하나만 적용되는 것이 아니라 상향식과 하향식이 수시로 번갈아 가면서 일어나는 순환적인 과정을 상호작용 과정이라고 한다.</w:t>
+      </w:r>
+      <w:r>
+        <w:rPr>
+          <w:rFonts w:asciiTheme="majorHAnsi" w:eastAsiaTheme="majorHAnsi" w:hAnsiTheme="majorHAnsi"/>
+          <w:sz w:val="22"/>
+        </w:rPr>
+        <w:t xml:space="preserve"> </w:t>
+      </w:r>
+      <w:r>
+        <w:rPr>
+          <w:rFonts w:asciiTheme="majorHAnsi" w:eastAsiaTheme="majorHAnsi" w:hAnsiTheme="majorHAnsi" w:hint="eastAsia"/>
+          <w:sz w:val="22"/>
+        </w:rPr>
+        <w:t>예를 들면 스키마를 바탕으로 텍스트의 내용을 예측하고,</w:t>
+      </w:r>
+      <w:r>
+        <w:rPr>
+          <w:rFonts w:asciiTheme="majorHAnsi" w:eastAsiaTheme="majorHAnsi" w:hAnsiTheme="majorHAnsi"/>
+          <w:sz w:val="22"/>
+        </w:rPr>
+        <w:t xml:space="preserve"> </w:t>
+      </w:r>
+      <w:r>
+        <w:rPr>
+          <w:rFonts w:asciiTheme="majorHAnsi" w:eastAsiaTheme="majorHAnsi" w:hAnsiTheme="majorHAnsi" w:hint="eastAsia"/>
+          <w:sz w:val="22"/>
+        </w:rPr>
+        <w:t>텍스트를 읽으면서 발견한 단어나 표현을 통해 자신의 이해가 맞았는지 확인하고 틀렸을 경우 다시 다른 예측을 세우고 다시 텍스트를 읽는 식으로 단순히 상향식,</w:t>
+      </w:r>
+      <w:r>
+        <w:rPr>
+          <w:rFonts w:asciiTheme="majorHAnsi" w:eastAsiaTheme="majorHAnsi" w:hAnsiTheme="majorHAnsi"/>
+          <w:sz w:val="22"/>
+        </w:rPr>
+        <w:t xml:space="preserve"> </w:t>
+      </w:r>
+      <w:r>
+        <w:rPr>
+          <w:rFonts w:asciiTheme="majorHAnsi" w:eastAsiaTheme="majorHAnsi" w:hAnsiTheme="majorHAnsi" w:hint="eastAsia"/>
+          <w:sz w:val="22"/>
+        </w:rPr>
+        <w:t>하향식 중 하나만 적용되는 것이 아니라 읽기 과정에서 필요할 때 마다 번갈아 가면서 나타날 수 있다는 것이다.</w:t>
+      </w:r>
+    </w:p>
+    <w:p>
+      <w:pPr>
+        <w:pStyle w:val="a"/>
+        <w:spacing w:line="276" w:lineRule="auto"/>
+        <w:rPr>
+          <w:rFonts w:asciiTheme="majorHAnsi" w:eastAsiaTheme="majorHAnsi" w:hAnsiTheme="majorHAnsi"/>
           <w:sz w:val="22"/>
         </w:rPr>
       </w:pPr>
     </w:p>
     <w:p>
       <w:pPr>
-        <w:pStyle w:val="a3"/>
-        <w:spacing w:line="276" w:lineRule="auto"/>
-        <w:rPr>
-          <w:rFonts w:asciiTheme="majorHAnsi" w:eastAsiaTheme="majorHAnsi" w:hAnsiTheme="majorHAnsi"/>
-          <w:sz w:val="22"/>
-        </w:rPr>
-      </w:pPr>
-    </w:p>
-    <w:p>
-      <w:pPr>
-        <w:pStyle w:val="a3"/>
+        <w:pStyle w:val="a"/>
         <w:numPr>
           <w:ilvl w:val="0"/>
           <w:numId w:val="8"/>
@@ -2249,8 +2504,9 @@
     </w:p>
     <w:p>
       <w:pPr>
-        <w:pStyle w:val="a3"/>
+        <w:pStyle w:val="a"/>
         <w:spacing w:line="276" w:lineRule="auto"/>
+        <w:ind w:firstLine="400"/>
         <w:rPr>
           <w:rFonts w:asciiTheme="majorHAnsi" w:eastAsiaTheme="majorHAnsi" w:hAnsiTheme="majorHAnsi"/>
           <w:sz w:val="22"/>
@@ -2263,47 +2519,314 @@
         </w:rPr>
         <w:t>이렇게</w:t>
       </w:r>
-    </w:p>
-    <w:p>
-      <w:pPr>
-        <w:pStyle w:val="a3"/>
-        <w:spacing w:line="276" w:lineRule="auto"/>
-        <w:rPr>
-          <w:rFonts w:asciiTheme="majorHAnsi" w:eastAsiaTheme="majorHAnsi" w:hAnsiTheme="majorHAnsi"/>
-          <w:sz w:val="22"/>
-        </w:rPr>
-      </w:pPr>
-    </w:p>
-    <w:p>
-      <w:pPr>
-        <w:pStyle w:val="a3"/>
-        <w:numPr>
-          <w:ilvl w:val="0"/>
-          <w:numId w:val="8"/>
-        </w:numPr>
-        <w:spacing w:line="276" w:lineRule="auto"/>
-        <w:rPr>
-          <w:rFonts w:asciiTheme="majorHAnsi" w:eastAsiaTheme="majorHAnsi" w:hAnsiTheme="majorHAnsi"/>
-          <w:sz w:val="22"/>
-        </w:rPr>
-      </w:pPr>
-      <w:r>
-        <w:rPr>
-          <w:rFonts w:asciiTheme="majorHAnsi" w:eastAsiaTheme="majorHAnsi" w:hAnsiTheme="majorHAnsi" w:hint="eastAsia"/>
-          <w:sz w:val="22"/>
-        </w:rPr>
-        <w:t>참고 문헌</w:t>
-      </w:r>
-    </w:p>
-    <w:p>
-      <w:pPr>
-        <w:pStyle w:val="a3"/>
-        <w:spacing w:line="276" w:lineRule="auto"/>
-        <w:rPr>
-          <w:rFonts w:asciiTheme="majorHAnsi" w:eastAsiaTheme="majorHAnsi" w:hAnsiTheme="majorHAnsi"/>
-          <w:sz w:val="22"/>
-        </w:rPr>
-      </w:pPr>
+      <w:r>
+        <w:rPr>
+          <w:rFonts w:asciiTheme="majorHAnsi" w:eastAsiaTheme="majorHAnsi" w:hAnsiTheme="majorHAnsi" w:hint="eastAsia"/>
+          <w:sz w:val="22"/>
+        </w:rPr>
+        <w:t xml:space="preserve"> 상향식 과정,</w:t>
+      </w:r>
+      <w:r>
+        <w:rPr>
+          <w:rFonts w:asciiTheme="majorHAnsi" w:eastAsiaTheme="majorHAnsi" w:hAnsiTheme="majorHAnsi"/>
+          <w:sz w:val="22"/>
+        </w:rPr>
+        <w:t xml:space="preserve"> </w:t>
+      </w:r>
+      <w:r>
+        <w:rPr>
+          <w:rFonts w:asciiTheme="majorHAnsi" w:eastAsiaTheme="majorHAnsi" w:hAnsiTheme="majorHAnsi" w:hint="eastAsia"/>
+          <w:sz w:val="22"/>
+        </w:rPr>
+        <w:t>하향식 과정,</w:t>
+      </w:r>
+      <w:r>
+        <w:rPr>
+          <w:rFonts w:asciiTheme="majorHAnsi" w:eastAsiaTheme="majorHAnsi" w:hAnsiTheme="majorHAnsi"/>
+          <w:sz w:val="22"/>
+        </w:rPr>
+        <w:t xml:space="preserve"> </w:t>
+      </w:r>
+      <w:r>
+        <w:rPr>
+          <w:rFonts w:asciiTheme="majorHAnsi" w:eastAsiaTheme="majorHAnsi" w:hAnsiTheme="majorHAnsi" w:hint="eastAsia"/>
+          <w:sz w:val="22"/>
+        </w:rPr>
+        <w:t>상호작용 과정에 대한 특징에 대해 알아</w:t>
+      </w:r>
+      <w:r>
+        <w:rPr>
+          <w:rFonts w:asciiTheme="majorHAnsi" w:eastAsiaTheme="majorHAnsi" w:hAnsiTheme="majorHAnsi"/>
+          <w:sz w:val="22"/>
+        </w:rPr>
+        <w:t>보았다</w:t>
+      </w:r>
+      <w:r>
+        <w:rPr>
+          <w:rFonts w:asciiTheme="majorHAnsi" w:eastAsiaTheme="majorHAnsi" w:hAnsiTheme="majorHAnsi" w:hint="eastAsia"/>
+          <w:sz w:val="22"/>
+        </w:rPr>
+        <w:t>.</w:t>
+      </w:r>
+      <w:r>
+        <w:rPr>
+          <w:rFonts w:asciiTheme="majorHAnsi" w:eastAsiaTheme="majorHAnsi" w:hAnsiTheme="majorHAnsi"/>
+          <w:sz w:val="22"/>
+        </w:rPr>
+        <w:t xml:space="preserve"> </w:t>
+      </w:r>
+      <w:r>
+        <w:rPr>
+          <w:rFonts w:asciiTheme="majorHAnsi" w:eastAsiaTheme="majorHAnsi" w:hAnsiTheme="majorHAnsi" w:hint="eastAsia"/>
+          <w:sz w:val="22"/>
+        </w:rPr>
+        <w:t xml:space="preserve">이상적인 한국어 </w:t>
+      </w:r>
+      <w:r>
+        <w:rPr>
+          <w:rFonts w:asciiTheme="majorHAnsi" w:eastAsiaTheme="majorHAnsi" w:hAnsiTheme="majorHAnsi" w:hint="eastAsia"/>
+          <w:sz w:val="22"/>
+        </w:rPr>
+        <w:t xml:space="preserve">교사는 학습자의 </w:t>
+      </w:r>
+      <w:r>
+        <w:rPr>
+          <w:rFonts w:asciiTheme="majorHAnsi" w:eastAsiaTheme="majorHAnsi" w:hAnsiTheme="majorHAnsi" w:hint="eastAsia"/>
+          <w:sz w:val="22"/>
+        </w:rPr>
+        <w:t>요구,</w:t>
+      </w:r>
+      <w:r>
+        <w:rPr>
+          <w:rFonts w:asciiTheme="majorHAnsi" w:eastAsiaTheme="majorHAnsi" w:hAnsiTheme="majorHAnsi"/>
+          <w:sz w:val="22"/>
+        </w:rPr>
+        <w:t xml:space="preserve"> </w:t>
+      </w:r>
+      <w:r>
+        <w:rPr>
+          <w:rFonts w:asciiTheme="majorHAnsi" w:eastAsiaTheme="majorHAnsi" w:hAnsiTheme="majorHAnsi" w:hint="eastAsia"/>
+          <w:sz w:val="22"/>
+        </w:rPr>
+        <w:t xml:space="preserve">학습자의 </w:t>
+      </w:r>
+      <w:r>
+        <w:rPr>
+          <w:rFonts w:asciiTheme="majorHAnsi" w:eastAsiaTheme="majorHAnsi" w:hAnsiTheme="majorHAnsi" w:hint="eastAsia"/>
+          <w:sz w:val="22"/>
+        </w:rPr>
+        <w:t>수준</w:t>
+      </w:r>
+      <w:r>
+        <w:rPr>
+          <w:rFonts w:asciiTheme="majorHAnsi" w:eastAsiaTheme="majorHAnsi" w:hAnsiTheme="majorHAnsi" w:hint="eastAsia"/>
+          <w:sz w:val="22"/>
+        </w:rPr>
+        <w:t>,</w:t>
+      </w:r>
+      <w:r>
+        <w:rPr>
+          <w:rFonts w:asciiTheme="majorHAnsi" w:eastAsiaTheme="majorHAnsi" w:hAnsiTheme="majorHAnsi"/>
+          <w:sz w:val="22"/>
+        </w:rPr>
+        <w:t xml:space="preserve"> </w:t>
+      </w:r>
+      <w:r>
+        <w:rPr>
+          <w:rFonts w:asciiTheme="majorHAnsi" w:eastAsiaTheme="majorHAnsi" w:hAnsiTheme="majorHAnsi" w:hint="eastAsia"/>
+          <w:sz w:val="22"/>
+        </w:rPr>
+        <w:t>수업</w:t>
+      </w:r>
+      <w:r>
+        <w:rPr>
+          <w:rFonts w:asciiTheme="majorHAnsi" w:eastAsiaTheme="majorHAnsi" w:hAnsiTheme="majorHAnsi" w:hint="eastAsia"/>
+          <w:sz w:val="22"/>
+        </w:rPr>
+        <w:t>주제</w:t>
+      </w:r>
+      <w:r>
+        <w:rPr>
+          <w:rFonts w:asciiTheme="majorHAnsi" w:eastAsiaTheme="majorHAnsi" w:hAnsiTheme="majorHAnsi" w:hint="eastAsia"/>
+          <w:sz w:val="22"/>
+        </w:rPr>
+        <w:t xml:space="preserve"> 등</w:t>
+      </w:r>
+      <w:r>
+        <w:rPr>
+          <w:rFonts w:asciiTheme="majorHAnsi" w:eastAsiaTheme="majorHAnsi" w:hAnsiTheme="majorHAnsi" w:hint="eastAsia"/>
+          <w:sz w:val="22"/>
+        </w:rPr>
+        <w:t xml:space="preserve">에 맞추어서 어떤 </w:t>
+      </w:r>
+      <w:r>
+        <w:rPr>
+          <w:rFonts w:asciiTheme="majorHAnsi" w:eastAsiaTheme="majorHAnsi" w:hAnsiTheme="majorHAnsi" w:hint="eastAsia"/>
+          <w:sz w:val="22"/>
+        </w:rPr>
+        <w:t>방법</w:t>
+      </w:r>
+      <w:r>
+        <w:rPr>
+          <w:rFonts w:asciiTheme="majorHAnsi" w:eastAsiaTheme="majorHAnsi" w:hAnsiTheme="majorHAnsi" w:hint="eastAsia"/>
+          <w:sz w:val="22"/>
+        </w:rPr>
+        <w:t>을 수업</w:t>
+      </w:r>
+      <w:r>
+        <w:rPr>
+          <w:rFonts w:asciiTheme="majorHAnsi" w:eastAsiaTheme="majorHAnsi" w:hAnsiTheme="majorHAnsi" w:hint="eastAsia"/>
+          <w:sz w:val="22"/>
+        </w:rPr>
+        <w:t>의 어떤 부분에</w:t>
+      </w:r>
+      <w:r>
+        <w:rPr>
+          <w:rFonts w:asciiTheme="majorHAnsi" w:eastAsiaTheme="majorHAnsi" w:hAnsiTheme="majorHAnsi" w:hint="eastAsia"/>
+          <w:sz w:val="22"/>
+        </w:rPr>
+        <w:t xml:space="preserve"> 적용할지 항상 고민하</w:t>
+      </w:r>
+      <w:r>
+        <w:rPr>
+          <w:rFonts w:asciiTheme="majorHAnsi" w:eastAsiaTheme="majorHAnsi" w:hAnsiTheme="majorHAnsi" w:hint="eastAsia"/>
+          <w:sz w:val="22"/>
+        </w:rPr>
+        <w:t>여서, 단순히 교재를 따라가면서 진도를 빼는 한국어 수업이 아니라 정말로 학습자가 한국어 읽기에 재미를 느끼고</w:t>
+      </w:r>
+      <w:r>
+        <w:rPr>
+          <w:rFonts w:asciiTheme="majorHAnsi" w:eastAsiaTheme="majorHAnsi" w:hAnsiTheme="majorHAnsi" w:hint="eastAsia"/>
+          <w:sz w:val="22"/>
+        </w:rPr>
+        <w:t>,</w:t>
+      </w:r>
+      <w:r>
+        <w:rPr>
+          <w:rFonts w:asciiTheme="majorHAnsi" w:eastAsiaTheme="majorHAnsi" w:hAnsiTheme="majorHAnsi"/>
+          <w:sz w:val="22"/>
+        </w:rPr>
+        <w:t xml:space="preserve"> </w:t>
+      </w:r>
+      <w:r>
+        <w:rPr>
+          <w:rFonts w:asciiTheme="majorHAnsi" w:eastAsiaTheme="majorHAnsi" w:hAnsiTheme="majorHAnsi" w:hint="eastAsia"/>
+          <w:sz w:val="22"/>
+        </w:rPr>
+        <w:t xml:space="preserve">교실에서 뿐만 아니라 교실 </w:t>
+      </w:r>
+      <w:r>
+        <w:rPr>
+          <w:rFonts w:asciiTheme="majorHAnsi" w:eastAsiaTheme="majorHAnsi" w:hAnsiTheme="majorHAnsi" w:hint="eastAsia"/>
+          <w:sz w:val="22"/>
+        </w:rPr>
+        <w:t xml:space="preserve">밖에서도 혼자 </w:t>
+      </w:r>
+      <w:r>
+        <w:rPr>
+          <w:rFonts w:asciiTheme="majorHAnsi" w:eastAsiaTheme="majorHAnsi" w:hAnsiTheme="majorHAnsi" w:hint="eastAsia"/>
+          <w:sz w:val="22"/>
+        </w:rPr>
+        <w:t xml:space="preserve">한국어 </w:t>
+      </w:r>
+      <w:r>
+        <w:rPr>
+          <w:rFonts w:asciiTheme="majorHAnsi" w:eastAsiaTheme="majorHAnsi" w:hAnsiTheme="majorHAnsi" w:hint="eastAsia"/>
+          <w:sz w:val="22"/>
+        </w:rPr>
+        <w:t>읽기를 즐길 수 있게끔 이끌어주는 수업을 구성하는 교사라고 생각한다.</w:t>
+      </w:r>
+      <w:r>
+        <w:rPr>
+          <w:rFonts w:asciiTheme="majorHAnsi" w:eastAsiaTheme="majorHAnsi" w:hAnsiTheme="majorHAnsi"/>
+          <w:sz w:val="22"/>
+        </w:rPr>
+        <w:t xml:space="preserve"> </w:t>
+      </w:r>
+      <w:r>
+        <w:rPr>
+          <w:rFonts w:asciiTheme="majorHAnsi" w:eastAsiaTheme="majorHAnsi" w:hAnsiTheme="majorHAnsi" w:hint="eastAsia"/>
+          <w:sz w:val="22"/>
+        </w:rPr>
+        <w:t>물론 다년간 많은 학생을 가르친 경험이 있더라도 그러한 수준의 교사가 되기는 쉽지 않겠지만 이러한 이론적 바탕이 있어야만 그러한 경지에 도달할 수 있다고 생각한다.</w:t>
+      </w:r>
+      <w:r>
+        <w:rPr>
+          <w:rFonts w:asciiTheme="majorHAnsi" w:eastAsiaTheme="majorHAnsi" w:hAnsiTheme="majorHAnsi"/>
+          <w:sz w:val="22"/>
+        </w:rPr>
+        <w:t xml:space="preserve"> </w:t>
+      </w:r>
+      <w:r>
+        <w:rPr>
+          <w:rFonts w:asciiTheme="majorHAnsi" w:eastAsiaTheme="majorHAnsi" w:hAnsiTheme="majorHAnsi" w:hint="eastAsia"/>
+          <w:sz w:val="22"/>
+        </w:rPr>
+        <w:t xml:space="preserve">나는 비록 </w:t>
+      </w:r>
+      <w:r>
+        <w:rPr>
+          <w:rFonts w:asciiTheme="majorHAnsi" w:eastAsiaTheme="majorHAnsi" w:hAnsiTheme="majorHAnsi" w:hint="eastAsia"/>
+          <w:sz w:val="22"/>
+        </w:rPr>
+        <w:t xml:space="preserve">아직 </w:t>
+      </w:r>
+      <w:r>
+        <w:rPr>
+          <w:rFonts w:asciiTheme="majorHAnsi" w:eastAsiaTheme="majorHAnsi" w:hAnsiTheme="majorHAnsi" w:hint="eastAsia"/>
+          <w:sz w:val="22"/>
+        </w:rPr>
+        <w:t>한국어 학습자를 지도해본 경험은 없지만</w:t>
+      </w:r>
+      <w:r>
+        <w:rPr>
+          <w:rFonts w:asciiTheme="majorHAnsi" w:eastAsiaTheme="majorHAnsi" w:hAnsiTheme="majorHAnsi" w:hint="eastAsia"/>
+          <w:sz w:val="22"/>
+        </w:rPr>
+        <w:t>,</w:t>
+      </w:r>
+      <w:r>
+        <w:rPr>
+          <w:rFonts w:asciiTheme="majorHAnsi" w:eastAsiaTheme="majorHAnsi" w:hAnsiTheme="majorHAnsi" w:hint="eastAsia"/>
+          <w:sz w:val="22"/>
+        </w:rPr>
+        <w:t xml:space="preserve"> 미래에 </w:t>
+      </w:r>
+      <w:r>
+        <w:rPr>
+          <w:rFonts w:asciiTheme="majorHAnsi" w:eastAsiaTheme="majorHAnsi" w:hAnsiTheme="majorHAnsi" w:hint="eastAsia"/>
+          <w:sz w:val="22"/>
+        </w:rPr>
+        <w:t>이러한</w:t>
+      </w:r>
+      <w:r>
+        <w:rPr>
+          <w:rFonts w:asciiTheme="majorHAnsi" w:eastAsiaTheme="majorHAnsi" w:hAnsiTheme="majorHAnsi" w:hint="eastAsia"/>
+          <w:sz w:val="22"/>
+        </w:rPr>
+        <w:t xml:space="preserve"> 고민들을 통해 성장해서 나중에는 학생들에게 즐거움을 </w:t>
+      </w:r>
+      <w:r>
+        <w:rPr>
+          <w:rFonts w:asciiTheme="majorHAnsi" w:eastAsiaTheme="majorHAnsi" w:hAnsiTheme="majorHAnsi" w:hint="eastAsia"/>
+          <w:sz w:val="22"/>
+        </w:rPr>
+        <w:t>알려</w:t>
+      </w:r>
+      <w:r>
+        <w:rPr>
+          <w:rFonts w:asciiTheme="majorHAnsi" w:eastAsiaTheme="majorHAnsi" w:hAnsiTheme="majorHAnsi" w:hint="eastAsia"/>
+          <w:sz w:val="22"/>
+        </w:rPr>
+        <w:t>줄 수 있는 좋은 교사가 되고 싶다.</w:t>
+      </w:r>
+      <w:r>
+        <w:rPr>
+          <w:rFonts w:asciiTheme="majorHAnsi" w:eastAsiaTheme="majorHAnsi" w:hAnsiTheme="majorHAnsi"/>
+          <w:sz w:val="22"/>
+        </w:rPr>
+        <w:t xml:space="preserve"> </w:t>
+      </w:r>
     </w:p>
     <w:sectPr>
       <w:endnotePr>
@@ -2318,7 +2841,7 @@
 </file>
 
 <file path=word/endnotes.xml><?xml version="1.0" encoding="utf-8"?>
-<w:endnotes xmlns:wpc="http://schemas.microsoft.com/office/word/2010/wordprocessingCanvas" xmlns:cx="http://schemas.microsoft.com/office/drawing/2014/chartex" xmlns:cx1="http://schemas.microsoft.com/office/drawing/2015/9/8/chartex" xmlns:cx2="http://schemas.microsoft.com/office/drawing/2015/10/21/chartex" xmlns:cx3="http://schemas.microsoft.com/office/drawing/2016/5/9/chartex" xmlns:cx4="http://schemas.microsoft.com/office/drawing/2016/5/10/chartex" xmlns:cx5="http://schemas.microsoft.com/office/drawing/2016/5/11/chartex" xmlns:cx6="http://schemas.microsoft.com/office/drawing/2016/5/12/chartex" xmlns:cx7="http://schemas.microsoft.com/office/drawing/2016/5/13/chartex" xmlns:cx8="http://schemas.microsoft.com/office/drawing/2016/5/14/chartex" xmlns:mc="http://schemas.openxmlformats.org/markup-compatibility/2006" xmlns:aink="http://schemas.microsoft.com/office/drawing/2016/ink" xmlns:am3d="http://schemas.microsoft.com/office/drawing/2017/model3d" xmlns:o="urn:schemas-microsoft-com:office:office" xmlns:r="http://schemas.openxmlformats.org/officeDocument/2006/relationships" xmlns:m="http://schemas.openxmlformats.org/officeDocument/2006/math" xmlns:v="urn:schemas-microsoft-com:vml" xmlns:wp14="http://schemas.microsoft.com/office/word/2010/wordprocessingDrawing" xmlns:wp="http://schemas.openxmlformats.org/drawingml/2006/wordprocessingDrawing" xmlns:w10="urn:schemas-microsoft-com:office:word" xmlns:w="http://schemas.openxmlformats.org/wordprocessingml/2006/main" xmlns:w14="http://schemas.microsoft.com/office/word/2010/wordml" xmlns:w15="http://schemas.microsoft.com/office/word/2012/wordml" xmlns:w16cex="http://schemas.microsoft.com/office/word/2018/wordml/cex" xmlns:w16cid="http://schemas.microsoft.com/office/word/2016/wordml/cid" xmlns:w16="http://schemas.microsoft.com/office/word/2018/wordml" xmlns:w16sdtdh="http://schemas.microsoft.com/office/word/2020/wordml/sdtdatahash" xmlns:w16se="http://schemas.microsoft.com/office/word/2015/wordml/symex" xmlns:wpg="http://schemas.microsoft.com/office/word/2010/wordprocessingGroup" xmlns:wpi="http://schemas.microsoft.com/office/word/2010/wordprocessingInk" xmlns:wne="http://schemas.microsoft.com/office/word/2006/wordml" xmlns:wps="http://schemas.microsoft.com/office/word/2010/wordprocessingShape" mc:Ignorable="w14 w15 w16se w16cid w16 w16cex w16sdtdh wp14">
+<w:endnotes xmlns:wpc="http://schemas.microsoft.com/office/word/2010/wordprocessingCanvas" xmlns:cx="http://schemas.microsoft.com/office/drawing/2014/chartex" xmlns:cx1="http://schemas.microsoft.com/office/drawing/2015/9/8/chartex" xmlns:cx2="http://schemas.microsoft.com/office/drawing/2015/10/21/chartex" xmlns:cx3="http://schemas.microsoft.com/office/drawing/2016/5/9/chartex" xmlns:cx4="http://schemas.microsoft.com/office/drawing/2016/5/10/chartex" xmlns:cx5="http://schemas.microsoft.com/office/drawing/2016/5/11/chartex" xmlns:cx6="http://schemas.microsoft.com/office/drawing/2016/5/12/chartex" xmlns:cx7="http://schemas.microsoft.com/office/drawing/2016/5/13/chartex" xmlns:cx8="http://schemas.microsoft.com/office/drawing/2016/5/14/chartex" xmlns:mc="http://schemas.openxmlformats.org/markup-compatibility/2006" xmlns:aink="http://schemas.microsoft.com/office/drawing/2016/ink" xmlns:am3d="http://schemas.microsoft.com/office/drawing/2017/model3d" xmlns:o="urn:schemas-microsoft-com:office:office" xmlns:oel="http://schemas.microsoft.com/office/2019/extlst" xmlns:r="http://schemas.openxmlformats.org/officeDocument/2006/relationships" xmlns:m="http://schemas.openxmlformats.org/officeDocument/2006/math" xmlns:v="urn:schemas-microsoft-com:vml" xmlns:wp14="http://schemas.microsoft.com/office/word/2010/wordprocessingDrawing" xmlns:wp="http://schemas.openxmlformats.org/drawingml/2006/wordprocessingDrawing" xmlns:w10="urn:schemas-microsoft-com:office:word" xmlns:w="http://schemas.openxmlformats.org/wordprocessingml/2006/main" xmlns:w14="http://schemas.microsoft.com/office/word/2010/wordml" xmlns:w15="http://schemas.microsoft.com/office/word/2012/wordml" xmlns:w16cex="http://schemas.microsoft.com/office/word/2018/wordml/cex" xmlns:w16cid="http://schemas.microsoft.com/office/word/2016/wordml/cid" xmlns:w16="http://schemas.microsoft.com/office/word/2018/wordml" xmlns:w16sdtdh="http://schemas.microsoft.com/office/word/2020/wordml/sdtdatahash" xmlns:w16se="http://schemas.microsoft.com/office/word/2015/wordml/symex" xmlns:wpg="http://schemas.microsoft.com/office/word/2010/wordprocessingGroup" xmlns:wpi="http://schemas.microsoft.com/office/word/2010/wordprocessingInk" xmlns:wne="http://schemas.microsoft.com/office/word/2006/wordml" xmlns:wps="http://schemas.microsoft.com/office/word/2010/wordprocessingShape" mc:Ignorable="w14 w15 w16se w16cid w16 w16cex w16sdtdh wp14">
   <w:endnote w:type="separator" w:id="-1">
     <w:p>
       <w:pPr>
@@ -2343,7 +2866,7 @@
 </file>
 
 <file path=word/footnotes.xml><?xml version="1.0" encoding="utf-8"?>
-<w:footnotes xmlns:wpc="http://schemas.microsoft.com/office/word/2010/wordprocessingCanvas" xmlns:cx="http://schemas.microsoft.com/office/drawing/2014/chartex" xmlns:cx1="http://schemas.microsoft.com/office/drawing/2015/9/8/chartex" xmlns:cx2="http://schemas.microsoft.com/office/drawing/2015/10/21/chartex" xmlns:cx3="http://schemas.microsoft.com/office/drawing/2016/5/9/chartex" xmlns:cx4="http://schemas.microsoft.com/office/drawing/2016/5/10/chartex" xmlns:cx5="http://schemas.microsoft.com/office/drawing/2016/5/11/chartex" xmlns:cx6="http://schemas.microsoft.com/office/drawing/2016/5/12/chartex" xmlns:cx7="http://schemas.microsoft.com/office/drawing/2016/5/13/chartex" xmlns:cx8="http://schemas.microsoft.com/office/drawing/2016/5/14/chartex" xmlns:mc="http://schemas.openxmlformats.org/markup-compatibility/2006" xmlns:aink="http://schemas.microsoft.com/office/drawing/2016/ink" xmlns:am3d="http://schemas.microsoft.com/office/drawing/2017/model3d" xmlns:o="urn:schemas-microsoft-com:office:office" xmlns:r="http://schemas.openxmlformats.org/officeDocument/2006/relationships" xmlns:m="http://schemas.openxmlformats.org/officeDocument/2006/math" xmlns:v="urn:schemas-microsoft-com:vml" xmlns:wp14="http://schemas.microsoft.com/office/word/2010/wordprocessingDrawing" xmlns:wp="http://schemas.openxmlformats.org/drawingml/2006/wordprocessingDrawing" xmlns:w10="urn:schemas-microsoft-com:office:word" xmlns:w="http://schemas.openxmlformats.org/wordprocessingml/2006/main" xmlns:w14="http://schemas.microsoft.com/office/word/2010/wordml" xmlns:w15="http://schemas.microsoft.com/office/word/2012/wordml" xmlns:w16cex="http://schemas.microsoft.com/office/word/2018/wordml/cex" xmlns:w16cid="http://schemas.microsoft.com/office/word/2016/wordml/cid" xmlns:w16="http://schemas.microsoft.com/office/word/2018/wordml" xmlns:w16sdtdh="http://schemas.microsoft.com/office/word/2020/wordml/sdtdatahash" xmlns:w16se="http://schemas.microsoft.com/office/word/2015/wordml/symex" xmlns:wpg="http://schemas.microsoft.com/office/word/2010/wordprocessingGroup" xmlns:wpi="http://schemas.microsoft.com/office/word/2010/wordprocessingInk" xmlns:wne="http://schemas.microsoft.com/office/word/2006/wordml" xmlns:wps="http://schemas.microsoft.com/office/word/2010/wordprocessingShape" mc:Ignorable="w14 w15 w16se w16cid w16 w16cex w16sdtdh wp14">
+<w:footnotes xmlns:wpc="http://schemas.microsoft.com/office/word/2010/wordprocessingCanvas" xmlns:cx="http://schemas.microsoft.com/office/drawing/2014/chartex" xmlns:cx1="http://schemas.microsoft.com/office/drawing/2015/9/8/chartex" xmlns:cx2="http://schemas.microsoft.com/office/drawing/2015/10/21/chartex" xmlns:cx3="http://schemas.microsoft.com/office/drawing/2016/5/9/chartex" xmlns:cx4="http://schemas.microsoft.com/office/drawing/2016/5/10/chartex" xmlns:cx5="http://schemas.microsoft.com/office/drawing/2016/5/11/chartex" xmlns:cx6="http://schemas.microsoft.com/office/drawing/2016/5/12/chartex" xmlns:cx7="http://schemas.microsoft.com/office/drawing/2016/5/13/chartex" xmlns:cx8="http://schemas.microsoft.com/office/drawing/2016/5/14/chartex" xmlns:mc="http://schemas.openxmlformats.org/markup-compatibility/2006" xmlns:aink="http://schemas.microsoft.com/office/drawing/2016/ink" xmlns:am3d="http://schemas.microsoft.com/office/drawing/2017/model3d" xmlns:o="urn:schemas-microsoft-com:office:office" xmlns:oel="http://schemas.microsoft.com/office/2019/extlst" xmlns:r="http://schemas.openxmlformats.org/officeDocument/2006/relationships" xmlns:m="http://schemas.openxmlformats.org/officeDocument/2006/math" xmlns:v="urn:schemas-microsoft-com:vml" xmlns:wp14="http://schemas.microsoft.com/office/word/2010/wordprocessingDrawing" xmlns:wp="http://schemas.openxmlformats.org/drawingml/2006/wordprocessingDrawing" xmlns:w10="urn:schemas-microsoft-com:office:word" xmlns:w="http://schemas.openxmlformats.org/wordprocessingml/2006/main" xmlns:w14="http://schemas.microsoft.com/office/word/2010/wordml" xmlns:w15="http://schemas.microsoft.com/office/word/2012/wordml" xmlns:w16cex="http://schemas.microsoft.com/office/word/2018/wordml/cex" xmlns:w16cid="http://schemas.microsoft.com/office/word/2016/wordml/cid" xmlns:w16="http://schemas.microsoft.com/office/word/2018/wordml" xmlns:w16sdtdh="http://schemas.microsoft.com/office/word/2020/wordml/sdtdatahash" xmlns:w16se="http://schemas.microsoft.com/office/word/2015/wordml/symex" xmlns:wpg="http://schemas.microsoft.com/office/word/2010/wordprocessingGroup" xmlns:wpi="http://schemas.microsoft.com/office/word/2010/wordprocessingInk" xmlns:wne="http://schemas.microsoft.com/office/word/2006/wordml" xmlns:wps="http://schemas.microsoft.com/office/word/2010/wordprocessingShape" mc:Ignorable="w14 w15 w16se w16cid w16 w16cex w16sdtdh wp14">
   <w:footnote w:type="separator" w:id="-1">
     <w:p>
       <w:pPr>
@@ -2367,11 +2890,11 @@
   <w:footnote w:id="1">
     <w:p>
       <w:pPr>
-        <w:pStyle w:val="ac"/>
+        <w:pStyle w:val="FootnoteText"/>
       </w:pPr>
       <w:r>
         <w:rPr>
-          <w:rStyle w:val="ad"/>
+          <w:rStyle w:val="FootnoteReference"/>
         </w:rPr>
         <w:footnoteRef/>
       </w:r>
@@ -2405,21 +2928,21 @@
         <w:t xml:space="preserve">, </w:t>
       </w:r>
       <w:r>
-        <w:t>22(1):13-28</w:t>
+        <w:t>22(1):13-</w:t>
+      </w:r>
+      <w:r>
+        <w:t>28</w:t>
       </w:r>
     </w:p>
   </w:footnote>
   <w:footnote w:id="2">
     <w:p>
       <w:pPr>
-        <w:pStyle w:val="ac"/>
-        <w:rPr>
-          <w:rFonts w:hint="eastAsia"/>
-        </w:rPr>
+        <w:pStyle w:val="FootnoteText"/>
       </w:pPr>
       <w:r>
         <w:rPr>
-          <w:rStyle w:val="ad"/>
+          <w:rStyle w:val="FootnoteReference"/>
         </w:rPr>
         <w:footnoteRef/>
       </w:r>
@@ -2473,28 +2996,23 @@
   <w:footnote w:id="3">
     <w:p>
       <w:pPr>
-        <w:pStyle w:val="ac"/>
+        <w:pStyle w:val="FootnoteText"/>
+      </w:pPr>
+      <w:r>
+        <w:rPr>
+          <w:rStyle w:val="FootnoteReference"/>
+        </w:rPr>
+        <w:footnoteRef/>
+      </w:r>
+      <w:r>
+        <w:t xml:space="preserve"> </w:t>
+      </w:r>
+      <w:r>
         <w:rPr>
           <w:rFonts w:hint="eastAsia"/>
         </w:rPr>
-      </w:pPr>
-      <w:r>
-        <w:rPr>
-          <w:rStyle w:val="ad"/>
-        </w:rPr>
-        <w:footnoteRef/>
-      </w:r>
-      <w:r>
-        <w:t xml:space="preserve"> </w:t>
-      </w:r>
-      <w:proofErr w:type="spellStart"/>
-      <w:r>
-        <w:rPr>
-          <w:rFonts w:hint="eastAsia"/>
-        </w:rPr>
         <w:t>강현화</w:t>
       </w:r>
-      <w:proofErr w:type="spellEnd"/>
       <w:r>
         <w:t xml:space="preserve"> · 이미혜</w:t>
       </w:r>
@@ -2521,79 +3039,44 @@
   <w:footnote w:id="4">
     <w:p>
       <w:pPr>
-        <w:pStyle w:val="ac"/>
+        <w:pStyle w:val="FootnoteText"/>
+      </w:pPr>
+      <w:r>
+        <w:rPr>
+          <w:rStyle w:val="FootnoteReference"/>
+        </w:rPr>
+        <w:footnoteRef/>
+      </w:r>
+      <w:r>
+        <w:t xml:space="preserve"> </w:t>
+      </w:r>
+      <w:r>
         <w:rPr>
           <w:rFonts w:hint="eastAsia"/>
         </w:rPr>
-      </w:pPr>
-      <w:r>
-        <w:rPr>
-          <w:rStyle w:val="ad"/>
-        </w:rPr>
-        <w:footnoteRef/>
-      </w:r>
-      <w:r>
-        <w:t xml:space="preserve"> </w:t>
-      </w:r>
-      <w:proofErr w:type="spellStart"/>
+        <w:t>스가이 요시노리,</w:t>
+      </w:r>
+      <w:r>
+        <w:t xml:space="preserve"> 2013, “</w:t>
+      </w:r>
       <w:r>
         <w:rPr>
           <w:rFonts w:hint="eastAsia"/>
         </w:rPr>
-        <w:t>스가이</w:t>
-      </w:r>
-      <w:proofErr w:type="spellEnd"/>
+        <w:t>자동</w:t>
+      </w:r>
+      <w:r>
+        <w:t xml:space="preserve"> 형태소 분석 기술을 이용한 한국어 읽기 보조 도구의 개발 - 일본어 모어화자를 위한 기능을 중심으로 </w:t>
+      </w:r>
+      <w:r>
+        <w:t xml:space="preserve">–“, </w:t>
+      </w:r>
       <w:r>
         <w:rPr>
           <w:rFonts w:hint="eastAsia"/>
         </w:rPr>
-        <w:t xml:space="preserve"> </w:t>
-      </w:r>
-      <w:proofErr w:type="spellStart"/>
-      <w:r>
-        <w:rPr>
-          <w:rFonts w:hint="eastAsia"/>
-        </w:rPr>
-        <w:t>요시노리</w:t>
-      </w:r>
-      <w:proofErr w:type="spellEnd"/>
-      <w:r>
-        <w:rPr>
-          <w:rFonts w:hint="eastAsia"/>
-        </w:rPr>
-        <w:t>,</w:t>
-      </w:r>
-      <w:r>
-        <w:t xml:space="preserve"> 2013, “</w:t>
-      </w:r>
-      <w:r>
-        <w:rPr>
-          <w:rFonts w:hint="eastAsia"/>
-        </w:rPr>
-        <w:t>자동</w:t>
-      </w:r>
-      <w:r>
-        <w:t xml:space="preserve"> 형태소 분석 기술을 이용한 한국어 읽기 보조 도구의 개발 - 일본어 </w:t>
-      </w:r>
-      <w:proofErr w:type="spellStart"/>
-      <w:r>
-        <w:t>모어화자를</w:t>
-      </w:r>
-      <w:proofErr w:type="spellEnd"/>
-      <w:r>
-        <w:t xml:space="preserve"> 위한 기능을 중심으로 </w:t>
-      </w:r>
-      <w:r>
-        <w:t xml:space="preserve">–“, </w:t>
-      </w:r>
-      <w:proofErr w:type="spellStart"/>
-      <w:r>
-        <w:rPr>
-          <w:rFonts w:hint="eastAsia"/>
-        </w:rPr>
         <w:t>국제한국어교육학회</w:t>
       </w:r>
-      <w:proofErr w:type="spellEnd"/>
       <w:r>
         <w:rPr>
           <w:rFonts w:hint="eastAsia"/>
@@ -2617,33 +3100,41 @@
   <w:footnote w:id="5">
     <w:p>
       <w:pPr>
-        <w:pStyle w:val="ac"/>
+        <w:pStyle w:val="FootnoteText"/>
         <w:rPr>
           <w:rFonts w:hint="eastAsia"/>
         </w:rPr>
       </w:pPr>
       <w:r>
         <w:rPr>
-          <w:rStyle w:val="ad"/>
+          <w:rStyle w:val="FootnoteReference"/>
         </w:rPr>
         <w:footnoteRef/>
       </w:r>
       <w:r>
-        <w:t xml:space="preserve"> </w:t>
-      </w:r>
-      <w:proofErr w:type="spellStart"/>
+        <w:t xml:space="preserve"> https://mirinae.io</w:t>
+      </w:r>
+    </w:p>
+  </w:footnote>
+  <w:footnote w:id="6">
+    <w:p>
+      <w:pPr>
+        <w:pStyle w:val="FootnoteText"/>
+      </w:pPr>
+      <w:r>
+        <w:rPr>
+          <w:rStyle w:val="FootnoteReference"/>
+        </w:rPr>
+        <w:footnoteRef/>
+      </w:r>
+      <w:r>
+        <w:t xml:space="preserve"> </w:t>
+      </w:r>
       <w:r>
         <w:rPr>
           <w:rFonts w:hint="eastAsia"/>
         </w:rPr>
-        <w:t>김서형</w:t>
-      </w:r>
-      <w:proofErr w:type="spellEnd"/>
-      <w:r>
-        <w:rPr>
-          <w:rFonts w:hint="eastAsia"/>
-        </w:rPr>
-        <w:t>,</w:t>
+        <w:t>김서형,</w:t>
       </w:r>
       <w:r>
         <w:t xml:space="preserve"> 2008, “</w:t>
@@ -2675,7 +3166,7 @@
 </file>
 
 <file path=word/numbering.xml><?xml version="1.0" encoding="utf-8"?>
-<w:numbering xmlns:wpc="http://schemas.microsoft.com/office/word/2010/wordprocessingCanvas" xmlns:cx="http://schemas.microsoft.com/office/drawing/2014/chartex" xmlns:cx1="http://schemas.microsoft.com/office/drawing/2015/9/8/chartex" xmlns:cx2="http://schemas.microsoft.com/office/drawing/2015/10/21/chartex" xmlns:cx3="http://schemas.microsoft.com/office/drawing/2016/5/9/chartex" xmlns:cx4="http://schemas.microsoft.com/office/drawing/2016/5/10/chartex" xmlns:cx5="http://schemas.microsoft.com/office/drawing/2016/5/11/chartex" xmlns:cx6="http://schemas.microsoft.com/office/drawing/2016/5/12/chartex" xmlns:cx7="http://schemas.microsoft.com/office/drawing/2016/5/13/chartex" xmlns:cx8="http://schemas.microsoft.com/office/drawing/2016/5/14/chartex" xmlns:mc="http://schemas.openxmlformats.org/markup-compatibility/2006" xmlns:aink="http://schemas.microsoft.com/office/drawing/2016/ink" xmlns:am3d="http://schemas.microsoft.com/office/drawing/2017/model3d" xmlns:o="urn:schemas-microsoft-com:office:office" xmlns:r="http://schemas.openxmlformats.org/officeDocument/2006/relationships" xmlns:m="http://schemas.openxmlformats.org/officeDocument/2006/math" xmlns:v="urn:schemas-microsoft-com:vml" xmlns:wp14="http://schemas.microsoft.com/office/word/2010/wordprocessingDrawing" xmlns:wp="http://schemas.openxmlformats.org/drawingml/2006/wordprocessingDrawing" xmlns:w10="urn:schemas-microsoft-com:office:word" xmlns:w="http://schemas.openxmlformats.org/wordprocessingml/2006/main" xmlns:w14="http://schemas.microsoft.com/office/word/2010/wordml" xmlns:w15="http://schemas.microsoft.com/office/word/2012/wordml" xmlns:w16cex="http://schemas.microsoft.com/office/word/2018/wordml/cex" xmlns:w16cid="http://schemas.microsoft.com/office/word/2016/wordml/cid" xmlns:w16="http://schemas.microsoft.com/office/word/2018/wordml" xmlns:w16sdtdh="http://schemas.microsoft.com/office/word/2020/wordml/sdtdatahash" xmlns:w16se="http://schemas.microsoft.com/office/word/2015/wordml/symex" xmlns:wpg="http://schemas.microsoft.com/office/word/2010/wordprocessingGroup" xmlns:wpi="http://schemas.microsoft.com/office/word/2010/wordprocessingInk" xmlns:wne="http://schemas.microsoft.com/office/word/2006/wordml" xmlns:wps="http://schemas.microsoft.com/office/word/2010/wordprocessingShape" mc:Ignorable="w14 w15 w16se w16cid w16 w16cex w16sdtdh wp14">
+<w:numbering xmlns:wpc="http://schemas.microsoft.com/office/word/2010/wordprocessingCanvas" xmlns:cx="http://schemas.microsoft.com/office/drawing/2014/chartex" xmlns:cx1="http://schemas.microsoft.com/office/drawing/2015/9/8/chartex" xmlns:cx2="http://schemas.microsoft.com/office/drawing/2015/10/21/chartex" xmlns:cx3="http://schemas.microsoft.com/office/drawing/2016/5/9/chartex" xmlns:cx4="http://schemas.microsoft.com/office/drawing/2016/5/10/chartex" xmlns:cx5="http://schemas.microsoft.com/office/drawing/2016/5/11/chartex" xmlns:cx6="http://schemas.microsoft.com/office/drawing/2016/5/12/chartex" xmlns:cx7="http://schemas.microsoft.com/office/drawing/2016/5/13/chartex" xmlns:cx8="http://schemas.microsoft.com/office/drawing/2016/5/14/chartex" xmlns:mc="http://schemas.openxmlformats.org/markup-compatibility/2006" xmlns:aink="http://schemas.microsoft.com/office/drawing/2016/ink" xmlns:am3d="http://schemas.microsoft.com/office/drawing/2017/model3d" xmlns:o="urn:schemas-microsoft-com:office:office" xmlns:oel="http://schemas.microsoft.com/office/2019/extlst" xmlns:r="http://schemas.openxmlformats.org/officeDocument/2006/relationships" xmlns:m="http://schemas.openxmlformats.org/officeDocument/2006/math" xmlns:v="urn:schemas-microsoft-com:vml" xmlns:wp14="http://schemas.microsoft.com/office/word/2010/wordprocessingDrawing" xmlns:wp="http://schemas.openxmlformats.org/drawingml/2006/wordprocessingDrawing" xmlns:w10="urn:schemas-microsoft-com:office:word" xmlns:w="http://schemas.openxmlformats.org/wordprocessingml/2006/main" xmlns:w14="http://schemas.microsoft.com/office/word/2010/wordml" xmlns:w15="http://schemas.microsoft.com/office/word/2012/wordml" xmlns:w16cex="http://schemas.microsoft.com/office/word/2018/wordml/cex" xmlns:w16cid="http://schemas.microsoft.com/office/word/2016/wordml/cid" xmlns:w16="http://schemas.microsoft.com/office/word/2018/wordml" xmlns:w16sdtdh="http://schemas.microsoft.com/office/word/2020/wordml/sdtdatahash" xmlns:w16se="http://schemas.microsoft.com/office/word/2015/wordml/symex" xmlns:wpg="http://schemas.microsoft.com/office/word/2010/wordprocessingGroup" xmlns:wpi="http://schemas.microsoft.com/office/word/2010/wordprocessingInk" xmlns:wne="http://schemas.microsoft.com/office/word/2006/wordml" xmlns:wps="http://schemas.microsoft.com/office/word/2010/wordprocessingShape" mc:Ignorable="w14 w15 w16se w16cid w16 w16cex w16sdtdh wp14">
   <w:abstractNum w:abstractNumId="0" w15:restartNumberingAfterBreak="0">
     <w:nsid w:val="129D4D46"/>
     <w:multiLevelType w:val="multilevel"/>
@@ -2858,7 +3349,7 @@
       <w:lvlText w:val=""/>
       <w:lvlJc w:val="left"/>
       <w:rPr>
-        <w:rFonts w:ascii="바탕" w:eastAsia="바탕" w:hAnsi="바탕"/>
+        <w:rFonts w:ascii="Batang" w:eastAsia="Batang" w:hAnsi="Batang"/>
         <w:color w:val="000000"/>
         <w:sz w:val="20"/>
       </w:rPr>
@@ -2870,7 +3361,7 @@
       <w:lvlText w:val=""/>
       <w:lvlJc w:val="left"/>
       <w:rPr>
-        <w:rFonts w:ascii="바탕" w:eastAsia="바탕" w:hAnsi="바탕"/>
+        <w:rFonts w:ascii="Batang" w:eastAsia="Batang" w:hAnsi="Batang"/>
         <w:color w:val="000000"/>
         <w:sz w:val="20"/>
       </w:rPr>
@@ -2937,7 +3428,7 @@
       <w:lvlText w:val=""/>
       <w:lvlJc w:val="left"/>
       <w:rPr>
-        <w:rFonts w:ascii="바탕" w:eastAsia="바탕" w:hAnsi="바탕"/>
+        <w:rFonts w:ascii="Batang" w:eastAsia="Batang" w:hAnsi="Batang"/>
         <w:color w:val="000000"/>
         <w:sz w:val="20"/>
       </w:rPr>
@@ -2949,7 +3440,7 @@
       <w:lvlText w:val=""/>
       <w:lvlJc w:val="left"/>
       <w:rPr>
-        <w:rFonts w:ascii="바탕" w:eastAsia="바탕" w:hAnsi="바탕"/>
+        <w:rFonts w:ascii="Batang" w:eastAsia="Batang" w:hAnsi="Batang"/>
         <w:color w:val="000000"/>
         <w:sz w:val="20"/>
       </w:rPr>
@@ -3016,7 +3507,7 @@
       <w:lvlText w:val=""/>
       <w:lvlJc w:val="left"/>
       <w:rPr>
-        <w:rFonts w:ascii="바탕" w:eastAsia="바탕" w:hAnsi="바탕"/>
+        <w:rFonts w:ascii="Batang" w:eastAsia="Batang" w:hAnsi="Batang"/>
         <w:color w:val="000000"/>
         <w:sz w:val="20"/>
       </w:rPr>
@@ -3028,7 +3519,7 @@
       <w:lvlText w:val=""/>
       <w:lvlJc w:val="left"/>
       <w:rPr>
-        <w:rFonts w:ascii="바탕" w:eastAsia="바탕" w:hAnsi="바탕"/>
+        <w:rFonts w:ascii="Batang" w:eastAsia="Batang" w:hAnsi="Batang"/>
         <w:color w:val="000000"/>
         <w:sz w:val="20"/>
       </w:rPr>
@@ -3095,7 +3586,7 @@
       <w:lvlText w:val=""/>
       <w:lvlJc w:val="left"/>
       <w:rPr>
-        <w:rFonts w:ascii="바탕" w:eastAsia="바탕" w:hAnsi="바탕"/>
+        <w:rFonts w:ascii="Batang" w:eastAsia="Batang" w:hAnsi="Batang"/>
         <w:color w:val="000000"/>
         <w:sz w:val="20"/>
       </w:rPr>
@@ -3107,7 +3598,7 @@
       <w:lvlText w:val=""/>
       <w:lvlJc w:val="left"/>
       <w:rPr>
-        <w:rFonts w:ascii="바탕" w:eastAsia="바탕" w:hAnsi="바탕"/>
+        <w:rFonts w:ascii="Batang" w:eastAsia="Batang" w:hAnsi="Batang"/>
         <w:color w:val="000000"/>
         <w:sz w:val="20"/>
       </w:rPr>
@@ -3174,7 +3665,7 @@
       <w:lvlText w:val=""/>
       <w:lvlJc w:val="left"/>
       <w:rPr>
-        <w:rFonts w:ascii="바탕" w:eastAsia="바탕" w:hAnsi="바탕"/>
+        <w:rFonts w:ascii="Batang" w:eastAsia="Batang" w:hAnsi="Batang"/>
         <w:color w:val="000000"/>
         <w:sz w:val="20"/>
       </w:rPr>
@@ -3186,7 +3677,7 @@
       <w:lvlText w:val=""/>
       <w:lvlJc w:val="left"/>
       <w:rPr>
-        <w:rFonts w:ascii="바탕" w:eastAsia="바탕" w:hAnsi="바탕"/>
+        <w:rFonts w:ascii="Batang" w:eastAsia="Batang" w:hAnsi="Batang"/>
         <w:color w:val="000000"/>
         <w:sz w:val="20"/>
       </w:rPr>
@@ -3253,7 +3744,7 @@
       <w:lvlText w:val=""/>
       <w:lvlJc w:val="left"/>
       <w:rPr>
-        <w:rFonts w:ascii="바탕" w:eastAsia="바탕" w:hAnsi="바탕"/>
+        <w:rFonts w:ascii="Batang" w:eastAsia="Batang" w:hAnsi="Batang"/>
         <w:color w:val="000000"/>
         <w:sz w:val="20"/>
       </w:rPr>
@@ -3265,7 +3756,7 @@
       <w:lvlText w:val=""/>
       <w:lvlJc w:val="left"/>
       <w:rPr>
-        <w:rFonts w:ascii="바탕" w:eastAsia="바탕" w:hAnsi="바탕"/>
+        <w:rFonts w:ascii="Batang" w:eastAsia="Batang" w:hAnsi="Batang"/>
         <w:color w:val="000000"/>
         <w:sz w:val="20"/>
       </w:rPr>
@@ -3332,7 +3823,7 @@
       <w:lvlText w:val=""/>
       <w:lvlJc w:val="left"/>
       <w:rPr>
-        <w:rFonts w:ascii="바탕" w:eastAsia="바탕" w:hAnsi="바탕"/>
+        <w:rFonts w:ascii="Batang" w:eastAsia="Batang" w:hAnsi="Batang"/>
         <w:color w:val="000000"/>
         <w:sz w:val="20"/>
       </w:rPr>
@@ -3344,34 +3835,34 @@
       <w:lvlText w:val=""/>
       <w:lvlJc w:val="left"/>
       <w:rPr>
-        <w:rFonts w:ascii="바탕" w:eastAsia="바탕" w:hAnsi="바탕"/>
+        <w:rFonts w:ascii="Batang" w:eastAsia="Batang" w:hAnsi="Batang"/>
         <w:color w:val="000000"/>
         <w:sz w:val="20"/>
       </w:rPr>
     </w:lvl>
   </w:abstractNum>
-  <w:num w:numId="1">
+  <w:num w:numId="1" w16cid:durableId="2017490819">
     <w:abstractNumId w:val="2"/>
   </w:num>
-  <w:num w:numId="2">
+  <w:num w:numId="2" w16cid:durableId="808480525">
     <w:abstractNumId w:val="3"/>
   </w:num>
-  <w:num w:numId="3">
+  <w:num w:numId="3" w16cid:durableId="1205099798">
     <w:abstractNumId w:val="1"/>
   </w:num>
-  <w:num w:numId="4">
+  <w:num w:numId="4" w16cid:durableId="1601797728">
     <w:abstractNumId w:val="5"/>
   </w:num>
-  <w:num w:numId="5">
+  <w:num w:numId="5" w16cid:durableId="146435408">
     <w:abstractNumId w:val="4"/>
   </w:num>
-  <w:num w:numId="6">
+  <w:num w:numId="6" w16cid:durableId="198326857">
     <w:abstractNumId w:val="7"/>
   </w:num>
-  <w:num w:numId="7">
+  <w:num w:numId="7" w16cid:durableId="33508247">
     <w:abstractNumId w:val="6"/>
   </w:num>
-  <w:num w:numId="8">
+  <w:num w:numId="8" w16cid:durableId="1634631353">
     <w:abstractNumId w:val="0"/>
   </w:num>
 </w:numbering>
@@ -3773,7 +4264,7 @@
     <w:lsdException w:name="Unresolved Mention" w:semiHidden="1" w:unhideWhenUsed="1"/>
     <w:lsdException w:name="Smart Link" w:semiHidden="1" w:unhideWhenUsed="1"/>
   </w:latentStyles>
-  <w:style w:type="paragraph" w:default="1" w:styleId="a">
+  <w:style w:type="paragraph" w:default="1" w:styleId="Normal">
     <w:name w:val="Normal"/>
     <w:qFormat/>
     <w:pPr>
@@ -3783,13 +4274,13 @@
       <w:autoSpaceDN w:val="0"/>
     </w:pPr>
   </w:style>
-  <w:style w:type="character" w:default="1" w:styleId="a0">
+  <w:style w:type="character" w:default="1" w:styleId="DefaultParagraphFont">
     <w:name w:val="Default Paragraph Font"/>
     <w:uiPriority w:val="1"/>
     <w:semiHidden/>
     <w:unhideWhenUsed/>
   </w:style>
-  <w:style w:type="table" w:default="1" w:styleId="a1">
+  <w:style w:type="table" w:default="1" w:styleId="TableNormal">
     <w:name w:val="Normal Table"/>
     <w:uiPriority w:val="99"/>
     <w:semiHidden/>
@@ -3804,13 +4295,13 @@
       </w:tblCellMar>
     </w:tblPr>
   </w:style>
-  <w:style w:type="numbering" w:default="1" w:styleId="a2">
+  <w:style w:type="numbering" w:default="1" w:styleId="NoList">
     <w:name w:val="No List"/>
     <w:uiPriority w:val="99"/>
     <w:semiHidden/>
     <w:unhideWhenUsed/>
   </w:style>
-  <w:style w:type="paragraph" w:customStyle="1" w:styleId="a3">
+  <w:style w:type="paragraph" w:customStyle="1" w:styleId="a">
     <w:name w:val="바탕글"/>
     <w:pPr>
       <w:widowControl w:val="0"/>
@@ -3828,11 +4319,11 @@
       <w:textAlignment w:val="baseline"/>
     </w:pPr>
     <w:rPr>
-      <w:rFonts w:ascii="바탕" w:eastAsia="바탕"/>
+      <w:rFonts w:ascii="Batang" w:eastAsia="Batang"/>
       <w:color w:val="000000"/>
     </w:rPr>
   </w:style>
-  <w:style w:type="paragraph" w:styleId="a4">
+  <w:style w:type="paragraph" w:styleId="BodyText">
     <w:name w:val="Body Text"/>
     <w:uiPriority w:val="1"/>
     <w:pPr>
@@ -3852,7 +4343,7 @@
       <w:textAlignment w:val="baseline"/>
     </w:pPr>
     <w:rPr>
-      <w:rFonts w:ascii="바탕" w:eastAsia="바탕"/>
+      <w:rFonts w:ascii="Batang" w:eastAsia="Batang"/>
       <w:color w:val="000000"/>
     </w:rPr>
   </w:style>
@@ -3880,7 +4371,7 @@
       <w:outlineLvl w:val="0"/>
     </w:pPr>
     <w:rPr>
-      <w:rFonts w:ascii="바탕" w:eastAsia="바탕"/>
+      <w:rFonts w:ascii="Batang" w:eastAsia="Batang"/>
       <w:color w:val="000000"/>
     </w:rPr>
   </w:style>
@@ -3909,7 +4400,7 @@
       <w:outlineLvl w:val="1"/>
     </w:pPr>
     <w:rPr>
-      <w:rFonts w:ascii="바탕" w:eastAsia="바탕"/>
+      <w:rFonts w:ascii="Batang" w:eastAsia="Batang"/>
       <w:color w:val="000000"/>
     </w:rPr>
   </w:style>
@@ -3938,7 +4429,7 @@
       <w:outlineLvl w:val="2"/>
     </w:pPr>
     <w:rPr>
-      <w:rFonts w:ascii="바탕" w:eastAsia="바탕"/>
+      <w:rFonts w:ascii="Batang" w:eastAsia="Batang"/>
       <w:color w:val="000000"/>
     </w:rPr>
   </w:style>
@@ -3967,7 +4458,7 @@
       <w:outlineLvl w:val="3"/>
     </w:pPr>
     <w:rPr>
-      <w:rFonts w:ascii="바탕" w:eastAsia="바탕"/>
+      <w:rFonts w:ascii="Batang" w:eastAsia="Batang"/>
       <w:color w:val="000000"/>
     </w:rPr>
   </w:style>
@@ -3996,7 +4487,7 @@
       <w:outlineLvl w:val="4"/>
     </w:pPr>
     <w:rPr>
-      <w:rFonts w:ascii="바탕" w:eastAsia="바탕"/>
+      <w:rFonts w:ascii="Batang" w:eastAsia="Batang"/>
       <w:color w:val="000000"/>
     </w:rPr>
   </w:style>
@@ -4025,7 +4516,7 @@
       <w:outlineLvl w:val="5"/>
     </w:pPr>
     <w:rPr>
-      <w:rFonts w:ascii="바탕" w:eastAsia="바탕"/>
+      <w:rFonts w:ascii="Batang" w:eastAsia="Batang"/>
       <w:color w:val="000000"/>
     </w:rPr>
   </w:style>
@@ -4054,11 +4545,11 @@
       <w:outlineLvl w:val="6"/>
     </w:pPr>
     <w:rPr>
-      <w:rFonts w:ascii="바탕" w:eastAsia="바탕"/>
+      <w:rFonts w:ascii="Batang" w:eastAsia="Batang"/>
       <w:color w:val="000000"/>
     </w:rPr>
   </w:style>
-  <w:style w:type="paragraph" w:customStyle="1" w:styleId="a5">
+  <w:style w:type="paragraph" w:customStyle="1" w:styleId="a0">
     <w:name w:val="쪽 번호"/>
     <w:uiPriority w:val="9"/>
     <w:pPr>
@@ -4077,11 +4568,11 @@
       <w:textAlignment w:val="baseline"/>
     </w:pPr>
     <w:rPr>
-      <w:rFonts w:ascii="굴림" w:eastAsia="굴림"/>
+      <w:rFonts w:ascii="Gulim" w:eastAsia="Gulim"/>
       <w:color w:val="000000"/>
     </w:rPr>
   </w:style>
-  <w:style w:type="paragraph" w:customStyle="1" w:styleId="a6">
+  <w:style w:type="paragraph" w:customStyle="1" w:styleId="a1">
     <w:name w:val="머리말"/>
     <w:uiPriority w:val="10"/>
     <w:pPr>
@@ -4099,12 +4590,12 @@
       <w:textAlignment w:val="baseline"/>
     </w:pPr>
     <w:rPr>
-      <w:rFonts w:ascii="굴림" w:eastAsia="굴림"/>
+      <w:rFonts w:ascii="Gulim" w:eastAsia="Gulim"/>
       <w:color w:val="000000"/>
       <w:sz w:val="18"/>
     </w:rPr>
   </w:style>
-  <w:style w:type="paragraph" w:customStyle="1" w:styleId="a7">
+  <w:style w:type="paragraph" w:customStyle="1" w:styleId="a2">
     <w:name w:val="각주"/>
     <w:uiPriority w:val="11"/>
     <w:pPr>
@@ -4124,14 +4615,14 @@
       <w:textAlignment w:val="baseline"/>
     </w:pPr>
     <w:rPr>
-      <w:rFonts w:ascii="바탕" w:eastAsia="바탕"/>
+      <w:rFonts w:ascii="Batang" w:eastAsia="Batang"/>
       <w:color w:val="000000"/>
       <w:spacing w:val="-4"/>
       <w:w w:val="95"/>
       <w:sz w:val="18"/>
     </w:rPr>
   </w:style>
-  <w:style w:type="paragraph" w:customStyle="1" w:styleId="a8">
+  <w:style w:type="paragraph" w:customStyle="1" w:styleId="a3">
     <w:name w:val="미주"/>
     <w:uiPriority w:val="12"/>
     <w:pPr>
@@ -4151,14 +4642,14 @@
       <w:textAlignment w:val="baseline"/>
     </w:pPr>
     <w:rPr>
-      <w:rFonts w:ascii="바탕" w:eastAsia="바탕"/>
+      <w:rFonts w:ascii="Batang" w:eastAsia="Batang"/>
       <w:color w:val="000000"/>
       <w:spacing w:val="-4"/>
       <w:w w:val="95"/>
       <w:sz w:val="18"/>
     </w:rPr>
   </w:style>
-  <w:style w:type="paragraph" w:customStyle="1" w:styleId="a9">
+  <w:style w:type="paragraph" w:customStyle="1" w:styleId="a4">
     <w:name w:val="메모"/>
     <w:uiPriority w:val="13"/>
     <w:pPr>
@@ -4176,17 +4667,17 @@
       <w:textAlignment w:val="baseline"/>
     </w:pPr>
     <w:rPr>
-      <w:rFonts w:ascii="굴림" w:eastAsia="굴림"/>
+      <w:rFonts w:ascii="Gulim" w:eastAsia="Gulim"/>
       <w:color w:val="000000"/>
       <w:spacing w:val="-4"/>
       <w:w w:val="95"/>
       <w:sz w:val="18"/>
     </w:rPr>
   </w:style>
-  <w:style w:type="paragraph" w:styleId="aa">
+  <w:style w:type="paragraph" w:styleId="Header">
     <w:name w:val="header"/>
-    <w:basedOn w:val="a"/>
-    <w:link w:val="Char"/>
+    <w:basedOn w:val="Normal"/>
+    <w:link w:val="HeaderChar"/>
     <w:uiPriority w:val="99"/>
     <w:unhideWhenUsed/>
     <w:rsid w:val="00011C92"/>
@@ -4198,17 +4689,17 @@
       <w:snapToGrid w:val="0"/>
     </w:pPr>
   </w:style>
-  <w:style w:type="character" w:customStyle="1" w:styleId="Char">
-    <w:name w:val="머리글 Char"/>
-    <w:basedOn w:val="a0"/>
-    <w:link w:val="aa"/>
+  <w:style w:type="character" w:customStyle="1" w:styleId="HeaderChar">
+    <w:name w:val="Header Char"/>
+    <w:basedOn w:val="DefaultParagraphFont"/>
+    <w:link w:val="Header"/>
     <w:uiPriority w:val="99"/>
     <w:rsid w:val="00011C92"/>
   </w:style>
-  <w:style w:type="paragraph" w:styleId="ab">
+  <w:style w:type="paragraph" w:styleId="Footer">
     <w:name w:val="footer"/>
-    <w:basedOn w:val="a"/>
-    <w:link w:val="Char0"/>
+    <w:basedOn w:val="Normal"/>
+    <w:link w:val="FooterChar"/>
     <w:uiPriority w:val="99"/>
     <w:unhideWhenUsed/>
     <w:rsid w:val="00011C92"/>
@@ -4220,17 +4711,17 @@
       <w:snapToGrid w:val="0"/>
     </w:pPr>
   </w:style>
-  <w:style w:type="character" w:customStyle="1" w:styleId="Char0">
-    <w:name w:val="바닥글 Char"/>
-    <w:basedOn w:val="a0"/>
-    <w:link w:val="ab"/>
+  <w:style w:type="character" w:customStyle="1" w:styleId="FooterChar">
+    <w:name w:val="Footer Char"/>
+    <w:basedOn w:val="DefaultParagraphFont"/>
+    <w:link w:val="Footer"/>
     <w:uiPriority w:val="99"/>
     <w:rsid w:val="00011C92"/>
   </w:style>
-  <w:style w:type="paragraph" w:styleId="ac">
+  <w:style w:type="paragraph" w:styleId="FootnoteText">
     <w:name w:val="footnote text"/>
-    <w:basedOn w:val="a"/>
-    <w:link w:val="Char1"/>
+    <w:basedOn w:val="Normal"/>
+    <w:link w:val="FootnoteTextChar"/>
     <w:uiPriority w:val="99"/>
     <w:semiHidden/>
     <w:unhideWhenUsed/>
@@ -4240,17 +4731,17 @@
       <w:jc w:val="left"/>
     </w:pPr>
   </w:style>
-  <w:style w:type="character" w:customStyle="1" w:styleId="Char1">
-    <w:name w:val="각주 텍스트 Char"/>
-    <w:basedOn w:val="a0"/>
-    <w:link w:val="ac"/>
+  <w:style w:type="character" w:customStyle="1" w:styleId="FootnoteTextChar">
+    <w:name w:val="Footnote Text Char"/>
+    <w:basedOn w:val="DefaultParagraphFont"/>
+    <w:link w:val="FootnoteText"/>
     <w:uiPriority w:val="99"/>
     <w:semiHidden/>
     <w:rsid w:val="00064BAE"/>
   </w:style>
-  <w:style w:type="character" w:styleId="ad">
+  <w:style w:type="character" w:styleId="FootnoteReference">
     <w:name w:val="footnote reference"/>
-    <w:basedOn w:val="a0"/>
+    <w:basedOn w:val="DefaultParagraphFont"/>
     <w:uiPriority w:val="99"/>
     <w:semiHidden/>
     <w:unhideWhenUsed/>

--- a/Knou/2023년 2학기/중간과제물, 한국어교육학개론, 202234-366307.docx
+++ b/Knou/2023년 2학기/중간과제물, 한국어교육학개론, 202234-366307.docx
@@ -1,10 +1,10 @@
 
 <file path=word/document.xml><?xml version="1.0" encoding="utf-8"?>
-<w:document xmlns:wpc="http://schemas.microsoft.com/office/word/2010/wordprocessingCanvas" xmlns:cx="http://schemas.microsoft.com/office/drawing/2014/chartex" xmlns:cx1="http://schemas.microsoft.com/office/drawing/2015/9/8/chartex" xmlns:cx2="http://schemas.microsoft.com/office/drawing/2015/10/21/chartex" xmlns:cx3="http://schemas.microsoft.com/office/drawing/2016/5/9/chartex" xmlns:cx4="http://schemas.microsoft.com/office/drawing/2016/5/10/chartex" xmlns:cx5="http://schemas.microsoft.com/office/drawing/2016/5/11/chartex" xmlns:cx6="http://schemas.microsoft.com/office/drawing/2016/5/12/chartex" xmlns:cx7="http://schemas.microsoft.com/office/drawing/2016/5/13/chartex" xmlns:cx8="http://schemas.microsoft.com/office/drawing/2016/5/14/chartex" xmlns:mc="http://schemas.openxmlformats.org/markup-compatibility/2006" xmlns:aink="http://schemas.microsoft.com/office/drawing/2016/ink" xmlns:am3d="http://schemas.microsoft.com/office/drawing/2017/model3d" xmlns:o="urn:schemas-microsoft-com:office:office" xmlns:oel="http://schemas.microsoft.com/office/2019/extlst" xmlns:r="http://schemas.openxmlformats.org/officeDocument/2006/relationships" xmlns:m="http://schemas.openxmlformats.org/officeDocument/2006/math" xmlns:v="urn:schemas-microsoft-com:vml" xmlns:wp14="http://schemas.microsoft.com/office/word/2010/wordprocessingDrawing" xmlns:wp="http://schemas.openxmlformats.org/drawingml/2006/wordprocessingDrawing" xmlns:w10="urn:schemas-microsoft-com:office:word" xmlns:w="http://schemas.openxmlformats.org/wordprocessingml/2006/main" xmlns:w14="http://schemas.microsoft.com/office/word/2010/wordml" xmlns:w15="http://schemas.microsoft.com/office/word/2012/wordml" xmlns:w16cex="http://schemas.microsoft.com/office/word/2018/wordml/cex" xmlns:w16cid="http://schemas.microsoft.com/office/word/2016/wordml/cid" xmlns:w16="http://schemas.microsoft.com/office/word/2018/wordml" xmlns:w16sdtdh="http://schemas.microsoft.com/office/word/2020/wordml/sdtdatahash" xmlns:w16se="http://schemas.microsoft.com/office/word/2015/wordml/symex" xmlns:wpg="http://schemas.microsoft.com/office/word/2010/wordprocessingGroup" xmlns:wpi="http://schemas.microsoft.com/office/word/2010/wordprocessingInk" xmlns:wne="http://schemas.microsoft.com/office/word/2006/wordml" xmlns:wps="http://schemas.microsoft.com/office/word/2010/wordprocessingShape" mc:Ignorable="w14 w15 w16se w16cid w16 w16cex w16sdtdh wp14">
+<w:document xmlns:wpc="http://schemas.microsoft.com/office/word/2010/wordprocessingCanvas" xmlns:cx="http://schemas.microsoft.com/office/drawing/2014/chartex" xmlns:cx1="http://schemas.microsoft.com/office/drawing/2015/9/8/chartex" xmlns:cx2="http://schemas.microsoft.com/office/drawing/2015/10/21/chartex" xmlns:cx3="http://schemas.microsoft.com/office/drawing/2016/5/9/chartex" xmlns:cx4="http://schemas.microsoft.com/office/drawing/2016/5/10/chartex" xmlns:cx5="http://schemas.microsoft.com/office/drawing/2016/5/11/chartex" xmlns:cx6="http://schemas.microsoft.com/office/drawing/2016/5/12/chartex" xmlns:cx7="http://schemas.microsoft.com/office/drawing/2016/5/13/chartex" xmlns:cx8="http://schemas.microsoft.com/office/drawing/2016/5/14/chartex" xmlns:mc="http://schemas.openxmlformats.org/markup-compatibility/2006" xmlns:aink="http://schemas.microsoft.com/office/drawing/2016/ink" xmlns:am3d="http://schemas.microsoft.com/office/drawing/2017/model3d" xmlns:o="urn:schemas-microsoft-com:office:office" xmlns:r="http://schemas.openxmlformats.org/officeDocument/2006/relationships" xmlns:m="http://schemas.openxmlformats.org/officeDocument/2006/math" xmlns:v="urn:schemas-microsoft-com:vml" xmlns:wp14="http://schemas.microsoft.com/office/word/2010/wordprocessingDrawing" xmlns:wp="http://schemas.openxmlformats.org/drawingml/2006/wordprocessingDrawing" xmlns:w10="urn:schemas-microsoft-com:office:word" xmlns:w="http://schemas.openxmlformats.org/wordprocessingml/2006/main" xmlns:w14="http://schemas.microsoft.com/office/word/2010/wordml" xmlns:w15="http://schemas.microsoft.com/office/word/2012/wordml" xmlns:w16cex="http://schemas.microsoft.com/office/word/2018/wordml/cex" xmlns:w16cid="http://schemas.microsoft.com/office/word/2016/wordml/cid" xmlns:w16="http://schemas.microsoft.com/office/word/2018/wordml" xmlns:w16sdtdh="http://schemas.microsoft.com/office/word/2020/wordml/sdtdatahash" xmlns:w16se="http://schemas.microsoft.com/office/word/2015/wordml/symex" xmlns:wpg="http://schemas.microsoft.com/office/word/2010/wordprocessingGroup" xmlns:wpi="http://schemas.microsoft.com/office/word/2010/wordprocessingInk" xmlns:wne="http://schemas.microsoft.com/office/word/2006/wordml" xmlns:wps="http://schemas.microsoft.com/office/word/2010/wordprocessingShape" mc:Ignorable="w14 w15 w16se w16cid w16 w16cex w16sdtdh wp14">
   <w:body>
     <w:p>
       <w:pPr>
-        <w:pStyle w:val="a"/>
+        <w:pStyle w:val="a3"/>
         <w:tabs>
           <w:tab w:val="left" w:pos="0"/>
           <w:tab w:val="left" w:pos="0"/>
@@ -52,56 +52,56 @@
       </w:pPr>
       <w:r>
         <w:rPr>
-          <w:rFonts w:ascii="HYHeadLine-Medium" w:eastAsia="HYHeadLine-Medium"/>
+          <w:rFonts w:ascii="HY헤드라인M" w:eastAsia="HY헤드라인M"/>
           <w:sz w:val="40"/>
         </w:rPr>
         <w:t>20</w:t>
       </w:r>
       <w:r>
         <w:rPr>
-          <w:rFonts w:ascii="HYHeadLine-Medium" w:eastAsia="HYHeadLine-Medium"/>
+          <w:rFonts w:ascii="HY헤드라인M" w:eastAsia="HY헤드라인M"/>
           <w:sz w:val="40"/>
         </w:rPr>
         <w:t>23</w:t>
       </w:r>
       <w:r>
         <w:rPr>
-          <w:rFonts w:ascii="HYHeadLine-Medium" w:eastAsia="HYHeadLine-Medium"/>
+          <w:rFonts w:ascii="HY헤드라인M" w:eastAsia="HY헤드라인M"/>
           <w:sz w:val="40"/>
         </w:rPr>
         <w:t>학년도</w:t>
       </w:r>
       <w:r>
         <w:rPr>
-          <w:rFonts w:ascii="HYHeadLine-Medium" w:eastAsia="HYHeadLine-Medium"/>
+          <w:rFonts w:ascii="HY헤드라인M" w:eastAsia="HY헤드라인M"/>
           <w:sz w:val="40"/>
         </w:rPr>
         <w:t xml:space="preserve"> </w:t>
       </w:r>
       <w:r>
         <w:rPr>
-          <w:rFonts w:ascii="HYHeadLine-Medium" w:eastAsia="HYHeadLine-Medium"/>
+          <w:rFonts w:ascii="HY헤드라인M" w:eastAsia="HY헤드라인M"/>
           <w:sz w:val="40"/>
         </w:rPr>
         <w:t>2</w:t>
       </w:r>
       <w:r>
         <w:rPr>
-          <w:rFonts w:ascii="HYHeadLine-Medium" w:eastAsia="HYHeadLine-Medium"/>
+          <w:rFonts w:ascii="HY헤드라인M" w:eastAsia="HY헤드라인M"/>
           <w:sz w:val="40"/>
         </w:rPr>
         <w:t xml:space="preserve">학기 </w:t>
       </w:r>
       <w:r>
         <w:rPr>
-          <w:rFonts w:ascii="HYHeadLine-Medium" w:eastAsia="HYHeadLine-Medium" w:hint="eastAsia"/>
+          <w:rFonts w:ascii="HY헤드라인M" w:eastAsia="HY헤드라인M" w:hint="eastAsia"/>
           <w:sz w:val="40"/>
         </w:rPr>
         <w:t>중간</w:t>
       </w:r>
       <w:r>
         <w:rPr>
-          <w:rFonts w:ascii="HYHeadLine-Medium" w:eastAsia="HYHeadLine-Medium" w:hint="eastAsia"/>
+          <w:rFonts w:ascii="HY헤드라인M" w:eastAsia="HY헤드라인M" w:hint="eastAsia"/>
           <w:sz w:val="40"/>
         </w:rPr>
         <w:t>과제물</w:t>
@@ -150,7 +150,7 @@
           </w:tcPr>
           <w:p>
             <w:pPr>
-              <w:pStyle w:val="a"/>
+              <w:pStyle w:val="a3"/>
               <w:spacing w:line="240" w:lineRule="auto"/>
             </w:pPr>
             <w:r>
@@ -174,13 +174,13 @@
           </w:tcPr>
           <w:p>
             <w:pPr>
-              <w:pStyle w:val="a"/>
+              <w:pStyle w:val="a3"/>
               <w:spacing w:line="240" w:lineRule="auto"/>
               <w:jc w:val="distribute"/>
             </w:pPr>
             <w:r>
               <w:rPr>
-                <w:rFonts w:eastAsia="Malgun Gothic"/>
+                <w:rFonts w:eastAsia="맑은 고딕"/>
                 <w:b/>
                 <w:sz w:val="24"/>
               </w:rPr>
@@ -201,12 +201,12 @@
           </w:tcPr>
           <w:p>
             <w:pPr>
-              <w:pStyle w:val="a"/>
+              <w:pStyle w:val="a3"/>
               <w:spacing w:line="240" w:lineRule="auto"/>
             </w:pPr>
             <w:r>
               <w:rPr>
-                <w:rFonts w:ascii="Malgun Gothic"/>
+                <w:rFonts w:ascii="맑은 고딕"/>
                 <w:sz w:val="24"/>
               </w:rPr>
               <w:t>:</w:t>
@@ -226,16 +226,16 @@
           </w:tcPr>
           <w:p>
             <w:pPr>
-              <w:pStyle w:val="a"/>
+              <w:pStyle w:val="a3"/>
               <w:spacing w:line="240" w:lineRule="auto"/>
               <w:rPr>
-                <w:rFonts w:ascii="Malgun Gothic" w:eastAsia="Malgun Gothic"/>
+                <w:rFonts w:ascii="맑은 고딕" w:eastAsia="맑은 고딕"/>
                 <w:sz w:val="24"/>
               </w:rPr>
             </w:pPr>
             <w:r>
               <w:rPr>
-                <w:rFonts w:ascii="Malgun Gothic" w:eastAsia="Malgun Gothic" w:hint="eastAsia"/>
+                <w:rFonts w:ascii="맑은 고딕" w:eastAsia="맑은 고딕" w:hint="eastAsia"/>
                 <w:sz w:val="24"/>
               </w:rPr>
               <w:t>한국어교육학개론</w:t>
@@ -260,7 +260,7 @@
           </w:tcPr>
           <w:p>
             <w:pPr>
-              <w:pStyle w:val="a"/>
+              <w:pStyle w:val="a3"/>
               <w:spacing w:line="240" w:lineRule="auto"/>
             </w:pPr>
             <w:r>
@@ -284,13 +284,13 @@
           </w:tcPr>
           <w:p>
             <w:pPr>
-              <w:pStyle w:val="a"/>
+              <w:pStyle w:val="a3"/>
               <w:spacing w:line="240" w:lineRule="auto"/>
               <w:jc w:val="distribute"/>
             </w:pPr>
             <w:r>
               <w:rPr>
-                <w:rFonts w:eastAsia="Malgun Gothic"/>
+                <w:rFonts w:eastAsia="맑은 고딕"/>
                 <w:b/>
                 <w:sz w:val="24"/>
               </w:rPr>
@@ -311,12 +311,12 @@
           </w:tcPr>
           <w:p>
             <w:pPr>
-              <w:pStyle w:val="a"/>
+              <w:pStyle w:val="a3"/>
               <w:spacing w:line="240" w:lineRule="auto"/>
             </w:pPr>
             <w:r>
               <w:rPr>
-                <w:rFonts w:ascii="Malgun Gothic"/>
+                <w:rFonts w:ascii="맑은 고딕"/>
                 <w:sz w:val="24"/>
               </w:rPr>
               <w:t>:</w:t>
@@ -336,16 +336,16 @@
           </w:tcPr>
           <w:p>
             <w:pPr>
-              <w:pStyle w:val="a"/>
+              <w:pStyle w:val="a3"/>
               <w:spacing w:line="240" w:lineRule="auto"/>
               <w:rPr>
-                <w:rFonts w:ascii="Malgun Gothic" w:eastAsia="Malgun Gothic"/>
+                <w:rFonts w:ascii="맑은 고딕" w:eastAsia="맑은 고딕"/>
                 <w:sz w:val="24"/>
               </w:rPr>
             </w:pPr>
             <w:r>
               <w:rPr>
-                <w:rFonts w:ascii="Malgun Gothic" w:eastAsia="Malgun Gothic"/>
+                <w:rFonts w:ascii="맑은 고딕" w:eastAsia="맑은 고딕"/>
                 <w:sz w:val="24"/>
               </w:rPr>
               <w:t>202234-366307</w:t>
@@ -370,7 +370,7 @@
           </w:tcPr>
           <w:p>
             <w:pPr>
-              <w:pStyle w:val="a"/>
+              <w:pStyle w:val="a3"/>
               <w:spacing w:line="240" w:lineRule="auto"/>
             </w:pPr>
             <w:r>
@@ -394,13 +394,13 @@
           </w:tcPr>
           <w:p>
             <w:pPr>
-              <w:pStyle w:val="a"/>
+              <w:pStyle w:val="a3"/>
               <w:spacing w:line="240" w:lineRule="auto"/>
               <w:jc w:val="distribute"/>
             </w:pPr>
             <w:r>
               <w:rPr>
-                <w:rFonts w:eastAsia="Malgun Gothic"/>
+                <w:rFonts w:eastAsia="맑은 고딕"/>
                 <w:b/>
                 <w:sz w:val="24"/>
               </w:rPr>
@@ -421,12 +421,12 @@
           </w:tcPr>
           <w:p>
             <w:pPr>
-              <w:pStyle w:val="a"/>
+              <w:pStyle w:val="a3"/>
               <w:spacing w:line="240" w:lineRule="auto"/>
             </w:pPr>
             <w:r>
               <w:rPr>
-                <w:rFonts w:ascii="Malgun Gothic"/>
+                <w:rFonts w:ascii="맑은 고딕"/>
                 <w:sz w:val="24"/>
               </w:rPr>
               <w:t>:</w:t>
@@ -446,20 +446,22 @@
           </w:tcPr>
           <w:p>
             <w:pPr>
-              <w:pStyle w:val="a"/>
+              <w:pStyle w:val="a3"/>
               <w:spacing w:line="240" w:lineRule="auto"/>
               <w:rPr>
-                <w:rFonts w:ascii="Malgun Gothic" w:eastAsia="Malgun Gothic"/>
+                <w:rFonts w:ascii="맑은 고딕" w:eastAsia="맑은 고딕"/>
                 <w:sz w:val="24"/>
               </w:rPr>
             </w:pPr>
+            <w:proofErr w:type="spellStart"/>
             <w:r>
               <w:rPr>
-                <w:rFonts w:ascii="Malgun Gothic" w:eastAsia="Malgun Gothic" w:hint="eastAsia"/>
+                <w:rFonts w:ascii="맑은 고딕" w:eastAsia="맑은 고딕" w:hint="eastAsia"/>
                 <w:sz w:val="24"/>
               </w:rPr>
               <w:t>최문성</w:t>
             </w:r>
+            <w:proofErr w:type="spellEnd"/>
           </w:p>
         </w:tc>
       </w:tr>
@@ -480,7 +482,7 @@
           </w:tcPr>
           <w:p>
             <w:pPr>
-              <w:pStyle w:val="a"/>
+              <w:pStyle w:val="a3"/>
               <w:spacing w:line="240" w:lineRule="auto"/>
             </w:pPr>
             <w:r>
@@ -504,13 +506,13 @@
           </w:tcPr>
           <w:p>
             <w:pPr>
-              <w:pStyle w:val="a"/>
+              <w:pStyle w:val="a3"/>
               <w:spacing w:line="240" w:lineRule="auto"/>
               <w:jc w:val="distribute"/>
             </w:pPr>
             <w:r>
               <w:rPr>
-                <w:rFonts w:eastAsia="Malgun Gothic"/>
+                <w:rFonts w:eastAsia="맑은 고딕"/>
                 <w:b/>
                 <w:sz w:val="24"/>
               </w:rPr>
@@ -531,12 +533,12 @@
           </w:tcPr>
           <w:p>
             <w:pPr>
-              <w:pStyle w:val="a"/>
+              <w:pStyle w:val="a3"/>
               <w:spacing w:line="240" w:lineRule="auto"/>
             </w:pPr>
             <w:r>
               <w:rPr>
-                <w:rFonts w:ascii="Malgun Gothic"/>
+                <w:rFonts w:ascii="맑은 고딕"/>
                 <w:sz w:val="24"/>
               </w:rPr>
               <w:t>:</w:t>
@@ -556,16 +558,16 @@
           </w:tcPr>
           <w:p>
             <w:pPr>
-              <w:pStyle w:val="a"/>
+              <w:pStyle w:val="a3"/>
               <w:spacing w:line="240" w:lineRule="auto"/>
               <w:rPr>
-                <w:rFonts w:ascii="Malgun Gothic" w:eastAsia="Malgun Gothic"/>
+                <w:rFonts w:ascii="맑은 고딕" w:eastAsia="맑은 고딕"/>
                 <w:sz w:val="24"/>
               </w:rPr>
             </w:pPr>
             <w:r>
               <w:rPr>
-                <w:rFonts w:ascii="Malgun Gothic" w:eastAsia="Malgun Gothic" w:hint="eastAsia"/>
+                <w:rFonts w:ascii="맑은 고딕" w:eastAsia="맑은 고딕" w:hint="eastAsia"/>
                 <w:sz w:val="24"/>
               </w:rPr>
               <w:t>010-8010-6050</w:t>
@@ -576,14 +578,14 @@
     </w:tbl>
     <w:p>
       <w:pPr>
-        <w:pStyle w:val="a"/>
+        <w:pStyle w:val="a3"/>
         <w:spacing w:line="240" w:lineRule="auto"/>
       </w:pPr>
       <w:bookmarkStart w:id="0" w:name="_top"/>
       <w:bookmarkEnd w:id="0"/>
       <w:r>
         <w:rPr>
-          <w:rFonts w:ascii="Malgun Gothic"/>
+          <w:rFonts w:ascii="맑은 고딕"/>
           <w:strike/>
           <w:spacing w:val="-5"/>
           <w:sz w:val="24"/>
@@ -593,7 +595,7 @@
     </w:p>
     <w:p>
       <w:pPr>
-        <w:pStyle w:val="a"/>
+        <w:pStyle w:val="a3"/>
         <w:numPr>
           <w:ilvl w:val="0"/>
           <w:numId w:val="8"/>
@@ -614,7 +616,7 @@
     </w:p>
     <w:p>
       <w:pPr>
-        <w:pStyle w:val="a"/>
+        <w:pStyle w:val="a3"/>
         <w:spacing w:line="276" w:lineRule="auto"/>
         <w:ind w:leftChars="100" w:left="200" w:firstLine="200"/>
         <w:rPr>
@@ -748,7 +750,7 @@
       </w:r>
       <w:r>
         <w:rPr>
-          <w:rStyle w:val="FootnoteReference"/>
+          <w:rStyle w:val="ad"/>
           <w:rFonts w:asciiTheme="majorHAnsi" w:eastAsiaTheme="majorHAnsi" w:hAnsiTheme="majorHAnsi"/>
           <w:sz w:val="22"/>
         </w:rPr>
@@ -778,7 +780,7 @@
     </w:p>
     <w:p>
       <w:pPr>
-        <w:pStyle w:val="a"/>
+        <w:pStyle w:val="a3"/>
         <w:spacing w:line="276" w:lineRule="auto"/>
         <w:ind w:leftChars="100" w:left="200"/>
         <w:rPr>
@@ -875,7 +877,23 @@
           <w:rFonts w:asciiTheme="majorHAnsi" w:eastAsiaTheme="majorHAnsi" w:hAnsiTheme="majorHAnsi" w:hint="eastAsia"/>
           <w:sz w:val="22"/>
         </w:rPr>
-        <w:t xml:space="preserve">사람들은 읽기를 이러한 문자언어로부터 정보의 지식을 얻는 가장 기본적인 수단으로 사용하기 때문에 얼마나 좋은 읽기 능력을 가지냐가 그 </w:t>
+        <w:t xml:space="preserve">사람들은 읽기를 이러한 문자언어로부터 정보의 지식을 얻는 가장 기본적인 수단으로 사용하기 때문에 얼마나 좋은 읽기 능력을 </w:t>
+      </w:r>
+      <w:proofErr w:type="spellStart"/>
+      <w:r>
+        <w:rPr>
+          <w:rFonts w:asciiTheme="majorHAnsi" w:eastAsiaTheme="majorHAnsi" w:hAnsiTheme="majorHAnsi" w:hint="eastAsia"/>
+          <w:sz w:val="22"/>
+        </w:rPr>
+        <w:t>가지냐가</w:t>
+      </w:r>
+      <w:proofErr w:type="spellEnd"/>
+      <w:r>
+        <w:rPr>
+          <w:rFonts w:asciiTheme="majorHAnsi" w:eastAsiaTheme="majorHAnsi" w:hAnsiTheme="majorHAnsi" w:hint="eastAsia"/>
+          <w:sz w:val="22"/>
+        </w:rPr>
+        <w:t xml:space="preserve"> 그 </w:t>
       </w:r>
       <w:r>
         <w:rPr>
@@ -908,7 +926,7 @@
       </w:r>
       <w:r>
         <w:rPr>
-          <w:rStyle w:val="FootnoteReference"/>
+          <w:rStyle w:val="ad"/>
           <w:rFonts w:asciiTheme="majorHAnsi" w:eastAsiaTheme="majorHAnsi" w:hAnsiTheme="majorHAnsi"/>
           <w:sz w:val="22"/>
         </w:rPr>
@@ -1024,7 +1042,23 @@
           <w:rFonts w:asciiTheme="majorHAnsi" w:eastAsiaTheme="majorHAnsi" w:hAnsiTheme="majorHAnsi" w:hint="eastAsia"/>
           <w:sz w:val="22"/>
         </w:rPr>
-        <w:t>이러한 관점에서 읽기란 독자가 쓰여진 문자를 일방적으로 해석해</w:t>
+        <w:t xml:space="preserve">이러한 관점에서 </w:t>
+      </w:r>
+      <w:proofErr w:type="spellStart"/>
+      <w:r>
+        <w:rPr>
+          <w:rFonts w:asciiTheme="majorHAnsi" w:eastAsiaTheme="majorHAnsi" w:hAnsiTheme="majorHAnsi" w:hint="eastAsia"/>
+          <w:sz w:val="22"/>
+        </w:rPr>
+        <w:t>읽기란</w:t>
+      </w:r>
+      <w:proofErr w:type="spellEnd"/>
+      <w:r>
+        <w:rPr>
+          <w:rFonts w:asciiTheme="majorHAnsi" w:eastAsiaTheme="majorHAnsi" w:hAnsiTheme="majorHAnsi" w:hint="eastAsia"/>
+          <w:sz w:val="22"/>
+        </w:rPr>
+        <w:t xml:space="preserve"> 독자가 쓰여진 문자를 일방적으로 해석해</w:t>
       </w:r>
       <w:r>
         <w:rPr>
@@ -1162,7 +1196,7 @@
     </w:p>
     <w:p>
       <w:pPr>
-        <w:pStyle w:val="a"/>
+        <w:pStyle w:val="a3"/>
         <w:spacing w:line="276" w:lineRule="auto"/>
         <w:rPr>
           <w:rFonts w:asciiTheme="majorHAnsi" w:eastAsiaTheme="majorHAnsi" w:hAnsiTheme="majorHAnsi"/>
@@ -1172,7 +1206,7 @@
     </w:p>
     <w:p>
       <w:pPr>
-        <w:pStyle w:val="a"/>
+        <w:pStyle w:val="a3"/>
         <w:numPr>
           <w:ilvl w:val="0"/>
           <w:numId w:val="8"/>
@@ -1193,7 +1227,7 @@
     </w:p>
     <w:p>
       <w:pPr>
-        <w:pStyle w:val="a"/>
+        <w:pStyle w:val="a3"/>
         <w:numPr>
           <w:ilvl w:val="1"/>
           <w:numId w:val="8"/>
@@ -1214,7 +1248,7 @@
     </w:p>
     <w:p>
       <w:pPr>
-        <w:pStyle w:val="a"/>
+        <w:pStyle w:val="a3"/>
         <w:spacing w:line="276" w:lineRule="auto"/>
         <w:ind w:left="760" w:firstLine="40"/>
         <w:rPr>
@@ -1222,6 +1256,7 @@
           <w:sz w:val="22"/>
         </w:rPr>
       </w:pPr>
+      <w:proofErr w:type="spellStart"/>
       <w:r>
         <w:rPr>
           <w:rFonts w:asciiTheme="majorHAnsi" w:eastAsiaTheme="majorHAnsi" w:hAnsiTheme="majorHAnsi" w:hint="eastAsia"/>
@@ -1229,6 +1264,7 @@
         </w:rPr>
         <w:t>강현화</w:t>
       </w:r>
+      <w:proofErr w:type="spellEnd"/>
       <w:r>
         <w:rPr>
           <w:rFonts w:hint="eastAsia"/>
@@ -1258,7 +1294,7 @@
       </w:r>
       <w:r>
         <w:rPr>
-          <w:rStyle w:val="FootnoteReference"/>
+          <w:rStyle w:val="ad"/>
           <w:rFonts w:asciiTheme="majorHAnsi" w:eastAsiaTheme="majorHAnsi" w:hAnsiTheme="majorHAnsi"/>
           <w:sz w:val="22"/>
         </w:rPr>
@@ -1369,12 +1405,37 @@
         </w:rPr>
         <w:t xml:space="preserve">하고, </w:t>
       </w:r>
-      <w:r>
-        <w:rPr>
-          <w:rFonts w:asciiTheme="majorHAnsi" w:eastAsiaTheme="majorHAnsi" w:hAnsiTheme="majorHAnsi" w:hint="eastAsia"/>
-          <w:sz w:val="22"/>
-        </w:rPr>
-        <w:t>스가이 요시노리(</w:t>
+      <w:proofErr w:type="spellStart"/>
+      <w:r>
+        <w:rPr>
+          <w:rFonts w:asciiTheme="majorHAnsi" w:eastAsiaTheme="majorHAnsi" w:hAnsiTheme="majorHAnsi" w:hint="eastAsia"/>
+          <w:sz w:val="22"/>
+        </w:rPr>
+        <w:t>스가이</w:t>
+      </w:r>
+      <w:proofErr w:type="spellEnd"/>
+      <w:r>
+        <w:rPr>
+          <w:rFonts w:asciiTheme="majorHAnsi" w:eastAsiaTheme="majorHAnsi" w:hAnsiTheme="majorHAnsi" w:hint="eastAsia"/>
+          <w:sz w:val="22"/>
+        </w:rPr>
+        <w:t xml:space="preserve"> </w:t>
+      </w:r>
+      <w:proofErr w:type="spellStart"/>
+      <w:r>
+        <w:rPr>
+          <w:rFonts w:asciiTheme="majorHAnsi" w:eastAsiaTheme="majorHAnsi" w:hAnsiTheme="majorHAnsi" w:hint="eastAsia"/>
+          <w:sz w:val="22"/>
+        </w:rPr>
+        <w:t>요시노리</w:t>
+      </w:r>
+      <w:proofErr w:type="spellEnd"/>
+      <w:r>
+        <w:rPr>
+          <w:rFonts w:asciiTheme="majorHAnsi" w:eastAsiaTheme="majorHAnsi" w:hAnsiTheme="majorHAnsi" w:hint="eastAsia"/>
+          <w:sz w:val="22"/>
+        </w:rPr>
+        <w:t>(</w:t>
       </w:r>
       <w:r>
         <w:rPr>
@@ -1385,7 +1446,7 @@
       </w:r>
       <w:r>
         <w:rPr>
-          <w:rStyle w:val="FootnoteReference"/>
+          <w:rStyle w:val="ad"/>
           <w:rFonts w:asciiTheme="majorHAnsi" w:eastAsiaTheme="majorHAnsi" w:hAnsiTheme="majorHAnsi"/>
           <w:sz w:val="22"/>
         </w:rPr>
@@ -1461,12 +1522,21 @@
         </w:rPr>
         <w:t>’</w:t>
       </w:r>
-      <w:r>
-        <w:rPr>
-          <w:rFonts w:asciiTheme="majorHAnsi" w:eastAsiaTheme="majorHAnsi" w:hAnsiTheme="majorHAnsi" w:hint="eastAsia"/>
-          <w:sz w:val="22"/>
-        </w:rPr>
-        <w:t xml:space="preserve">라고 </w:t>
+      <w:proofErr w:type="spellStart"/>
+      <w:r>
+        <w:rPr>
+          <w:rFonts w:asciiTheme="majorHAnsi" w:eastAsiaTheme="majorHAnsi" w:hAnsiTheme="majorHAnsi" w:hint="eastAsia"/>
+          <w:sz w:val="22"/>
+        </w:rPr>
+        <w:t>라고</w:t>
+      </w:r>
+      <w:proofErr w:type="spellEnd"/>
+      <w:r>
+        <w:rPr>
+          <w:rFonts w:asciiTheme="majorHAnsi" w:eastAsiaTheme="majorHAnsi" w:hAnsiTheme="majorHAnsi" w:hint="eastAsia"/>
+          <w:sz w:val="22"/>
+        </w:rPr>
+        <w:t xml:space="preserve"> </w:t>
       </w:r>
       <w:r>
         <w:rPr>
@@ -1556,7 +1626,7 @@
     </w:p>
     <w:p>
       <w:pPr>
-        <w:pStyle w:val="a"/>
+        <w:pStyle w:val="a3"/>
         <w:spacing w:line="276" w:lineRule="auto"/>
         <w:ind w:left="760" w:firstLine="40"/>
         <w:rPr>
@@ -1567,7 +1637,7 @@
     </w:p>
     <w:p>
       <w:pPr>
-        <w:pStyle w:val="a"/>
+        <w:pStyle w:val="a3"/>
         <w:numPr>
           <w:ilvl w:val="2"/>
           <w:numId w:val="8"/>
@@ -1590,16 +1660,25 @@
           <w:rFonts w:asciiTheme="majorHAnsi" w:eastAsiaTheme="majorHAnsi" w:hAnsiTheme="majorHAnsi"/>
           <w:sz w:val="22"/>
         </w:rPr>
-        <w:t>– mirinae</w:t>
-      </w:r>
+        <w:t xml:space="preserve">– </w:t>
+      </w:r>
+      <w:proofErr w:type="spellStart"/>
+      <w:r>
+        <w:rPr>
+          <w:rFonts w:asciiTheme="majorHAnsi" w:eastAsiaTheme="majorHAnsi" w:hAnsiTheme="majorHAnsi"/>
+          <w:sz w:val="22"/>
+        </w:rPr>
+        <w:t>mirinae</w:t>
+      </w:r>
+      <w:proofErr w:type="spellEnd"/>
     </w:p>
     <w:p>
       <w:pPr>
-        <w:pStyle w:val="a"/>
+        <w:pStyle w:val="a3"/>
         <w:spacing w:line="276" w:lineRule="auto"/>
         <w:ind w:left="1120" w:firstLine="480"/>
         <w:rPr>
-          <w:rFonts w:asciiTheme="majorHAnsi" w:eastAsiaTheme="majorHAnsi" w:hAnsiTheme="majorHAnsi" w:hint="eastAsia"/>
+          <w:rFonts w:asciiTheme="majorHAnsi" w:eastAsiaTheme="majorHAnsi" w:hAnsiTheme="majorHAnsi"/>
           <w:sz w:val="22"/>
         </w:rPr>
       </w:pPr>
@@ -1678,6 +1757,7 @@
         </w:rPr>
         <w:t xml:space="preserve">웹사이트 </w:t>
       </w:r>
+      <w:proofErr w:type="spellStart"/>
       <w:r>
         <w:rPr>
           <w:rFonts w:asciiTheme="majorHAnsi" w:eastAsiaTheme="majorHAnsi" w:hAnsiTheme="majorHAnsi"/>
@@ -1685,9 +1765,10 @@
         </w:rPr>
         <w:t>mirinae</w:t>
       </w:r>
-      <w:r>
-        <w:rPr>
-          <w:rStyle w:val="FootnoteReference"/>
+      <w:proofErr w:type="spellEnd"/>
+      <w:r>
+        <w:rPr>
+          <w:rStyle w:val="ad"/>
           <w:rFonts w:asciiTheme="majorHAnsi" w:eastAsiaTheme="majorHAnsi" w:hAnsiTheme="majorHAnsi"/>
           <w:sz w:val="22"/>
         </w:rPr>
@@ -1712,7 +1793,23 @@
           <w:rFonts w:asciiTheme="majorHAnsi" w:eastAsiaTheme="majorHAnsi" w:hAnsiTheme="majorHAnsi" w:hint="eastAsia"/>
           <w:sz w:val="22"/>
         </w:rPr>
-        <w:t xml:space="preserve">물론 기계가 하는 작업이다보니 </w:t>
+        <w:t xml:space="preserve">물론 기계가 하는 </w:t>
+      </w:r>
+      <w:proofErr w:type="spellStart"/>
+      <w:r>
+        <w:rPr>
+          <w:rFonts w:asciiTheme="majorHAnsi" w:eastAsiaTheme="majorHAnsi" w:hAnsiTheme="majorHAnsi" w:hint="eastAsia"/>
+          <w:sz w:val="22"/>
+        </w:rPr>
+        <w:t>작업이다보니</w:t>
+      </w:r>
+      <w:proofErr w:type="spellEnd"/>
+      <w:r>
+        <w:rPr>
+          <w:rFonts w:asciiTheme="majorHAnsi" w:eastAsiaTheme="majorHAnsi" w:hAnsiTheme="majorHAnsi" w:hint="eastAsia"/>
+          <w:sz w:val="22"/>
+        </w:rPr>
+        <w:t xml:space="preserve"> </w:t>
       </w:r>
       <w:r>
         <w:rPr>
@@ -1745,7 +1842,7 @@
     </w:p>
     <w:p>
       <w:pPr>
-        <w:pStyle w:val="a"/>
+        <w:pStyle w:val="a3"/>
         <w:spacing w:line="276" w:lineRule="auto"/>
         <w:ind w:left="760" w:firstLine="40"/>
         <w:jc w:val="center"/>
@@ -1761,6 +1858,7 @@
         </w:rPr>
         <w:t xml:space="preserve">&lt;웹사이트 </w:t>
       </w:r>
+      <w:proofErr w:type="spellStart"/>
       <w:r>
         <w:rPr>
           <w:rFonts w:asciiTheme="majorHAnsi" w:eastAsiaTheme="majorHAnsi" w:hAnsiTheme="majorHAnsi"/>
@@ -1768,6 +1866,7 @@
         </w:rPr>
         <w:t>mirinae</w:t>
       </w:r>
+      <w:proofErr w:type="spellEnd"/>
       <w:r>
         <w:rPr>
           <w:rFonts w:asciiTheme="majorHAnsi" w:eastAsiaTheme="majorHAnsi" w:hAnsiTheme="majorHAnsi" w:hint="eastAsia"/>
@@ -1778,7 +1877,7 @@
     </w:p>
     <w:p>
       <w:pPr>
-        <w:pStyle w:val="a"/>
+        <w:pStyle w:val="a3"/>
         <w:numPr>
           <w:ilvl w:val="2"/>
           <w:numId w:val="8"/>
@@ -1799,7 +1898,7 @@
     </w:p>
     <w:p>
       <w:pPr>
-        <w:pStyle w:val="a"/>
+        <w:pStyle w:val="a3"/>
         <w:spacing w:line="276" w:lineRule="auto"/>
         <w:ind w:left="1120" w:firstLine="360"/>
         <w:rPr>
@@ -1871,12 +1970,21 @@
         </w:rPr>
         <w:t xml:space="preserve"> </w:t>
       </w:r>
-      <w:r>
-        <w:rPr>
-          <w:rFonts w:asciiTheme="majorHAnsi" w:eastAsiaTheme="majorHAnsi" w:hAnsiTheme="majorHAnsi" w:hint="eastAsia"/>
-          <w:sz w:val="22"/>
-        </w:rPr>
-        <w:t>김서형(</w:t>
+      <w:proofErr w:type="spellStart"/>
+      <w:r>
+        <w:rPr>
+          <w:rFonts w:asciiTheme="majorHAnsi" w:eastAsiaTheme="majorHAnsi" w:hAnsiTheme="majorHAnsi" w:hint="eastAsia"/>
+          <w:sz w:val="22"/>
+        </w:rPr>
+        <w:t>김서형</w:t>
+      </w:r>
+      <w:proofErr w:type="spellEnd"/>
+      <w:r>
+        <w:rPr>
+          <w:rFonts w:asciiTheme="majorHAnsi" w:eastAsiaTheme="majorHAnsi" w:hAnsiTheme="majorHAnsi" w:hint="eastAsia"/>
+          <w:sz w:val="22"/>
+        </w:rPr>
+        <w:t>(</w:t>
       </w:r>
       <w:r>
         <w:rPr>
@@ -1887,7 +1995,7 @@
       </w:r>
       <w:r>
         <w:rPr>
-          <w:rStyle w:val="FootnoteReference"/>
+          <w:rStyle w:val="ad"/>
           <w:rFonts w:asciiTheme="majorHAnsi" w:eastAsiaTheme="majorHAnsi" w:hAnsiTheme="majorHAnsi"/>
           <w:sz w:val="22"/>
         </w:rPr>
@@ -1926,7 +2034,23 @@
           <w:rFonts w:asciiTheme="majorHAnsi" w:eastAsiaTheme="majorHAnsi" w:hAnsiTheme="majorHAnsi" w:hint="eastAsia"/>
           <w:sz w:val="22"/>
         </w:rPr>
-        <w:t xml:space="preserve">하지만 휴지 지점을 설정할 때 주어부와 술어부를 구분하고 수량 단위나 나열구 뒤에 휴지를 두는 등 몇 가지 기준은 </w:t>
+        <w:t xml:space="preserve">하지만 휴지 지점을 설정할 때 주어부와 술어부를 구분하고 수량 단위나 </w:t>
+      </w:r>
+      <w:proofErr w:type="spellStart"/>
+      <w:r>
+        <w:rPr>
+          <w:rFonts w:asciiTheme="majorHAnsi" w:eastAsiaTheme="majorHAnsi" w:hAnsiTheme="majorHAnsi" w:hint="eastAsia"/>
+          <w:sz w:val="22"/>
+        </w:rPr>
+        <w:t>나열구</w:t>
+      </w:r>
+      <w:proofErr w:type="spellEnd"/>
+      <w:r>
+        <w:rPr>
+          <w:rFonts w:asciiTheme="majorHAnsi" w:eastAsiaTheme="majorHAnsi" w:hAnsiTheme="majorHAnsi" w:hint="eastAsia"/>
+          <w:sz w:val="22"/>
+        </w:rPr>
+        <w:t xml:space="preserve"> 뒤에 휴지를 두는 등 몇 가지 기준은 </w:t>
       </w:r>
       <w:r>
         <w:rPr>
@@ -2029,7 +2153,7 @@
     </w:p>
     <w:p>
       <w:pPr>
-        <w:pStyle w:val="a"/>
+        <w:pStyle w:val="a3"/>
         <w:spacing w:line="276" w:lineRule="auto"/>
         <w:ind w:left="1120" w:firstLine="360"/>
         <w:rPr>
@@ -2040,7 +2164,7 @@
     </w:p>
     <w:p>
       <w:pPr>
-        <w:pStyle w:val="a"/>
+        <w:pStyle w:val="a3"/>
         <w:numPr>
           <w:ilvl w:val="1"/>
           <w:numId w:val="8"/>
@@ -2061,7 +2185,7 @@
     </w:p>
     <w:p>
       <w:pPr>
-        <w:pStyle w:val="a"/>
+        <w:pStyle w:val="a3"/>
         <w:spacing w:line="276" w:lineRule="auto"/>
         <w:ind w:left="760" w:firstLine="40"/>
         <w:rPr>
@@ -2352,18 +2476,18 @@
     </w:p>
     <w:p>
       <w:pPr>
-        <w:pStyle w:val="a"/>
+        <w:pStyle w:val="a3"/>
         <w:spacing w:line="276" w:lineRule="auto"/>
         <w:ind w:left="760" w:firstLine="40"/>
         <w:rPr>
-          <w:rFonts w:asciiTheme="majorHAnsi" w:eastAsiaTheme="majorHAnsi" w:hAnsiTheme="majorHAnsi" w:hint="eastAsia"/>
+          <w:rFonts w:asciiTheme="majorHAnsi" w:eastAsiaTheme="majorHAnsi" w:hAnsiTheme="majorHAnsi"/>
           <w:sz w:val="22"/>
         </w:rPr>
       </w:pPr>
     </w:p>
     <w:p>
       <w:pPr>
-        <w:pStyle w:val="a"/>
+        <w:pStyle w:val="a3"/>
         <w:numPr>
           <w:ilvl w:val="1"/>
           <w:numId w:val="8"/>
@@ -2385,11 +2509,11 @@
     </w:p>
     <w:p>
       <w:pPr>
-        <w:pStyle w:val="a"/>
+        <w:pStyle w:val="a3"/>
         <w:spacing w:line="276" w:lineRule="auto"/>
         <w:ind w:left="800" w:firstLine="40"/>
         <w:rPr>
-          <w:rFonts w:asciiTheme="majorHAnsi" w:eastAsiaTheme="majorHAnsi" w:hAnsiTheme="majorHAnsi" w:hint="eastAsia"/>
+          <w:rFonts w:asciiTheme="majorHAnsi" w:eastAsiaTheme="majorHAnsi" w:hAnsiTheme="majorHAnsi"/>
           <w:sz w:val="22"/>
         </w:rPr>
       </w:pPr>
@@ -2473,7 +2597,7 @@
     </w:p>
     <w:p>
       <w:pPr>
-        <w:pStyle w:val="a"/>
+        <w:pStyle w:val="a3"/>
         <w:spacing w:line="276" w:lineRule="auto"/>
         <w:rPr>
           <w:rFonts w:asciiTheme="majorHAnsi" w:eastAsiaTheme="majorHAnsi" w:hAnsiTheme="majorHAnsi"/>
@@ -2483,7 +2607,7 @@
     </w:p>
     <w:p>
       <w:pPr>
-        <w:pStyle w:val="a"/>
+        <w:pStyle w:val="a3"/>
         <w:numPr>
           <w:ilvl w:val="0"/>
           <w:numId w:val="8"/>
@@ -2504,7 +2628,7 @@
     </w:p>
     <w:p>
       <w:pPr>
-        <w:pStyle w:val="a"/>
+        <w:pStyle w:val="a3"/>
         <w:spacing w:line="276" w:lineRule="auto"/>
         <w:ind w:firstLine="400"/>
         <w:rPr>
@@ -2804,7 +2928,35 @@
           <w:rFonts w:asciiTheme="majorHAnsi" w:eastAsiaTheme="majorHAnsi" w:hAnsiTheme="majorHAnsi" w:hint="eastAsia"/>
           <w:sz w:val="22"/>
         </w:rPr>
-        <w:t xml:space="preserve"> 고민들을 통해 성장해서 나중에는 학생들에게 즐거움을 </w:t>
+        <w:t xml:space="preserve"> 고민들을 통해 성장해서 나중에는 학생들에게 </w:t>
+      </w:r>
+      <w:r>
+        <w:rPr>
+          <w:rFonts w:asciiTheme="majorHAnsi" w:eastAsiaTheme="majorHAnsi" w:hAnsiTheme="majorHAnsi" w:hint="eastAsia"/>
+          <w:sz w:val="22"/>
+        </w:rPr>
+        <w:t>지식을 주는 게 아닌</w:t>
+      </w:r>
+      <w:r>
+        <w:rPr>
+          <w:rFonts w:asciiTheme="majorHAnsi" w:eastAsiaTheme="majorHAnsi" w:hAnsiTheme="majorHAnsi" w:hint="eastAsia"/>
+          <w:sz w:val="22"/>
+        </w:rPr>
+        <w:t>,</w:t>
+      </w:r>
+      <w:r>
+        <w:rPr>
+          <w:rFonts w:asciiTheme="majorHAnsi" w:eastAsiaTheme="majorHAnsi" w:hAnsiTheme="majorHAnsi" w:hint="eastAsia"/>
+          <w:sz w:val="22"/>
+        </w:rPr>
+        <w:t xml:space="preserve"> 배움의 </w:t>
+      </w:r>
+      <w:r>
+        <w:rPr>
+          <w:rFonts w:asciiTheme="majorHAnsi" w:eastAsiaTheme="majorHAnsi" w:hAnsiTheme="majorHAnsi" w:hint="eastAsia"/>
+          <w:sz w:val="22"/>
+        </w:rPr>
+        <w:t xml:space="preserve">즐거움을 </w:t>
       </w:r>
       <w:r>
         <w:rPr>
@@ -2841,7 +2993,7 @@
 </file>
 
 <file path=word/endnotes.xml><?xml version="1.0" encoding="utf-8"?>
-<w:endnotes xmlns:wpc="http://schemas.microsoft.com/office/word/2010/wordprocessingCanvas" xmlns:cx="http://schemas.microsoft.com/office/drawing/2014/chartex" xmlns:cx1="http://schemas.microsoft.com/office/drawing/2015/9/8/chartex" xmlns:cx2="http://schemas.microsoft.com/office/drawing/2015/10/21/chartex" xmlns:cx3="http://schemas.microsoft.com/office/drawing/2016/5/9/chartex" xmlns:cx4="http://schemas.microsoft.com/office/drawing/2016/5/10/chartex" xmlns:cx5="http://schemas.microsoft.com/office/drawing/2016/5/11/chartex" xmlns:cx6="http://schemas.microsoft.com/office/drawing/2016/5/12/chartex" xmlns:cx7="http://schemas.microsoft.com/office/drawing/2016/5/13/chartex" xmlns:cx8="http://schemas.microsoft.com/office/drawing/2016/5/14/chartex" xmlns:mc="http://schemas.openxmlformats.org/markup-compatibility/2006" xmlns:aink="http://schemas.microsoft.com/office/drawing/2016/ink" xmlns:am3d="http://schemas.microsoft.com/office/drawing/2017/model3d" xmlns:o="urn:schemas-microsoft-com:office:office" xmlns:oel="http://schemas.microsoft.com/office/2019/extlst" xmlns:r="http://schemas.openxmlformats.org/officeDocument/2006/relationships" xmlns:m="http://schemas.openxmlformats.org/officeDocument/2006/math" xmlns:v="urn:schemas-microsoft-com:vml" xmlns:wp14="http://schemas.microsoft.com/office/word/2010/wordprocessingDrawing" xmlns:wp="http://schemas.openxmlformats.org/drawingml/2006/wordprocessingDrawing" xmlns:w10="urn:schemas-microsoft-com:office:word" xmlns:w="http://schemas.openxmlformats.org/wordprocessingml/2006/main" xmlns:w14="http://schemas.microsoft.com/office/word/2010/wordml" xmlns:w15="http://schemas.microsoft.com/office/word/2012/wordml" xmlns:w16cex="http://schemas.microsoft.com/office/word/2018/wordml/cex" xmlns:w16cid="http://schemas.microsoft.com/office/word/2016/wordml/cid" xmlns:w16="http://schemas.microsoft.com/office/word/2018/wordml" xmlns:w16sdtdh="http://schemas.microsoft.com/office/word/2020/wordml/sdtdatahash" xmlns:w16se="http://schemas.microsoft.com/office/word/2015/wordml/symex" xmlns:wpg="http://schemas.microsoft.com/office/word/2010/wordprocessingGroup" xmlns:wpi="http://schemas.microsoft.com/office/word/2010/wordprocessingInk" xmlns:wne="http://schemas.microsoft.com/office/word/2006/wordml" xmlns:wps="http://schemas.microsoft.com/office/word/2010/wordprocessingShape" mc:Ignorable="w14 w15 w16se w16cid w16 w16cex w16sdtdh wp14">
+<w:endnotes xmlns:wpc="http://schemas.microsoft.com/office/word/2010/wordprocessingCanvas" xmlns:cx="http://schemas.microsoft.com/office/drawing/2014/chartex" xmlns:cx1="http://schemas.microsoft.com/office/drawing/2015/9/8/chartex" xmlns:cx2="http://schemas.microsoft.com/office/drawing/2015/10/21/chartex" xmlns:cx3="http://schemas.microsoft.com/office/drawing/2016/5/9/chartex" xmlns:cx4="http://schemas.microsoft.com/office/drawing/2016/5/10/chartex" xmlns:cx5="http://schemas.microsoft.com/office/drawing/2016/5/11/chartex" xmlns:cx6="http://schemas.microsoft.com/office/drawing/2016/5/12/chartex" xmlns:cx7="http://schemas.microsoft.com/office/drawing/2016/5/13/chartex" xmlns:cx8="http://schemas.microsoft.com/office/drawing/2016/5/14/chartex" xmlns:mc="http://schemas.openxmlformats.org/markup-compatibility/2006" xmlns:aink="http://schemas.microsoft.com/office/drawing/2016/ink" xmlns:am3d="http://schemas.microsoft.com/office/drawing/2017/model3d" xmlns:o="urn:schemas-microsoft-com:office:office" xmlns:r="http://schemas.openxmlformats.org/officeDocument/2006/relationships" xmlns:m="http://schemas.openxmlformats.org/officeDocument/2006/math" xmlns:v="urn:schemas-microsoft-com:vml" xmlns:wp14="http://schemas.microsoft.com/office/word/2010/wordprocessingDrawing" xmlns:wp="http://schemas.openxmlformats.org/drawingml/2006/wordprocessingDrawing" xmlns:w10="urn:schemas-microsoft-com:office:word" xmlns:w="http://schemas.openxmlformats.org/wordprocessingml/2006/main" xmlns:w14="http://schemas.microsoft.com/office/word/2010/wordml" xmlns:w15="http://schemas.microsoft.com/office/word/2012/wordml" xmlns:w16cex="http://schemas.microsoft.com/office/word/2018/wordml/cex" xmlns:w16cid="http://schemas.microsoft.com/office/word/2016/wordml/cid" xmlns:w16="http://schemas.microsoft.com/office/word/2018/wordml" xmlns:w16sdtdh="http://schemas.microsoft.com/office/word/2020/wordml/sdtdatahash" xmlns:w16se="http://schemas.microsoft.com/office/word/2015/wordml/symex" xmlns:wpg="http://schemas.microsoft.com/office/word/2010/wordprocessingGroup" xmlns:wpi="http://schemas.microsoft.com/office/word/2010/wordprocessingInk" xmlns:wne="http://schemas.microsoft.com/office/word/2006/wordml" xmlns:wps="http://schemas.microsoft.com/office/word/2010/wordprocessingShape" mc:Ignorable="w14 w15 w16se w16cid w16 w16cex w16sdtdh wp14">
   <w:endnote w:type="separator" w:id="-1">
     <w:p>
       <w:pPr>
@@ -2866,7 +3018,7 @@
 </file>
 
 <file path=word/footnotes.xml><?xml version="1.0" encoding="utf-8"?>
-<w:footnotes xmlns:wpc="http://schemas.microsoft.com/office/word/2010/wordprocessingCanvas" xmlns:cx="http://schemas.microsoft.com/office/drawing/2014/chartex" xmlns:cx1="http://schemas.microsoft.com/office/drawing/2015/9/8/chartex" xmlns:cx2="http://schemas.microsoft.com/office/drawing/2015/10/21/chartex" xmlns:cx3="http://schemas.microsoft.com/office/drawing/2016/5/9/chartex" xmlns:cx4="http://schemas.microsoft.com/office/drawing/2016/5/10/chartex" xmlns:cx5="http://schemas.microsoft.com/office/drawing/2016/5/11/chartex" xmlns:cx6="http://schemas.microsoft.com/office/drawing/2016/5/12/chartex" xmlns:cx7="http://schemas.microsoft.com/office/drawing/2016/5/13/chartex" xmlns:cx8="http://schemas.microsoft.com/office/drawing/2016/5/14/chartex" xmlns:mc="http://schemas.openxmlformats.org/markup-compatibility/2006" xmlns:aink="http://schemas.microsoft.com/office/drawing/2016/ink" xmlns:am3d="http://schemas.microsoft.com/office/drawing/2017/model3d" xmlns:o="urn:schemas-microsoft-com:office:office" xmlns:oel="http://schemas.microsoft.com/office/2019/extlst" xmlns:r="http://schemas.openxmlformats.org/officeDocument/2006/relationships" xmlns:m="http://schemas.openxmlformats.org/officeDocument/2006/math" xmlns:v="urn:schemas-microsoft-com:vml" xmlns:wp14="http://schemas.microsoft.com/office/word/2010/wordprocessingDrawing" xmlns:wp="http://schemas.openxmlformats.org/drawingml/2006/wordprocessingDrawing" xmlns:w10="urn:schemas-microsoft-com:office:word" xmlns:w="http://schemas.openxmlformats.org/wordprocessingml/2006/main" xmlns:w14="http://schemas.microsoft.com/office/word/2010/wordml" xmlns:w15="http://schemas.microsoft.com/office/word/2012/wordml" xmlns:w16cex="http://schemas.microsoft.com/office/word/2018/wordml/cex" xmlns:w16cid="http://schemas.microsoft.com/office/word/2016/wordml/cid" xmlns:w16="http://schemas.microsoft.com/office/word/2018/wordml" xmlns:w16sdtdh="http://schemas.microsoft.com/office/word/2020/wordml/sdtdatahash" xmlns:w16se="http://schemas.microsoft.com/office/word/2015/wordml/symex" xmlns:wpg="http://schemas.microsoft.com/office/word/2010/wordprocessingGroup" xmlns:wpi="http://schemas.microsoft.com/office/word/2010/wordprocessingInk" xmlns:wne="http://schemas.microsoft.com/office/word/2006/wordml" xmlns:wps="http://schemas.microsoft.com/office/word/2010/wordprocessingShape" mc:Ignorable="w14 w15 w16se w16cid w16 w16cex w16sdtdh wp14">
+<w:footnotes xmlns:wpc="http://schemas.microsoft.com/office/word/2010/wordprocessingCanvas" xmlns:cx="http://schemas.microsoft.com/office/drawing/2014/chartex" xmlns:cx1="http://schemas.microsoft.com/office/drawing/2015/9/8/chartex" xmlns:cx2="http://schemas.microsoft.com/office/drawing/2015/10/21/chartex" xmlns:cx3="http://schemas.microsoft.com/office/drawing/2016/5/9/chartex" xmlns:cx4="http://schemas.microsoft.com/office/drawing/2016/5/10/chartex" xmlns:cx5="http://schemas.microsoft.com/office/drawing/2016/5/11/chartex" xmlns:cx6="http://schemas.microsoft.com/office/drawing/2016/5/12/chartex" xmlns:cx7="http://schemas.microsoft.com/office/drawing/2016/5/13/chartex" xmlns:cx8="http://schemas.microsoft.com/office/drawing/2016/5/14/chartex" xmlns:mc="http://schemas.openxmlformats.org/markup-compatibility/2006" xmlns:aink="http://schemas.microsoft.com/office/drawing/2016/ink" xmlns:am3d="http://schemas.microsoft.com/office/drawing/2017/model3d" xmlns:o="urn:schemas-microsoft-com:office:office" xmlns:r="http://schemas.openxmlformats.org/officeDocument/2006/relationships" xmlns:m="http://schemas.openxmlformats.org/officeDocument/2006/math" xmlns:v="urn:schemas-microsoft-com:vml" xmlns:wp14="http://schemas.microsoft.com/office/word/2010/wordprocessingDrawing" xmlns:wp="http://schemas.openxmlformats.org/drawingml/2006/wordprocessingDrawing" xmlns:w10="urn:schemas-microsoft-com:office:word" xmlns:w="http://schemas.openxmlformats.org/wordprocessingml/2006/main" xmlns:w14="http://schemas.microsoft.com/office/word/2010/wordml" xmlns:w15="http://schemas.microsoft.com/office/word/2012/wordml" xmlns:w16cex="http://schemas.microsoft.com/office/word/2018/wordml/cex" xmlns:w16cid="http://schemas.microsoft.com/office/word/2016/wordml/cid" xmlns:w16="http://schemas.microsoft.com/office/word/2018/wordml" xmlns:w16sdtdh="http://schemas.microsoft.com/office/word/2020/wordml/sdtdatahash" xmlns:w16se="http://schemas.microsoft.com/office/word/2015/wordml/symex" xmlns:wpg="http://schemas.microsoft.com/office/word/2010/wordprocessingGroup" xmlns:wpi="http://schemas.microsoft.com/office/word/2010/wordprocessingInk" xmlns:wne="http://schemas.microsoft.com/office/word/2006/wordml" xmlns:wps="http://schemas.microsoft.com/office/word/2010/wordprocessingShape" mc:Ignorable="w14 w15 w16se w16cid w16 w16cex w16sdtdh wp14">
   <w:footnote w:type="separator" w:id="-1">
     <w:p>
       <w:pPr>
@@ -2890,11 +3042,11 @@
   <w:footnote w:id="1">
     <w:p>
       <w:pPr>
-        <w:pStyle w:val="FootnoteText"/>
+        <w:pStyle w:val="ac"/>
       </w:pPr>
       <w:r>
         <w:rPr>
-          <w:rStyle w:val="FootnoteReference"/>
+          <w:rStyle w:val="ad"/>
         </w:rPr>
         <w:footnoteRef/>
       </w:r>
@@ -2938,11 +3090,11 @@
   <w:footnote w:id="2">
     <w:p>
       <w:pPr>
-        <w:pStyle w:val="FootnoteText"/>
+        <w:pStyle w:val="ac"/>
       </w:pPr>
       <w:r>
         <w:rPr>
-          <w:rStyle w:val="FootnoteReference"/>
+          <w:rStyle w:val="ad"/>
         </w:rPr>
         <w:footnoteRef/>
       </w:r>
@@ -2996,23 +3148,25 @@
   <w:footnote w:id="3">
     <w:p>
       <w:pPr>
-        <w:pStyle w:val="FootnoteText"/>
+        <w:pStyle w:val="ac"/>
       </w:pPr>
       <w:r>
         <w:rPr>
-          <w:rStyle w:val="FootnoteReference"/>
+          <w:rStyle w:val="ad"/>
         </w:rPr>
         <w:footnoteRef/>
       </w:r>
       <w:r>
         <w:t xml:space="preserve"> </w:t>
       </w:r>
+      <w:proofErr w:type="spellStart"/>
       <w:r>
         <w:rPr>
           <w:rFonts w:hint="eastAsia"/>
         </w:rPr>
         <w:t>강현화</w:t>
       </w:r>
+      <w:proofErr w:type="spellEnd"/>
       <w:r>
         <w:t xml:space="preserve"> · 이미혜</w:t>
       </w:r>
@@ -3039,22 +3193,44 @@
   <w:footnote w:id="4">
     <w:p>
       <w:pPr>
-        <w:pStyle w:val="FootnoteText"/>
+        <w:pStyle w:val="ac"/>
       </w:pPr>
       <w:r>
         <w:rPr>
-          <w:rStyle w:val="FootnoteReference"/>
+          <w:rStyle w:val="ad"/>
         </w:rPr>
         <w:footnoteRef/>
       </w:r>
       <w:r>
         <w:t xml:space="preserve"> </w:t>
       </w:r>
+      <w:proofErr w:type="spellStart"/>
       <w:r>
         <w:rPr>
           <w:rFonts w:hint="eastAsia"/>
         </w:rPr>
-        <w:t>스가이 요시노리,</w:t>
+        <w:t>스가이</w:t>
+      </w:r>
+      <w:proofErr w:type="spellEnd"/>
+      <w:r>
+        <w:rPr>
+          <w:rFonts w:hint="eastAsia"/>
+        </w:rPr>
+        <w:t xml:space="preserve"> </w:t>
+      </w:r>
+      <w:proofErr w:type="spellStart"/>
+      <w:r>
+        <w:rPr>
+          <w:rFonts w:hint="eastAsia"/>
+        </w:rPr>
+        <w:t>요시노리</w:t>
+      </w:r>
+      <w:proofErr w:type="spellEnd"/>
+      <w:r>
+        <w:rPr>
+          <w:rFonts w:hint="eastAsia"/>
+        </w:rPr>
+        <w:t>,</w:t>
       </w:r>
       <w:r>
         <w:t xml:space="preserve"> 2013, “</w:t>
@@ -3066,17 +3242,27 @@
         <w:t>자동</w:t>
       </w:r>
       <w:r>
-        <w:t xml:space="preserve"> 형태소 분석 기술을 이용한 한국어 읽기 보조 도구의 개발 - 일본어 모어화자를 위한 기능을 중심으로 </w:t>
+        <w:t xml:space="preserve"> 형태소 분석 기술을 이용한 한국어 읽기 보조 도구의 개발 - 일본어 </w:t>
+      </w:r>
+      <w:proofErr w:type="spellStart"/>
+      <w:r>
+        <w:t>모어화자를</w:t>
+      </w:r>
+      <w:proofErr w:type="spellEnd"/>
+      <w:r>
+        <w:t xml:space="preserve"> 위한 기능을 중심으로 </w:t>
       </w:r>
       <w:r>
         <w:t xml:space="preserve">–“, </w:t>
       </w:r>
+      <w:proofErr w:type="spellStart"/>
       <w:r>
         <w:rPr>
           <w:rFonts w:hint="eastAsia"/>
         </w:rPr>
         <w:t>국제한국어교육학회</w:t>
       </w:r>
+      <w:proofErr w:type="spellEnd"/>
       <w:r>
         <w:rPr>
           <w:rFonts w:hint="eastAsia"/>
@@ -3100,14 +3286,11 @@
   <w:footnote w:id="5">
     <w:p>
       <w:pPr>
-        <w:pStyle w:val="FootnoteText"/>
-        <w:rPr>
-          <w:rFonts w:hint="eastAsia"/>
-        </w:rPr>
+        <w:pStyle w:val="ac"/>
       </w:pPr>
       <w:r>
         <w:rPr>
-          <w:rStyle w:val="FootnoteReference"/>
+          <w:rStyle w:val="ad"/>
         </w:rPr>
         <w:footnoteRef/>
       </w:r>
@@ -3119,22 +3302,30 @@
   <w:footnote w:id="6">
     <w:p>
       <w:pPr>
-        <w:pStyle w:val="FootnoteText"/>
+        <w:pStyle w:val="ac"/>
       </w:pPr>
       <w:r>
         <w:rPr>
-          <w:rStyle w:val="FootnoteReference"/>
+          <w:rStyle w:val="ad"/>
         </w:rPr>
         <w:footnoteRef/>
       </w:r>
       <w:r>
         <w:t xml:space="preserve"> </w:t>
       </w:r>
+      <w:proofErr w:type="spellStart"/>
       <w:r>
         <w:rPr>
           <w:rFonts w:hint="eastAsia"/>
         </w:rPr>
-        <w:t>김서형,</w:t>
+        <w:t>김서형</w:t>
+      </w:r>
+      <w:proofErr w:type="spellEnd"/>
+      <w:r>
+        <w:rPr>
+          <w:rFonts w:hint="eastAsia"/>
+        </w:rPr>
+        <w:t>,</w:t>
       </w:r>
       <w:r>
         <w:t xml:space="preserve"> 2008, “</w:t>
@@ -3166,7 +3357,7 @@
 </file>
 
 <file path=word/numbering.xml><?xml version="1.0" encoding="utf-8"?>
-<w:numbering xmlns:wpc="http://schemas.microsoft.com/office/word/2010/wordprocessingCanvas" xmlns:cx="http://schemas.microsoft.com/office/drawing/2014/chartex" xmlns:cx1="http://schemas.microsoft.com/office/drawing/2015/9/8/chartex" xmlns:cx2="http://schemas.microsoft.com/office/drawing/2015/10/21/chartex" xmlns:cx3="http://schemas.microsoft.com/office/drawing/2016/5/9/chartex" xmlns:cx4="http://schemas.microsoft.com/office/drawing/2016/5/10/chartex" xmlns:cx5="http://schemas.microsoft.com/office/drawing/2016/5/11/chartex" xmlns:cx6="http://schemas.microsoft.com/office/drawing/2016/5/12/chartex" xmlns:cx7="http://schemas.microsoft.com/office/drawing/2016/5/13/chartex" xmlns:cx8="http://schemas.microsoft.com/office/drawing/2016/5/14/chartex" xmlns:mc="http://schemas.openxmlformats.org/markup-compatibility/2006" xmlns:aink="http://schemas.microsoft.com/office/drawing/2016/ink" xmlns:am3d="http://schemas.microsoft.com/office/drawing/2017/model3d" xmlns:o="urn:schemas-microsoft-com:office:office" xmlns:oel="http://schemas.microsoft.com/office/2019/extlst" xmlns:r="http://schemas.openxmlformats.org/officeDocument/2006/relationships" xmlns:m="http://schemas.openxmlformats.org/officeDocument/2006/math" xmlns:v="urn:schemas-microsoft-com:vml" xmlns:wp14="http://schemas.microsoft.com/office/word/2010/wordprocessingDrawing" xmlns:wp="http://schemas.openxmlformats.org/drawingml/2006/wordprocessingDrawing" xmlns:w10="urn:schemas-microsoft-com:office:word" xmlns:w="http://schemas.openxmlformats.org/wordprocessingml/2006/main" xmlns:w14="http://schemas.microsoft.com/office/word/2010/wordml" xmlns:w15="http://schemas.microsoft.com/office/word/2012/wordml" xmlns:w16cex="http://schemas.microsoft.com/office/word/2018/wordml/cex" xmlns:w16cid="http://schemas.microsoft.com/office/word/2016/wordml/cid" xmlns:w16="http://schemas.microsoft.com/office/word/2018/wordml" xmlns:w16sdtdh="http://schemas.microsoft.com/office/word/2020/wordml/sdtdatahash" xmlns:w16se="http://schemas.microsoft.com/office/word/2015/wordml/symex" xmlns:wpg="http://schemas.microsoft.com/office/word/2010/wordprocessingGroup" xmlns:wpi="http://schemas.microsoft.com/office/word/2010/wordprocessingInk" xmlns:wne="http://schemas.microsoft.com/office/word/2006/wordml" xmlns:wps="http://schemas.microsoft.com/office/word/2010/wordprocessingShape" mc:Ignorable="w14 w15 w16se w16cid w16 w16cex w16sdtdh wp14">
+<w:numbering xmlns:wpc="http://schemas.microsoft.com/office/word/2010/wordprocessingCanvas" xmlns:cx="http://schemas.microsoft.com/office/drawing/2014/chartex" xmlns:cx1="http://schemas.microsoft.com/office/drawing/2015/9/8/chartex" xmlns:cx2="http://schemas.microsoft.com/office/drawing/2015/10/21/chartex" xmlns:cx3="http://schemas.microsoft.com/office/drawing/2016/5/9/chartex" xmlns:cx4="http://schemas.microsoft.com/office/drawing/2016/5/10/chartex" xmlns:cx5="http://schemas.microsoft.com/office/drawing/2016/5/11/chartex" xmlns:cx6="http://schemas.microsoft.com/office/drawing/2016/5/12/chartex" xmlns:cx7="http://schemas.microsoft.com/office/drawing/2016/5/13/chartex" xmlns:cx8="http://schemas.microsoft.com/office/drawing/2016/5/14/chartex" xmlns:mc="http://schemas.openxmlformats.org/markup-compatibility/2006" xmlns:aink="http://schemas.microsoft.com/office/drawing/2016/ink" xmlns:am3d="http://schemas.microsoft.com/office/drawing/2017/model3d" xmlns:o="urn:schemas-microsoft-com:office:office" xmlns:r="http://schemas.openxmlformats.org/officeDocument/2006/relationships" xmlns:m="http://schemas.openxmlformats.org/officeDocument/2006/math" xmlns:v="urn:schemas-microsoft-com:vml" xmlns:wp14="http://schemas.microsoft.com/office/word/2010/wordprocessingDrawing" xmlns:wp="http://schemas.openxmlformats.org/drawingml/2006/wordprocessingDrawing" xmlns:w10="urn:schemas-microsoft-com:office:word" xmlns:w="http://schemas.openxmlformats.org/wordprocessingml/2006/main" xmlns:w14="http://schemas.microsoft.com/office/word/2010/wordml" xmlns:w15="http://schemas.microsoft.com/office/word/2012/wordml" xmlns:w16cex="http://schemas.microsoft.com/office/word/2018/wordml/cex" xmlns:w16cid="http://schemas.microsoft.com/office/word/2016/wordml/cid" xmlns:w16="http://schemas.microsoft.com/office/word/2018/wordml" xmlns:w16sdtdh="http://schemas.microsoft.com/office/word/2020/wordml/sdtdatahash" xmlns:w16se="http://schemas.microsoft.com/office/word/2015/wordml/symex" xmlns:wpg="http://schemas.microsoft.com/office/word/2010/wordprocessingGroup" xmlns:wpi="http://schemas.microsoft.com/office/word/2010/wordprocessingInk" xmlns:wne="http://schemas.microsoft.com/office/word/2006/wordml" xmlns:wps="http://schemas.microsoft.com/office/word/2010/wordprocessingShape" mc:Ignorable="w14 w15 w16se w16cid w16 w16cex w16sdtdh wp14">
   <w:abstractNum w:abstractNumId="0" w15:restartNumberingAfterBreak="0">
     <w:nsid w:val="129D4D46"/>
     <w:multiLevelType w:val="multilevel"/>
@@ -3349,7 +3540,7 @@
       <w:lvlText w:val=""/>
       <w:lvlJc w:val="left"/>
       <w:rPr>
-        <w:rFonts w:ascii="Batang" w:eastAsia="Batang" w:hAnsi="Batang"/>
+        <w:rFonts w:ascii="바탕" w:eastAsia="바탕" w:hAnsi="바탕"/>
         <w:color w:val="000000"/>
         <w:sz w:val="20"/>
       </w:rPr>
@@ -3361,7 +3552,7 @@
       <w:lvlText w:val=""/>
       <w:lvlJc w:val="left"/>
       <w:rPr>
-        <w:rFonts w:ascii="Batang" w:eastAsia="Batang" w:hAnsi="Batang"/>
+        <w:rFonts w:ascii="바탕" w:eastAsia="바탕" w:hAnsi="바탕"/>
         <w:color w:val="000000"/>
         <w:sz w:val="20"/>
       </w:rPr>
@@ -3428,7 +3619,7 @@
       <w:lvlText w:val=""/>
       <w:lvlJc w:val="left"/>
       <w:rPr>
-        <w:rFonts w:ascii="Batang" w:eastAsia="Batang" w:hAnsi="Batang"/>
+        <w:rFonts w:ascii="바탕" w:eastAsia="바탕" w:hAnsi="바탕"/>
         <w:color w:val="000000"/>
         <w:sz w:val="20"/>
       </w:rPr>
@@ -3440,7 +3631,7 @@
       <w:lvlText w:val=""/>
       <w:lvlJc w:val="left"/>
       <w:rPr>
-        <w:rFonts w:ascii="Batang" w:eastAsia="Batang" w:hAnsi="Batang"/>
+        <w:rFonts w:ascii="바탕" w:eastAsia="바탕" w:hAnsi="바탕"/>
         <w:color w:val="000000"/>
         <w:sz w:val="20"/>
       </w:rPr>
@@ -3507,7 +3698,7 @@
       <w:lvlText w:val=""/>
       <w:lvlJc w:val="left"/>
       <w:rPr>
-        <w:rFonts w:ascii="Batang" w:eastAsia="Batang" w:hAnsi="Batang"/>
+        <w:rFonts w:ascii="바탕" w:eastAsia="바탕" w:hAnsi="바탕"/>
         <w:color w:val="000000"/>
         <w:sz w:val="20"/>
       </w:rPr>
@@ -3519,7 +3710,7 @@
       <w:lvlText w:val=""/>
       <w:lvlJc w:val="left"/>
       <w:rPr>
-        <w:rFonts w:ascii="Batang" w:eastAsia="Batang" w:hAnsi="Batang"/>
+        <w:rFonts w:ascii="바탕" w:eastAsia="바탕" w:hAnsi="바탕"/>
         <w:color w:val="000000"/>
         <w:sz w:val="20"/>
       </w:rPr>
@@ -3586,7 +3777,7 @@
       <w:lvlText w:val=""/>
       <w:lvlJc w:val="left"/>
       <w:rPr>
-        <w:rFonts w:ascii="Batang" w:eastAsia="Batang" w:hAnsi="Batang"/>
+        <w:rFonts w:ascii="바탕" w:eastAsia="바탕" w:hAnsi="바탕"/>
         <w:color w:val="000000"/>
         <w:sz w:val="20"/>
       </w:rPr>
@@ -3598,7 +3789,7 @@
       <w:lvlText w:val=""/>
       <w:lvlJc w:val="left"/>
       <w:rPr>
-        <w:rFonts w:ascii="Batang" w:eastAsia="Batang" w:hAnsi="Batang"/>
+        <w:rFonts w:ascii="바탕" w:eastAsia="바탕" w:hAnsi="바탕"/>
         <w:color w:val="000000"/>
         <w:sz w:val="20"/>
       </w:rPr>
@@ -3665,7 +3856,7 @@
       <w:lvlText w:val=""/>
       <w:lvlJc w:val="left"/>
       <w:rPr>
-        <w:rFonts w:ascii="Batang" w:eastAsia="Batang" w:hAnsi="Batang"/>
+        <w:rFonts w:ascii="바탕" w:eastAsia="바탕" w:hAnsi="바탕"/>
         <w:color w:val="000000"/>
         <w:sz w:val="20"/>
       </w:rPr>
@@ -3677,7 +3868,7 @@
       <w:lvlText w:val=""/>
       <w:lvlJc w:val="left"/>
       <w:rPr>
-        <w:rFonts w:ascii="Batang" w:eastAsia="Batang" w:hAnsi="Batang"/>
+        <w:rFonts w:ascii="바탕" w:eastAsia="바탕" w:hAnsi="바탕"/>
         <w:color w:val="000000"/>
         <w:sz w:val="20"/>
       </w:rPr>
@@ -3744,7 +3935,7 @@
       <w:lvlText w:val=""/>
       <w:lvlJc w:val="left"/>
       <w:rPr>
-        <w:rFonts w:ascii="Batang" w:eastAsia="Batang" w:hAnsi="Batang"/>
+        <w:rFonts w:ascii="바탕" w:eastAsia="바탕" w:hAnsi="바탕"/>
         <w:color w:val="000000"/>
         <w:sz w:val="20"/>
       </w:rPr>
@@ -3756,7 +3947,7 @@
       <w:lvlText w:val=""/>
       <w:lvlJc w:val="left"/>
       <w:rPr>
-        <w:rFonts w:ascii="Batang" w:eastAsia="Batang" w:hAnsi="Batang"/>
+        <w:rFonts w:ascii="바탕" w:eastAsia="바탕" w:hAnsi="바탕"/>
         <w:color w:val="000000"/>
         <w:sz w:val="20"/>
       </w:rPr>
@@ -3823,7 +4014,7 @@
       <w:lvlText w:val=""/>
       <w:lvlJc w:val="left"/>
       <w:rPr>
-        <w:rFonts w:ascii="Batang" w:eastAsia="Batang" w:hAnsi="Batang"/>
+        <w:rFonts w:ascii="바탕" w:eastAsia="바탕" w:hAnsi="바탕"/>
         <w:color w:val="000000"/>
         <w:sz w:val="20"/>
       </w:rPr>
@@ -3835,34 +4026,34 @@
       <w:lvlText w:val=""/>
       <w:lvlJc w:val="left"/>
       <w:rPr>
-        <w:rFonts w:ascii="Batang" w:eastAsia="Batang" w:hAnsi="Batang"/>
+        <w:rFonts w:ascii="바탕" w:eastAsia="바탕" w:hAnsi="바탕"/>
         <w:color w:val="000000"/>
         <w:sz w:val="20"/>
       </w:rPr>
     </w:lvl>
   </w:abstractNum>
-  <w:num w:numId="1" w16cid:durableId="2017490819">
+  <w:num w:numId="1">
     <w:abstractNumId w:val="2"/>
   </w:num>
-  <w:num w:numId="2" w16cid:durableId="808480525">
+  <w:num w:numId="2">
     <w:abstractNumId w:val="3"/>
   </w:num>
-  <w:num w:numId="3" w16cid:durableId="1205099798">
+  <w:num w:numId="3">
     <w:abstractNumId w:val="1"/>
   </w:num>
-  <w:num w:numId="4" w16cid:durableId="1601797728">
+  <w:num w:numId="4">
     <w:abstractNumId w:val="5"/>
   </w:num>
-  <w:num w:numId="5" w16cid:durableId="146435408">
+  <w:num w:numId="5">
     <w:abstractNumId w:val="4"/>
   </w:num>
-  <w:num w:numId="6" w16cid:durableId="198326857">
+  <w:num w:numId="6">
     <w:abstractNumId w:val="7"/>
   </w:num>
-  <w:num w:numId="7" w16cid:durableId="33508247">
+  <w:num w:numId="7">
     <w:abstractNumId w:val="6"/>
   </w:num>
-  <w:num w:numId="8" w16cid:durableId="1634631353">
+  <w:num w:numId="8">
     <w:abstractNumId w:val="0"/>
   </w:num>
 </w:numbering>
@@ -4264,7 +4455,7 @@
     <w:lsdException w:name="Unresolved Mention" w:semiHidden="1" w:unhideWhenUsed="1"/>
     <w:lsdException w:name="Smart Link" w:semiHidden="1" w:unhideWhenUsed="1"/>
   </w:latentStyles>
-  <w:style w:type="paragraph" w:default="1" w:styleId="Normal">
+  <w:style w:type="paragraph" w:default="1" w:styleId="a">
     <w:name w:val="Normal"/>
     <w:qFormat/>
     <w:pPr>
@@ -4274,13 +4465,13 @@
       <w:autoSpaceDN w:val="0"/>
     </w:pPr>
   </w:style>
-  <w:style w:type="character" w:default="1" w:styleId="DefaultParagraphFont">
+  <w:style w:type="character" w:default="1" w:styleId="a0">
     <w:name w:val="Default Paragraph Font"/>
     <w:uiPriority w:val="1"/>
     <w:semiHidden/>
     <w:unhideWhenUsed/>
   </w:style>
-  <w:style w:type="table" w:default="1" w:styleId="TableNormal">
+  <w:style w:type="table" w:default="1" w:styleId="a1">
     <w:name w:val="Normal Table"/>
     <w:uiPriority w:val="99"/>
     <w:semiHidden/>
@@ -4295,13 +4486,13 @@
       </w:tblCellMar>
     </w:tblPr>
   </w:style>
-  <w:style w:type="numbering" w:default="1" w:styleId="NoList">
+  <w:style w:type="numbering" w:default="1" w:styleId="a2">
     <w:name w:val="No List"/>
     <w:uiPriority w:val="99"/>
     <w:semiHidden/>
     <w:unhideWhenUsed/>
   </w:style>
-  <w:style w:type="paragraph" w:customStyle="1" w:styleId="a">
+  <w:style w:type="paragraph" w:customStyle="1" w:styleId="a3">
     <w:name w:val="바탕글"/>
     <w:pPr>
       <w:widowControl w:val="0"/>
@@ -4319,11 +4510,11 @@
       <w:textAlignment w:val="baseline"/>
     </w:pPr>
     <w:rPr>
-      <w:rFonts w:ascii="Batang" w:eastAsia="Batang"/>
+      <w:rFonts w:ascii="바탕" w:eastAsia="바탕"/>
       <w:color w:val="000000"/>
     </w:rPr>
   </w:style>
-  <w:style w:type="paragraph" w:styleId="BodyText">
+  <w:style w:type="paragraph" w:styleId="a4">
     <w:name w:val="Body Text"/>
     <w:uiPriority w:val="1"/>
     <w:pPr>
@@ -4343,7 +4534,7 @@
       <w:textAlignment w:val="baseline"/>
     </w:pPr>
     <w:rPr>
-      <w:rFonts w:ascii="Batang" w:eastAsia="Batang"/>
+      <w:rFonts w:ascii="바탕" w:eastAsia="바탕"/>
       <w:color w:val="000000"/>
     </w:rPr>
   </w:style>
@@ -4371,7 +4562,7 @@
       <w:outlineLvl w:val="0"/>
     </w:pPr>
     <w:rPr>
-      <w:rFonts w:ascii="Batang" w:eastAsia="Batang"/>
+      <w:rFonts w:ascii="바탕" w:eastAsia="바탕"/>
       <w:color w:val="000000"/>
     </w:rPr>
   </w:style>
@@ -4400,7 +4591,7 @@
       <w:outlineLvl w:val="1"/>
     </w:pPr>
     <w:rPr>
-      <w:rFonts w:ascii="Batang" w:eastAsia="Batang"/>
+      <w:rFonts w:ascii="바탕" w:eastAsia="바탕"/>
       <w:color w:val="000000"/>
     </w:rPr>
   </w:style>
@@ -4429,7 +4620,7 @@
       <w:outlineLvl w:val="2"/>
     </w:pPr>
     <w:rPr>
-      <w:rFonts w:ascii="Batang" w:eastAsia="Batang"/>
+      <w:rFonts w:ascii="바탕" w:eastAsia="바탕"/>
       <w:color w:val="000000"/>
     </w:rPr>
   </w:style>
@@ -4458,7 +4649,7 @@
       <w:outlineLvl w:val="3"/>
     </w:pPr>
     <w:rPr>
-      <w:rFonts w:ascii="Batang" w:eastAsia="Batang"/>
+      <w:rFonts w:ascii="바탕" w:eastAsia="바탕"/>
       <w:color w:val="000000"/>
     </w:rPr>
   </w:style>
@@ -4487,7 +4678,7 @@
       <w:outlineLvl w:val="4"/>
     </w:pPr>
     <w:rPr>
-      <w:rFonts w:ascii="Batang" w:eastAsia="Batang"/>
+      <w:rFonts w:ascii="바탕" w:eastAsia="바탕"/>
       <w:color w:val="000000"/>
     </w:rPr>
   </w:style>
@@ -4516,7 +4707,7 @@
       <w:outlineLvl w:val="5"/>
     </w:pPr>
     <w:rPr>
-      <w:rFonts w:ascii="Batang" w:eastAsia="Batang"/>
+      <w:rFonts w:ascii="바탕" w:eastAsia="바탕"/>
       <w:color w:val="000000"/>
     </w:rPr>
   </w:style>
@@ -4545,11 +4736,11 @@
       <w:outlineLvl w:val="6"/>
     </w:pPr>
     <w:rPr>
-      <w:rFonts w:ascii="Batang" w:eastAsia="Batang"/>
+      <w:rFonts w:ascii="바탕" w:eastAsia="바탕"/>
       <w:color w:val="000000"/>
     </w:rPr>
   </w:style>
-  <w:style w:type="paragraph" w:customStyle="1" w:styleId="a0">
+  <w:style w:type="paragraph" w:customStyle="1" w:styleId="a5">
     <w:name w:val="쪽 번호"/>
     <w:uiPriority w:val="9"/>
     <w:pPr>
@@ -4568,11 +4759,11 @@
       <w:textAlignment w:val="baseline"/>
     </w:pPr>
     <w:rPr>
-      <w:rFonts w:ascii="Gulim" w:eastAsia="Gulim"/>
+      <w:rFonts w:ascii="굴림" w:eastAsia="굴림"/>
       <w:color w:val="000000"/>
     </w:rPr>
   </w:style>
-  <w:style w:type="paragraph" w:customStyle="1" w:styleId="a1">
+  <w:style w:type="paragraph" w:customStyle="1" w:styleId="a6">
     <w:name w:val="머리말"/>
     <w:uiPriority w:val="10"/>
     <w:pPr>
@@ -4590,12 +4781,12 @@
       <w:textAlignment w:val="baseline"/>
     </w:pPr>
     <w:rPr>
-      <w:rFonts w:ascii="Gulim" w:eastAsia="Gulim"/>
+      <w:rFonts w:ascii="굴림" w:eastAsia="굴림"/>
       <w:color w:val="000000"/>
       <w:sz w:val="18"/>
     </w:rPr>
   </w:style>
-  <w:style w:type="paragraph" w:customStyle="1" w:styleId="a2">
+  <w:style w:type="paragraph" w:customStyle="1" w:styleId="a7">
     <w:name w:val="각주"/>
     <w:uiPriority w:val="11"/>
     <w:pPr>
@@ -4615,14 +4806,14 @@
       <w:textAlignment w:val="baseline"/>
     </w:pPr>
     <w:rPr>
-      <w:rFonts w:ascii="Batang" w:eastAsia="Batang"/>
+      <w:rFonts w:ascii="바탕" w:eastAsia="바탕"/>
       <w:color w:val="000000"/>
       <w:spacing w:val="-4"/>
       <w:w w:val="95"/>
       <w:sz w:val="18"/>
     </w:rPr>
   </w:style>
-  <w:style w:type="paragraph" w:customStyle="1" w:styleId="a3">
+  <w:style w:type="paragraph" w:customStyle="1" w:styleId="a8">
     <w:name w:val="미주"/>
     <w:uiPriority w:val="12"/>
     <w:pPr>
@@ -4642,14 +4833,14 @@
       <w:textAlignment w:val="baseline"/>
     </w:pPr>
     <w:rPr>
-      <w:rFonts w:ascii="Batang" w:eastAsia="Batang"/>
+      <w:rFonts w:ascii="바탕" w:eastAsia="바탕"/>
       <w:color w:val="000000"/>
       <w:spacing w:val="-4"/>
       <w:w w:val="95"/>
       <w:sz w:val="18"/>
     </w:rPr>
   </w:style>
-  <w:style w:type="paragraph" w:customStyle="1" w:styleId="a4">
+  <w:style w:type="paragraph" w:customStyle="1" w:styleId="a9">
     <w:name w:val="메모"/>
     <w:uiPriority w:val="13"/>
     <w:pPr>
@@ -4667,17 +4858,17 @@
       <w:textAlignment w:val="baseline"/>
     </w:pPr>
     <w:rPr>
-      <w:rFonts w:ascii="Gulim" w:eastAsia="Gulim"/>
+      <w:rFonts w:ascii="굴림" w:eastAsia="굴림"/>
       <w:color w:val="000000"/>
       <w:spacing w:val="-4"/>
       <w:w w:val="95"/>
       <w:sz w:val="18"/>
     </w:rPr>
   </w:style>
-  <w:style w:type="paragraph" w:styleId="Header">
+  <w:style w:type="paragraph" w:styleId="aa">
     <w:name w:val="header"/>
-    <w:basedOn w:val="Normal"/>
-    <w:link w:val="HeaderChar"/>
+    <w:basedOn w:val="a"/>
+    <w:link w:val="Char"/>
     <w:uiPriority w:val="99"/>
     <w:unhideWhenUsed/>
     <w:rsid w:val="00011C92"/>
@@ -4689,17 +4880,17 @@
       <w:snapToGrid w:val="0"/>
     </w:pPr>
   </w:style>
-  <w:style w:type="character" w:customStyle="1" w:styleId="HeaderChar">
-    <w:name w:val="Header Char"/>
-    <w:basedOn w:val="DefaultParagraphFont"/>
-    <w:link w:val="Header"/>
+  <w:style w:type="character" w:customStyle="1" w:styleId="Char">
+    <w:name w:val="머리글 Char"/>
+    <w:basedOn w:val="a0"/>
+    <w:link w:val="aa"/>
     <w:uiPriority w:val="99"/>
     <w:rsid w:val="00011C92"/>
   </w:style>
-  <w:style w:type="paragraph" w:styleId="Footer">
+  <w:style w:type="paragraph" w:styleId="ab">
     <w:name w:val="footer"/>
-    <w:basedOn w:val="Normal"/>
-    <w:link w:val="FooterChar"/>
+    <w:basedOn w:val="a"/>
+    <w:link w:val="Char0"/>
     <w:uiPriority w:val="99"/>
     <w:unhideWhenUsed/>
     <w:rsid w:val="00011C92"/>
@@ -4711,17 +4902,17 @@
       <w:snapToGrid w:val="0"/>
     </w:pPr>
   </w:style>
-  <w:style w:type="character" w:customStyle="1" w:styleId="FooterChar">
-    <w:name w:val="Footer Char"/>
-    <w:basedOn w:val="DefaultParagraphFont"/>
-    <w:link w:val="Footer"/>
+  <w:style w:type="character" w:customStyle="1" w:styleId="Char0">
+    <w:name w:val="바닥글 Char"/>
+    <w:basedOn w:val="a0"/>
+    <w:link w:val="ab"/>
     <w:uiPriority w:val="99"/>
     <w:rsid w:val="00011C92"/>
   </w:style>
-  <w:style w:type="paragraph" w:styleId="FootnoteText">
+  <w:style w:type="paragraph" w:styleId="ac">
     <w:name w:val="footnote text"/>
-    <w:basedOn w:val="Normal"/>
-    <w:link w:val="FootnoteTextChar"/>
+    <w:basedOn w:val="a"/>
+    <w:link w:val="Char1"/>
     <w:uiPriority w:val="99"/>
     <w:semiHidden/>
     <w:unhideWhenUsed/>
@@ -4731,17 +4922,17 @@
       <w:jc w:val="left"/>
     </w:pPr>
   </w:style>
-  <w:style w:type="character" w:customStyle="1" w:styleId="FootnoteTextChar">
-    <w:name w:val="Footnote Text Char"/>
-    <w:basedOn w:val="DefaultParagraphFont"/>
-    <w:link w:val="FootnoteText"/>
+  <w:style w:type="character" w:customStyle="1" w:styleId="Char1">
+    <w:name w:val="각주 텍스트 Char"/>
+    <w:basedOn w:val="a0"/>
+    <w:link w:val="ac"/>
     <w:uiPriority w:val="99"/>
     <w:semiHidden/>
     <w:rsid w:val="00064BAE"/>
   </w:style>
-  <w:style w:type="character" w:styleId="FootnoteReference">
+  <w:style w:type="character" w:styleId="ad">
     <w:name w:val="footnote reference"/>
-    <w:basedOn w:val="DefaultParagraphFont"/>
+    <w:basedOn w:val="a0"/>
     <w:uiPriority w:val="99"/>
     <w:semiHidden/>
     <w:unhideWhenUsed/>
